--- a/ReadMe.docx
+++ b/ReadMe.docx
@@ -16,7 +16,6 @@
           <w:lang w:val="ro-RO"/>
         </w:rPr>
       </w:pPr>
-      <w:proofErr w:type="spellStart"/>
       <w:r>
         <w:rPr>
           <w:rFonts w:ascii="Times New Roman" w:eastAsia="Times New Roman" w:hAnsi="Times New Roman" w:cs="Times New Roman"/>
@@ -27,9 +26,8 @@
           <w:szCs w:val="48"/>
           <w:lang w:val="ro-RO"/>
         </w:rPr>
-        <w:t>Smart</w:t>
-      </w:r>
-      <w:proofErr w:type="spellEnd"/>
+        <w:t>Smart Calendar</w:t>
+      </w:r>
       <w:r>
         <w:rPr>
           <w:rFonts w:ascii="Times New Roman" w:eastAsia="Times New Roman" w:hAnsi="Times New Roman" w:cs="Times New Roman"/>
@@ -40,7 +38,7 @@
           <w:szCs w:val="48"/>
           <w:lang w:val="ro-RO"/>
         </w:rPr>
-        <w:t xml:space="preserve"> Calendar</w:t>
+        <w:t xml:space="preserve"> – Cloud Computing 2025</w:t>
       </w:r>
     </w:p>
     <w:p>
@@ -158,7 +156,6 @@
         <w:t xml:space="preserve">: </w:t>
       </w:r>
       <w:hyperlink r:id="rId5" w:history="1">
-        <w:proofErr w:type="spellStart"/>
         <w:r>
           <w:rPr>
             <w:rFonts w:ascii="Times New Roman" w:eastAsia="Times New Roman" w:hAnsi="Times New Roman" w:cs="Times New Roman"/>
@@ -168,19 +165,7 @@
             <w:u w:val="single"/>
             <w:lang w:val="ro-RO"/>
           </w:rPr>
-          <w:t>Smart</w:t>
-        </w:r>
-        <w:proofErr w:type="spellEnd"/>
-        <w:r>
-          <w:rPr>
-            <w:rFonts w:ascii="Times New Roman" w:eastAsia="Times New Roman" w:hAnsi="Times New Roman" w:cs="Times New Roman"/>
-            <w:color w:val="0000FF"/>
-            <w:sz w:val="24"/>
-            <w:szCs w:val="24"/>
-            <w:u w:val="single"/>
-            <w:lang w:val="ro-RO"/>
-          </w:rPr>
-          <w:t xml:space="preserve"> Calend</w:t>
+          <w:t xml:space="preserve">Smart Calendar </w:t>
         </w:r>
         <w:r>
           <w:rPr>
@@ -191,7 +176,7 @@
             <w:u w:val="single"/>
             <w:lang w:val="ro-RO"/>
           </w:rPr>
-          <w:t>a</w:t>
+          <w:t>D</w:t>
         </w:r>
         <w:r>
           <w:rPr>
@@ -202,9 +187,56 @@
             <w:u w:val="single"/>
             <w:lang w:val="ro-RO"/>
           </w:rPr>
-          <w:t xml:space="preserve">r </w:t>
+          <w:t>emo</w:t>
         </w:r>
-        <w:proofErr w:type="spellStart"/>
+      </w:hyperlink>
+    </w:p>
+    <w:p>
+      <w:pPr>
+        <w:numPr>
+          <w:ilvl w:val="0"/>
+          <w:numId w:val="1"/>
+        </w:numPr>
+        <w:spacing w:before="100" w:beforeAutospacing="1" w:after="100" w:afterAutospacing="1" w:line="240" w:lineRule="auto"/>
+        <w:rPr>
+          <w:rFonts w:ascii="Times New Roman" w:eastAsia="Times New Roman" w:hAnsi="Times New Roman" w:cs="Times New Roman"/>
+          <w:sz w:val="24"/>
+          <w:szCs w:val="24"/>
+          <w:lang w:val="ro-RO"/>
+        </w:rPr>
+      </w:pPr>
+      <w:r>
+        <w:rPr>
+          <w:rFonts w:ascii="Segoe UI Emoji" w:eastAsia="Times New Roman" w:hAnsi="Segoe UI Emoji" w:cs="Segoe UI Emoji"/>
+          <w:b/>
+          <w:bCs/>
+          <w:sz w:val="24"/>
+          <w:szCs w:val="24"/>
+          <w:lang w:val="ro-RO"/>
+        </w:rPr>
+        <w:t>🌐</w:t>
+      </w:r>
+      <w:r>
+        <w:rPr>
+          <w:rFonts w:ascii="Times New Roman" w:eastAsia="Times New Roman" w:hAnsi="Times New Roman" w:cs="Times New Roman"/>
+          <w:b/>
+          <w:bCs/>
+          <w:sz w:val="24"/>
+          <w:szCs w:val="24"/>
+          <w:lang w:val="ro-RO"/>
+        </w:rPr>
+        <w:t xml:space="preserve"> Link publicare</w:t>
+      </w:r>
+      <w:r>
+        <w:rPr>
+          <w:rFonts w:ascii="Times New Roman" w:eastAsia="Times New Roman" w:hAnsi="Times New Roman" w:cs="Times New Roman"/>
+          <w:sz w:val="24"/>
+          <w:szCs w:val="24"/>
+          <w:lang w:val="ro-RO"/>
+        </w:rPr>
+        <w:t xml:space="preserve">: </w:t>
+      </w:r>
+      <w:hyperlink r:id="rId6" w:history="1">
         <w:r>
           <w:rPr>
             <w:rFonts w:ascii="Times New Roman" w:eastAsia="Times New Roman" w:hAnsi="Times New Roman" w:cs="Times New Roman"/>
@@ -214,9 +246,8 @@
             <w:u w:val="single"/>
             <w:lang w:val="ro-RO"/>
           </w:rPr>
-          <w:t>Demo</w:t>
+          <w:t>Smart Calendar Live</w:t>
         </w:r>
-        <w:proofErr w:type="spellEnd"/>
       </w:hyperlink>
     </w:p>
     <w:p>
@@ -242,18 +273,18 @@
           <w:szCs w:val="24"/>
           <w:lang w:val="ro-RO"/>
         </w:rPr>
-        <w:t>🌐</w:t>
-      </w:r>
-      <w:r>
-        <w:rPr>
-          <w:rFonts w:ascii="Times New Roman" w:eastAsia="Times New Roman" w:hAnsi="Times New Roman" w:cs="Times New Roman"/>
-          <w:b/>
-          <w:bCs/>
-          <w:sz w:val="24"/>
-          <w:szCs w:val="24"/>
-          <w:lang w:val="ro-RO"/>
-        </w:rPr>
-        <w:t xml:space="preserve"> Link publicare</w:t>
+        <w:t>📁</w:t>
+      </w:r>
+      <w:r>
+        <w:rPr>
+          <w:rFonts w:ascii="Times New Roman" w:eastAsia="Times New Roman" w:hAnsi="Times New Roman" w:cs="Times New Roman"/>
+          <w:b/>
+          <w:bCs/>
+          <w:sz w:val="24"/>
+          <w:szCs w:val="24"/>
+          <w:lang w:val="ro-RO"/>
+        </w:rPr>
+        <w:t xml:space="preserve"> Repository Git</w:t>
       </w:r>
       <w:r>
         <w:rPr>
@@ -264,8 +295,7 @@
         </w:rPr>
         <w:t xml:space="preserve">: </w:t>
       </w:r>
-      <w:hyperlink r:id="rId6" w:history="1">
-        <w:proofErr w:type="spellStart"/>
+      <w:hyperlink r:id="rId7" w:history="1">
         <w:r>
           <w:rPr>
             <w:rFonts w:ascii="Times New Roman" w:eastAsia="Times New Roman" w:hAnsi="Times New Roman" w:cs="Times New Roman"/>
@@ -275,164 +305,8 @@
             <w:u w:val="single"/>
             <w:lang w:val="ro-RO"/>
           </w:rPr>
-          <w:t>Smart</w:t>
+          <w:t>GitHub Repository</w:t>
         </w:r>
-        <w:proofErr w:type="spellEnd"/>
-        <w:r>
-          <w:rPr>
-            <w:rFonts w:ascii="Times New Roman" w:eastAsia="Times New Roman" w:hAnsi="Times New Roman" w:cs="Times New Roman"/>
-            <w:color w:val="0000FF"/>
-            <w:sz w:val="24"/>
-            <w:szCs w:val="24"/>
-            <w:u w:val="single"/>
-            <w:lang w:val="ro-RO"/>
-          </w:rPr>
-          <w:t xml:space="preserve"> Calend</w:t>
-        </w:r>
-        <w:r>
-          <w:rPr>
-            <w:rFonts w:ascii="Times New Roman" w:eastAsia="Times New Roman" w:hAnsi="Times New Roman" w:cs="Times New Roman"/>
-            <w:color w:val="0000FF"/>
-            <w:sz w:val="24"/>
-            <w:szCs w:val="24"/>
-            <w:u w:val="single"/>
-            <w:lang w:val="ro-RO"/>
-          </w:rPr>
-          <w:t>a</w:t>
-        </w:r>
-        <w:r>
-          <w:rPr>
-            <w:rFonts w:ascii="Times New Roman" w:eastAsia="Times New Roman" w:hAnsi="Times New Roman" w:cs="Times New Roman"/>
-            <w:color w:val="0000FF"/>
-            <w:sz w:val="24"/>
-            <w:szCs w:val="24"/>
-            <w:u w:val="single"/>
-            <w:lang w:val="ro-RO"/>
-          </w:rPr>
-          <w:t>r Live</w:t>
-        </w:r>
-      </w:hyperlink>
-    </w:p>
-    <w:p>
-      <w:pPr>
-        <w:numPr>
-          <w:ilvl w:val="0"/>
-          <w:numId w:val="1"/>
-        </w:numPr>
-        <w:spacing w:before="100" w:beforeAutospacing="1" w:after="100" w:afterAutospacing="1" w:line="240" w:lineRule="auto"/>
-        <w:rPr>
-          <w:rFonts w:ascii="Times New Roman" w:eastAsia="Times New Roman" w:hAnsi="Times New Roman" w:cs="Times New Roman"/>
-          <w:sz w:val="24"/>
-          <w:szCs w:val="24"/>
-          <w:lang w:val="ro-RO"/>
-        </w:rPr>
-      </w:pPr>
-      <w:r>
-        <w:rPr>
-          <w:rFonts w:ascii="Segoe UI Emoji" w:eastAsia="Times New Roman" w:hAnsi="Segoe UI Emoji" w:cs="Segoe UI Emoji"/>
-          <w:b/>
-          <w:bCs/>
-          <w:sz w:val="24"/>
-          <w:szCs w:val="24"/>
-          <w:lang w:val="ro-RO"/>
-        </w:rPr>
-        <w:t>📁</w:t>
-      </w:r>
-      <w:r>
-        <w:rPr>
-          <w:rFonts w:ascii="Times New Roman" w:eastAsia="Times New Roman" w:hAnsi="Times New Roman" w:cs="Times New Roman"/>
-          <w:b/>
-          <w:bCs/>
-          <w:sz w:val="24"/>
-          <w:szCs w:val="24"/>
-          <w:lang w:val="ro-RO"/>
-        </w:rPr>
-        <w:t xml:space="preserve"> </w:t>
-      </w:r>
-      <w:proofErr w:type="spellStart"/>
-      <w:r>
-        <w:rPr>
-          <w:rFonts w:ascii="Times New Roman" w:eastAsia="Times New Roman" w:hAnsi="Times New Roman" w:cs="Times New Roman"/>
-          <w:b/>
-          <w:bCs/>
-          <w:sz w:val="24"/>
-          <w:szCs w:val="24"/>
-          <w:lang w:val="ro-RO"/>
-        </w:rPr>
-        <w:t>Repository</w:t>
-      </w:r>
-      <w:proofErr w:type="spellEnd"/>
-      <w:r>
-        <w:rPr>
-          <w:rFonts w:ascii="Times New Roman" w:eastAsia="Times New Roman" w:hAnsi="Times New Roman" w:cs="Times New Roman"/>
-          <w:b/>
-          <w:bCs/>
-          <w:sz w:val="24"/>
-          <w:szCs w:val="24"/>
-          <w:lang w:val="ro-RO"/>
-        </w:rPr>
-        <w:t xml:space="preserve"> </w:t>
-      </w:r>
-      <w:proofErr w:type="spellStart"/>
-      <w:r>
-        <w:rPr>
-          <w:rFonts w:ascii="Times New Roman" w:eastAsia="Times New Roman" w:hAnsi="Times New Roman" w:cs="Times New Roman"/>
-          <w:b/>
-          <w:bCs/>
-          <w:sz w:val="24"/>
-          <w:szCs w:val="24"/>
-          <w:lang w:val="ro-RO"/>
-        </w:rPr>
-        <w:t>Git</w:t>
-      </w:r>
-      <w:proofErr w:type="spellEnd"/>
-      <w:r>
-        <w:rPr>
-          <w:rFonts w:ascii="Times New Roman" w:eastAsia="Times New Roman" w:hAnsi="Times New Roman" w:cs="Times New Roman"/>
-          <w:sz w:val="24"/>
-          <w:szCs w:val="24"/>
-          <w:lang w:val="ro-RO"/>
-        </w:rPr>
-        <w:t xml:space="preserve">: </w:t>
-      </w:r>
-      <w:hyperlink r:id="rId7" w:history="1">
-        <w:proofErr w:type="spellStart"/>
-        <w:r>
-          <w:rPr>
-            <w:rFonts w:ascii="Times New Roman" w:eastAsia="Times New Roman" w:hAnsi="Times New Roman" w:cs="Times New Roman"/>
-            <w:color w:val="0000FF"/>
-            <w:sz w:val="24"/>
-            <w:szCs w:val="24"/>
-            <w:u w:val="single"/>
-            <w:lang w:val="ro-RO"/>
-          </w:rPr>
-          <w:t>GitHub</w:t>
-        </w:r>
-        <w:proofErr w:type="spellEnd"/>
-        <w:r>
-          <w:rPr>
-            <w:rFonts w:ascii="Times New Roman" w:eastAsia="Times New Roman" w:hAnsi="Times New Roman" w:cs="Times New Roman"/>
-            <w:color w:val="0000FF"/>
-            <w:sz w:val="24"/>
-            <w:szCs w:val="24"/>
-            <w:u w:val="single"/>
-            <w:lang w:val="ro-RO"/>
-          </w:rPr>
-          <w:t xml:space="preserve"> </w:t>
-        </w:r>
-        <w:proofErr w:type="spellStart"/>
-        <w:r>
-          <w:rPr>
-            <w:rFonts w:ascii="Times New Roman" w:eastAsia="Times New Roman" w:hAnsi="Times New Roman" w:cs="Times New Roman"/>
-            <w:color w:val="0000FF"/>
-            <w:sz w:val="24"/>
-            <w:szCs w:val="24"/>
-            <w:u w:val="single"/>
-            <w:lang w:val="ro-RO"/>
-          </w:rPr>
-          <w:t>Repository</w:t>
-        </w:r>
-        <w:proofErr w:type="spellEnd"/>
       </w:hyperlink>
     </w:p>
     <w:p>
@@ -492,145 +366,14 @@
           <w:lang w:val="ro-RO"/>
         </w:rPr>
       </w:pPr>
-      <w:proofErr w:type="spellStart"/>
-      <w:r>
-        <w:rPr>
-          <w:rFonts w:ascii="Times New Roman" w:eastAsia="Times New Roman" w:hAnsi="Times New Roman" w:cs="Times New Roman"/>
-          <w:sz w:val="24"/>
-          <w:szCs w:val="24"/>
-          <w:lang w:val="ro-RO"/>
-        </w:rPr>
-        <w:t>Smart</w:t>
-      </w:r>
-      <w:proofErr w:type="spellEnd"/>
-      <w:r>
-        <w:rPr>
-          <w:rFonts w:ascii="Times New Roman" w:eastAsia="Times New Roman" w:hAnsi="Times New Roman" w:cs="Times New Roman"/>
-          <w:sz w:val="24"/>
-          <w:szCs w:val="24"/>
-          <w:lang w:val="ro-RO"/>
-        </w:rPr>
-        <w:t xml:space="preserve"> Calendar este o aplicație modernă de calendar care folosește tehnologii AI pentru a facilita gestionarea programului personal și profesional. Aplicația oferă o interfață intuitivă și elegantă, fiind dezvoltată cu </w:t>
-      </w:r>
-      <w:proofErr w:type="spellStart"/>
-      <w:r>
-        <w:rPr>
-          <w:rFonts w:ascii="Times New Roman" w:eastAsia="Times New Roman" w:hAnsi="Times New Roman" w:cs="Times New Roman"/>
-          <w:sz w:val="24"/>
-          <w:szCs w:val="24"/>
-          <w:lang w:val="ro-RO"/>
-        </w:rPr>
-        <w:t>React</w:t>
-      </w:r>
-      <w:proofErr w:type="spellEnd"/>
-      <w:r>
-        <w:rPr>
-          <w:rFonts w:ascii="Times New Roman" w:eastAsia="Times New Roman" w:hAnsi="Times New Roman" w:cs="Times New Roman"/>
-          <w:sz w:val="24"/>
-          <w:szCs w:val="24"/>
-          <w:lang w:val="ro-RO"/>
-        </w:rPr>
-        <w:t xml:space="preserve"> pe partea de </w:t>
-      </w:r>
-      <w:proofErr w:type="spellStart"/>
-      <w:r>
-        <w:rPr>
-          <w:rFonts w:ascii="Times New Roman" w:eastAsia="Times New Roman" w:hAnsi="Times New Roman" w:cs="Times New Roman"/>
-          <w:sz w:val="24"/>
-          <w:szCs w:val="24"/>
-          <w:lang w:val="ro-RO"/>
-        </w:rPr>
-        <w:t>frontend</w:t>
-      </w:r>
-      <w:proofErr w:type="spellEnd"/>
-      <w:r>
-        <w:rPr>
-          <w:rFonts w:ascii="Times New Roman" w:eastAsia="Times New Roman" w:hAnsi="Times New Roman" w:cs="Times New Roman"/>
-          <w:sz w:val="24"/>
-          <w:szCs w:val="24"/>
-          <w:lang w:val="ro-RO"/>
-        </w:rPr>
-        <w:t xml:space="preserve"> și Express.js pentru </w:t>
-      </w:r>
-      <w:proofErr w:type="spellStart"/>
-      <w:r>
-        <w:rPr>
-          <w:rFonts w:ascii="Times New Roman" w:eastAsia="Times New Roman" w:hAnsi="Times New Roman" w:cs="Times New Roman"/>
-          <w:sz w:val="24"/>
-          <w:szCs w:val="24"/>
-          <w:lang w:val="ro-RO"/>
-        </w:rPr>
-        <w:t>backend</w:t>
-      </w:r>
-      <w:proofErr w:type="spellEnd"/>
-      <w:r>
-        <w:rPr>
-          <w:rFonts w:ascii="Times New Roman" w:eastAsia="Times New Roman" w:hAnsi="Times New Roman" w:cs="Times New Roman"/>
-          <w:sz w:val="24"/>
-          <w:szCs w:val="24"/>
-          <w:lang w:val="ro-RO"/>
-        </w:rPr>
-        <w:t>, integrând API-</w:t>
-      </w:r>
-      <w:proofErr w:type="spellStart"/>
-      <w:r>
-        <w:rPr>
-          <w:rFonts w:ascii="Times New Roman" w:eastAsia="Times New Roman" w:hAnsi="Times New Roman" w:cs="Times New Roman"/>
-          <w:sz w:val="24"/>
-          <w:szCs w:val="24"/>
-          <w:lang w:val="ro-RO"/>
-        </w:rPr>
-        <w:t>ul</w:t>
-      </w:r>
-      <w:proofErr w:type="spellEnd"/>
-      <w:r>
-        <w:rPr>
-          <w:rFonts w:ascii="Times New Roman" w:eastAsia="Times New Roman" w:hAnsi="Times New Roman" w:cs="Times New Roman"/>
-          <w:sz w:val="24"/>
-          <w:szCs w:val="24"/>
-          <w:lang w:val="ro-RO"/>
-        </w:rPr>
-        <w:t xml:space="preserve"> </w:t>
-      </w:r>
-      <w:proofErr w:type="spellStart"/>
-      <w:r>
-        <w:rPr>
-          <w:rFonts w:ascii="Times New Roman" w:eastAsia="Times New Roman" w:hAnsi="Times New Roman" w:cs="Times New Roman"/>
-          <w:sz w:val="24"/>
-          <w:szCs w:val="24"/>
-          <w:lang w:val="ro-RO"/>
-        </w:rPr>
-        <w:t>Gemini</w:t>
-      </w:r>
-      <w:proofErr w:type="spellEnd"/>
-      <w:r>
-        <w:rPr>
-          <w:rFonts w:ascii="Times New Roman" w:eastAsia="Times New Roman" w:hAnsi="Times New Roman" w:cs="Times New Roman"/>
-          <w:sz w:val="24"/>
-          <w:szCs w:val="24"/>
-          <w:lang w:val="ro-RO"/>
-        </w:rPr>
-        <w:t xml:space="preserve"> de la Google pentru caracteristicile sale inteligente, alături de </w:t>
-      </w:r>
-      <w:proofErr w:type="spellStart"/>
-      <w:r>
-        <w:rPr>
-          <w:rFonts w:ascii="Times New Roman" w:eastAsia="Times New Roman" w:hAnsi="Times New Roman" w:cs="Times New Roman"/>
-          <w:sz w:val="24"/>
-          <w:szCs w:val="24"/>
-          <w:lang w:val="ro-RO"/>
-        </w:rPr>
-        <w:t>Firebase</w:t>
-      </w:r>
-      <w:proofErr w:type="spellEnd"/>
-      <w:r>
-        <w:rPr>
-          <w:rFonts w:ascii="Times New Roman" w:eastAsia="Times New Roman" w:hAnsi="Times New Roman" w:cs="Times New Roman"/>
-          <w:sz w:val="24"/>
-          <w:szCs w:val="24"/>
-          <w:lang w:val="ro-RO"/>
-        </w:rPr>
-        <w:t xml:space="preserve"> pentru autentificare și persistența datelor.</w:t>
+      <w:r>
+        <w:rPr>
+          <w:rFonts w:ascii="Times New Roman" w:eastAsia="Times New Roman" w:hAnsi="Times New Roman" w:cs="Times New Roman"/>
+          <w:sz w:val="24"/>
+          <w:szCs w:val="24"/>
+          <w:lang w:val="ro-RO"/>
+        </w:rPr>
+        <w:t>Smart Calendar este o aplicație modernă de calendar care folosește tehnologii AI pentru a facilita gestionarea programului personal și profesional. Aplicația oferă o interfață intuitivă și elegantă, fiind dezvoltată cu React pe partea de frontend și Express.js pentru backend, integrând API-ul Gemini de la Google pentru caracteristicile sale inteligente, alături de Firebase pentru autentificare și persistența datelor.</w:t>
       </w:r>
     </w:p>
     <w:p>
@@ -677,7 +420,7 @@
           <w:szCs w:val="36"/>
           <w:lang w:val="ro-RO"/>
         </w:rPr>
-        <w:t>2. Descriere Problemă (0,25p)</w:t>
+        <w:t>2. Descriere Problemă</w:t>
       </w:r>
     </w:p>
     <w:p>
@@ -757,27 +500,7 @@
           <w:szCs w:val="24"/>
           <w:lang w:val="ro-RO"/>
         </w:rPr>
-        <w:t xml:space="preserve">: Ajutor în organizarea evenimentelor și </w:t>
-      </w:r>
-      <w:proofErr w:type="spellStart"/>
-      <w:r>
-        <w:rPr>
-          <w:rFonts w:ascii="Times New Roman" w:eastAsia="Times New Roman" w:hAnsi="Times New Roman" w:cs="Times New Roman"/>
-          <w:sz w:val="24"/>
-          <w:szCs w:val="24"/>
-          <w:lang w:val="ro-RO"/>
-        </w:rPr>
-        <w:t>prioritizarea</w:t>
-      </w:r>
-      <w:proofErr w:type="spellEnd"/>
-      <w:r>
-        <w:rPr>
-          <w:rFonts w:ascii="Times New Roman" w:eastAsia="Times New Roman" w:hAnsi="Times New Roman" w:cs="Times New Roman"/>
-          <w:sz w:val="24"/>
-          <w:szCs w:val="24"/>
-          <w:lang w:val="ro-RO"/>
-        </w:rPr>
-        <w:t xml:space="preserve"> activităților</w:t>
+        <w:t>: Ajutor în organizarea evenimentelor și prioritizarea activităților</w:t>
       </w:r>
     </w:p>
     <w:p>
@@ -838,21 +561,8 @@
           <w:szCs w:val="24"/>
           <w:lang w:val="ro-RO"/>
         </w:rPr>
-        <w:t xml:space="preserve">Sincronizare </w:t>
-      </w:r>
-      <w:proofErr w:type="spellStart"/>
-      <w:r>
-        <w:rPr>
-          <w:rFonts w:ascii="Times New Roman" w:eastAsia="Times New Roman" w:hAnsi="Times New Roman" w:cs="Times New Roman"/>
-          <w:b/>
-          <w:bCs/>
-          <w:sz w:val="24"/>
-          <w:szCs w:val="24"/>
-          <w:lang w:val="ro-RO"/>
-        </w:rPr>
-        <w:t>cross-platform</w:t>
-      </w:r>
-      <w:proofErr w:type="spellEnd"/>
+        <w:t>Sincronizare cross-platform</w:t>
+      </w:r>
       <w:r>
         <w:rPr>
           <w:rFonts w:ascii="Times New Roman" w:eastAsia="Times New Roman" w:hAnsi="Times New Roman" w:cs="Times New Roman"/>
@@ -933,25 +643,14 @@
           <w:lang w:val="ro-RO"/>
         </w:rPr>
       </w:pPr>
-      <w:proofErr w:type="spellStart"/>
-      <w:r>
-        <w:rPr>
-          <w:rFonts w:ascii="Times New Roman" w:eastAsia="Times New Roman" w:hAnsi="Times New Roman" w:cs="Times New Roman"/>
-          <w:sz w:val="24"/>
-          <w:szCs w:val="24"/>
-          <w:lang w:val="ro-RO"/>
-        </w:rPr>
-        <w:t>Smart</w:t>
-      </w:r>
-      <w:proofErr w:type="spellEnd"/>
-      <w:r>
-        <w:rPr>
-          <w:rFonts w:ascii="Times New Roman" w:eastAsia="Times New Roman" w:hAnsi="Times New Roman" w:cs="Times New Roman"/>
-          <w:sz w:val="24"/>
-          <w:szCs w:val="24"/>
-          <w:lang w:val="ro-RO"/>
-        </w:rPr>
-        <w:t xml:space="preserve"> Calendar rezolvă aceste probleme prin:</w:t>
+      <w:r>
+        <w:rPr>
+          <w:rFonts w:ascii="Times New Roman" w:eastAsia="Times New Roman" w:hAnsi="Times New Roman" w:cs="Times New Roman"/>
+          <w:sz w:val="24"/>
+          <w:szCs w:val="24"/>
+          <w:lang w:val="ro-RO"/>
+        </w:rPr>
+        <w:t>Smart Calendar rezolvă aceste probleme prin:</w:t>
       </w:r>
     </w:p>
     <w:p>
@@ -999,27 +698,7 @@
           <w:szCs w:val="24"/>
           <w:lang w:val="ro-RO"/>
         </w:rPr>
-        <w:t xml:space="preserve">Interfață </w:t>
-      </w:r>
-      <w:proofErr w:type="spellStart"/>
-      <w:r>
-        <w:rPr>
-          <w:rFonts w:ascii="Times New Roman" w:eastAsia="Times New Roman" w:hAnsi="Times New Roman" w:cs="Times New Roman"/>
-          <w:sz w:val="24"/>
-          <w:szCs w:val="24"/>
-          <w:lang w:val="ro-RO"/>
-        </w:rPr>
-        <w:t>responsive</w:t>
-      </w:r>
-      <w:proofErr w:type="spellEnd"/>
-      <w:r>
-        <w:rPr>
-          <w:rFonts w:ascii="Times New Roman" w:eastAsia="Times New Roman" w:hAnsi="Times New Roman" w:cs="Times New Roman"/>
-          <w:sz w:val="24"/>
-          <w:szCs w:val="24"/>
-          <w:lang w:val="ro-RO"/>
-        </w:rPr>
-        <w:t xml:space="preserve"> și intuitivă</w:t>
+        <w:t>Interfață responsive și intuitivă</w:t>
       </w:r>
     </w:p>
     <w:p>
@@ -1043,19 +722,8 @@
           <w:szCs w:val="24"/>
           <w:lang w:val="ro-RO"/>
         </w:rPr>
-        <w:t xml:space="preserve">Sincronizare în timp real prin </w:t>
-      </w:r>
-      <w:proofErr w:type="spellStart"/>
-      <w:r>
-        <w:rPr>
-          <w:rFonts w:ascii="Times New Roman" w:eastAsia="Times New Roman" w:hAnsi="Times New Roman" w:cs="Times New Roman"/>
-          <w:sz w:val="24"/>
-          <w:szCs w:val="24"/>
-          <w:lang w:val="ro-RO"/>
-        </w:rPr>
-        <w:t>Firebase</w:t>
-      </w:r>
-      <w:proofErr w:type="spellEnd"/>
+        <w:t>Sincronizare în timp real prin Firebase</w:t>
+      </w:r>
     </w:p>
     <w:p>
       <w:pPr>
@@ -1126,7 +794,7 @@
           <w:szCs w:val="36"/>
           <w:lang w:val="ro-RO"/>
         </w:rPr>
-        <w:t>3. Descriere API (0,25p)</w:t>
+        <w:t>3. Descriere API</w:t>
       </w:r>
     </w:p>
     <w:p>
@@ -1151,31 +819,7 @@
           <w:szCs w:val="27"/>
           <w:lang w:val="ro-RO"/>
         </w:rPr>
-        <w:t xml:space="preserve">Servicii </w:t>
-      </w:r>
-      <w:proofErr w:type="spellStart"/>
-      <w:r>
-        <w:rPr>
-          <w:rFonts w:ascii="Times New Roman" w:eastAsia="Times New Roman" w:hAnsi="Times New Roman" w:cs="Times New Roman"/>
-          <w:b/>
-          <w:bCs/>
-          <w:sz w:val="27"/>
-          <w:szCs w:val="27"/>
-          <w:lang w:val="ro-RO"/>
-        </w:rPr>
-        <w:t>Cloud</w:t>
-      </w:r>
-      <w:proofErr w:type="spellEnd"/>
-      <w:r>
-        <w:rPr>
-          <w:rFonts w:ascii="Times New Roman" w:eastAsia="Times New Roman" w:hAnsi="Times New Roman" w:cs="Times New Roman"/>
-          <w:b/>
-          <w:bCs/>
-          <w:sz w:val="27"/>
-          <w:szCs w:val="27"/>
-          <w:lang w:val="ro-RO"/>
-        </w:rPr>
-        <w:t xml:space="preserve"> Utilizate</w:t>
+        <w:t>Servicii Cloud Utilizate</w:t>
       </w:r>
     </w:p>
     <w:p>
@@ -1200,31 +844,7 @@
           <w:szCs w:val="24"/>
           <w:lang w:val="ro-RO"/>
         </w:rPr>
-        <w:t>3.1 Google Generative AI (</w:t>
-      </w:r>
-      <w:proofErr w:type="spellStart"/>
-      <w:r>
-        <w:rPr>
-          <w:rFonts w:ascii="Times New Roman" w:eastAsia="Times New Roman" w:hAnsi="Times New Roman" w:cs="Times New Roman"/>
-          <w:b/>
-          <w:bCs/>
-          <w:sz w:val="24"/>
-          <w:szCs w:val="24"/>
-          <w:lang w:val="ro-RO"/>
-        </w:rPr>
-        <w:t>Gemini</w:t>
-      </w:r>
-      <w:proofErr w:type="spellEnd"/>
-      <w:r>
-        <w:rPr>
-          <w:rFonts w:ascii="Times New Roman" w:eastAsia="Times New Roman" w:hAnsi="Times New Roman" w:cs="Times New Roman"/>
-          <w:b/>
-          <w:bCs/>
-          <w:sz w:val="24"/>
-          <w:szCs w:val="24"/>
-          <w:lang w:val="ro-RO"/>
-        </w:rPr>
-        <w:t xml:space="preserve"> 2.0)</w:t>
+        <w:t>3.1 Google Generative AI (Gemini 2.0)</w:t>
       </w:r>
     </w:p>
     <w:p>
@@ -1294,19 +914,8 @@
           <w:szCs w:val="24"/>
           <w:lang w:val="ro-RO"/>
         </w:rPr>
-        <w:t xml:space="preserve">: API </w:t>
-      </w:r>
-      <w:proofErr w:type="spellStart"/>
-      <w:r>
-        <w:rPr>
-          <w:rFonts w:ascii="Times New Roman" w:eastAsia="Times New Roman" w:hAnsi="Times New Roman" w:cs="Times New Roman"/>
-          <w:sz w:val="24"/>
-          <w:szCs w:val="24"/>
-          <w:lang w:val="ro-RO"/>
-        </w:rPr>
-        <w:t>Key</w:t>
-      </w:r>
-      <w:proofErr w:type="spellEnd"/>
+        <w:t>: API Key</w:t>
+      </w:r>
     </w:p>
     <w:p>
       <w:pPr>
@@ -1322,7 +931,6 @@
           <w:lang w:val="ro-RO"/>
         </w:rPr>
       </w:pPr>
-      <w:proofErr w:type="spellStart"/>
       <w:r>
         <w:rPr>
           <w:rFonts w:ascii="Times New Roman" w:eastAsia="Times New Roman" w:hAnsi="Times New Roman" w:cs="Times New Roman"/>
@@ -1334,35 +942,14 @@
         </w:rPr>
         <w:t>Endpoint</w:t>
       </w:r>
-      <w:proofErr w:type="spellEnd"/>
-      <w:r>
-        <w:rPr>
-          <w:rFonts w:ascii="Times New Roman" w:eastAsia="Times New Roman" w:hAnsi="Times New Roman" w:cs="Times New Roman"/>
-          <w:sz w:val="24"/>
-          <w:szCs w:val="24"/>
-          <w:lang w:val="ro-RO"/>
-        </w:rPr>
-        <w:t xml:space="preserve">: Serviciu </w:t>
-      </w:r>
-      <w:proofErr w:type="spellStart"/>
-      <w:r>
-        <w:rPr>
-          <w:rFonts w:ascii="Times New Roman" w:eastAsia="Times New Roman" w:hAnsi="Times New Roman" w:cs="Times New Roman"/>
-          <w:sz w:val="24"/>
-          <w:szCs w:val="24"/>
-          <w:lang w:val="ro-RO"/>
-        </w:rPr>
-        <w:t>cloud</w:t>
-      </w:r>
-      <w:proofErr w:type="spellEnd"/>
-      <w:r>
-        <w:rPr>
-          <w:rFonts w:ascii="Times New Roman" w:eastAsia="Times New Roman" w:hAnsi="Times New Roman" w:cs="Times New Roman"/>
-          <w:sz w:val="24"/>
-          <w:szCs w:val="24"/>
-          <w:lang w:val="ro-RO"/>
-        </w:rPr>
-        <w:t xml:space="preserve"> pentru procesare de limbaj natural</w:t>
+      <w:r>
+        <w:rPr>
+          <w:rFonts w:ascii="Times New Roman" w:eastAsia="Times New Roman" w:hAnsi="Times New Roman" w:cs="Times New Roman"/>
+          <w:sz w:val="24"/>
+          <w:szCs w:val="24"/>
+          <w:lang w:val="ro-RO"/>
+        </w:rPr>
+        <w:t>: Serviciu cloud pentru procesare de limbaj natural</w:t>
       </w:r>
     </w:p>
     <w:p>
@@ -1387,21 +974,8 @@
           <w:szCs w:val="24"/>
           <w:lang w:val="ro-RO"/>
         </w:rPr>
-        <w:t xml:space="preserve">3.2 </w:t>
-      </w:r>
-      <w:proofErr w:type="spellStart"/>
-      <w:r>
-        <w:rPr>
-          <w:rFonts w:ascii="Times New Roman" w:eastAsia="Times New Roman" w:hAnsi="Times New Roman" w:cs="Times New Roman"/>
-          <w:b/>
-          <w:bCs/>
-          <w:sz w:val="24"/>
-          <w:szCs w:val="24"/>
-          <w:lang w:val="ro-RO"/>
-        </w:rPr>
-        <w:t>Firebase</w:t>
-      </w:r>
-      <w:proofErr w:type="spellEnd"/>
+        <w:t>3.2 Firebase</w:t>
+      </w:r>
     </w:p>
     <w:p>
       <w:pPr>
@@ -1452,7 +1026,6 @@
           <w:lang w:val="ro-RO"/>
         </w:rPr>
       </w:pPr>
-      <w:proofErr w:type="spellStart"/>
       <w:r>
         <w:rPr>
           <w:rFonts w:ascii="Times New Roman" w:eastAsia="Times New Roman" w:hAnsi="Times New Roman" w:cs="Times New Roman"/>
@@ -1464,27 +1037,15 @@
         </w:rPr>
         <w:t>Authentication</w:t>
       </w:r>
-      <w:proofErr w:type="spellEnd"/>
-      <w:r>
-        <w:rPr>
-          <w:rFonts w:ascii="Times New Roman" w:eastAsia="Times New Roman" w:hAnsi="Times New Roman" w:cs="Times New Roman"/>
-          <w:sz w:val="24"/>
-          <w:szCs w:val="24"/>
-          <w:lang w:val="ro-RO"/>
-        </w:rPr>
-        <w:t xml:space="preserve">: Autentificare cu email/parolă și Google </w:t>
-      </w:r>
-      <w:proofErr w:type="spellStart"/>
-      <w:r>
-        <w:rPr>
-          <w:rFonts w:ascii="Times New Roman" w:eastAsia="Times New Roman" w:hAnsi="Times New Roman" w:cs="Times New Roman"/>
-          <w:sz w:val="24"/>
-          <w:szCs w:val="24"/>
-          <w:lang w:val="ro-RO"/>
-        </w:rPr>
-        <w:t>OAuth</w:t>
-      </w:r>
-      <w:proofErr w:type="spellEnd"/>
+      <w:r>
+        <w:rPr>
+          <w:rFonts w:ascii="Times New Roman" w:eastAsia="Times New Roman" w:hAnsi="Times New Roman" w:cs="Times New Roman"/>
+          <w:sz w:val="24"/>
+          <w:szCs w:val="24"/>
+          <w:lang w:val="ro-RO"/>
+        </w:rPr>
+        <w:t>: Autentificare cu email/parolă și Google OAuth</w:t>
+      </w:r>
     </w:p>
     <w:p>
       <w:pPr>
@@ -1500,43 +1061,17 @@
           <w:lang w:val="ro-RO"/>
         </w:rPr>
       </w:pPr>
-      <w:proofErr w:type="spellStart"/>
-      <w:r>
-        <w:rPr>
-          <w:rFonts w:ascii="Times New Roman" w:eastAsia="Times New Roman" w:hAnsi="Times New Roman" w:cs="Times New Roman"/>
-          <w:b/>
-          <w:bCs/>
-          <w:sz w:val="24"/>
-          <w:szCs w:val="24"/>
-          <w:lang w:val="ro-RO"/>
-        </w:rPr>
-        <w:t>Firestore</w:t>
-      </w:r>
-      <w:proofErr w:type="spellEnd"/>
-      <w:r>
-        <w:rPr>
-          <w:rFonts w:ascii="Times New Roman" w:eastAsia="Times New Roman" w:hAnsi="Times New Roman" w:cs="Times New Roman"/>
-          <w:b/>
-          <w:bCs/>
-          <w:sz w:val="24"/>
-          <w:szCs w:val="24"/>
-          <w:lang w:val="ro-RO"/>
-        </w:rPr>
-        <w:t xml:space="preserve"> </w:t>
-      </w:r>
-      <w:proofErr w:type="spellStart"/>
-      <w:r>
-        <w:rPr>
-          <w:rFonts w:ascii="Times New Roman" w:eastAsia="Times New Roman" w:hAnsi="Times New Roman" w:cs="Times New Roman"/>
-          <w:b/>
-          <w:bCs/>
-          <w:sz w:val="24"/>
-          <w:szCs w:val="24"/>
-          <w:lang w:val="ro-RO"/>
-        </w:rPr>
-        <w:t>Database</w:t>
-      </w:r>
-      <w:proofErr w:type="spellEnd"/>
+      <w:r>
+        <w:rPr>
+          <w:rFonts w:ascii="Times New Roman" w:eastAsia="Times New Roman" w:hAnsi="Times New Roman" w:cs="Times New Roman"/>
+          <w:b/>
+          <w:bCs/>
+          <w:sz w:val="24"/>
+          <w:szCs w:val="24"/>
+          <w:lang w:val="ro-RO"/>
+        </w:rPr>
+        <w:t>Firestore Database</w:t>
+      </w:r>
       <w:r>
         <w:rPr>
           <w:rFonts w:ascii="Times New Roman" w:eastAsia="Times New Roman" w:hAnsi="Times New Roman" w:cs="Times New Roman"/>
@@ -1579,67 +1114,7 @@
           <w:szCs w:val="24"/>
           <w:lang w:val="ro-RO"/>
         </w:rPr>
-        <w:t xml:space="preserve">: </w:t>
-      </w:r>
-      <w:proofErr w:type="spellStart"/>
-      <w:r>
-        <w:rPr>
-          <w:rFonts w:ascii="Times New Roman" w:eastAsia="Times New Roman" w:hAnsi="Times New Roman" w:cs="Times New Roman"/>
-          <w:sz w:val="24"/>
-          <w:szCs w:val="24"/>
-          <w:lang w:val="ro-RO"/>
-        </w:rPr>
-        <w:t>Firebase</w:t>
-      </w:r>
-      <w:proofErr w:type="spellEnd"/>
-      <w:r>
-        <w:rPr>
-          <w:rFonts w:ascii="Times New Roman" w:eastAsia="Times New Roman" w:hAnsi="Times New Roman" w:cs="Times New Roman"/>
-          <w:sz w:val="24"/>
-          <w:szCs w:val="24"/>
-          <w:lang w:val="ro-RO"/>
-        </w:rPr>
-        <w:t xml:space="preserve"> </w:t>
-      </w:r>
-      <w:proofErr w:type="spellStart"/>
-      <w:r>
-        <w:rPr>
-          <w:rFonts w:ascii="Times New Roman" w:eastAsia="Times New Roman" w:hAnsi="Times New Roman" w:cs="Times New Roman"/>
-          <w:sz w:val="24"/>
-          <w:szCs w:val="24"/>
-          <w:lang w:val="ro-RO"/>
-        </w:rPr>
-        <w:t>Config</w:t>
-      </w:r>
-      <w:proofErr w:type="spellEnd"/>
-      <w:r>
-        <w:rPr>
-          <w:rFonts w:ascii="Times New Roman" w:eastAsia="Times New Roman" w:hAnsi="Times New Roman" w:cs="Times New Roman"/>
-          <w:sz w:val="24"/>
-          <w:szCs w:val="24"/>
-          <w:lang w:val="ro-RO"/>
-        </w:rPr>
-        <w:t xml:space="preserve"> cu </w:t>
-      </w:r>
-      <w:proofErr w:type="spellStart"/>
-      <w:r>
-        <w:rPr>
-          <w:rFonts w:ascii="Times New Roman" w:eastAsia="Times New Roman" w:hAnsi="Times New Roman" w:cs="Times New Roman"/>
-          <w:sz w:val="24"/>
-          <w:szCs w:val="24"/>
-          <w:lang w:val="ro-RO"/>
-        </w:rPr>
-        <w:t>credențiale</w:t>
-      </w:r>
-      <w:proofErr w:type="spellEnd"/>
-      <w:r>
-        <w:rPr>
-          <w:rFonts w:ascii="Times New Roman" w:eastAsia="Times New Roman" w:hAnsi="Times New Roman" w:cs="Times New Roman"/>
-          <w:sz w:val="24"/>
-          <w:szCs w:val="24"/>
-          <w:lang w:val="ro-RO"/>
-        </w:rPr>
-        <w:t xml:space="preserve"> API</w:t>
+        <w:t>: Firebase Config cu credențiale API</w:t>
       </w:r>
     </w:p>
     <w:p>
@@ -1664,55 +1139,7 @@
           <w:szCs w:val="27"/>
           <w:lang w:val="ro-RO"/>
         </w:rPr>
-        <w:t>API-</w:t>
-      </w:r>
-      <w:proofErr w:type="spellStart"/>
-      <w:r>
-        <w:rPr>
-          <w:rFonts w:ascii="Times New Roman" w:eastAsia="Times New Roman" w:hAnsi="Times New Roman" w:cs="Times New Roman"/>
-          <w:b/>
-          <w:bCs/>
-          <w:sz w:val="27"/>
-          <w:szCs w:val="27"/>
-          <w:lang w:val="ro-RO"/>
-        </w:rPr>
-        <w:t>ul</w:t>
-      </w:r>
-      <w:proofErr w:type="spellEnd"/>
-      <w:r>
-        <w:rPr>
-          <w:rFonts w:ascii="Times New Roman" w:eastAsia="Times New Roman" w:hAnsi="Times New Roman" w:cs="Times New Roman"/>
-          <w:b/>
-          <w:bCs/>
-          <w:sz w:val="27"/>
-          <w:szCs w:val="27"/>
-          <w:lang w:val="ro-RO"/>
-        </w:rPr>
-        <w:t xml:space="preserve"> Aplicației (</w:t>
-      </w:r>
-      <w:proofErr w:type="spellStart"/>
-      <w:r>
-        <w:rPr>
-          <w:rFonts w:ascii="Times New Roman" w:eastAsia="Times New Roman" w:hAnsi="Times New Roman" w:cs="Times New Roman"/>
-          <w:b/>
-          <w:bCs/>
-          <w:sz w:val="27"/>
-          <w:szCs w:val="27"/>
-          <w:lang w:val="ro-RO"/>
-        </w:rPr>
-        <w:t>Backend</w:t>
-      </w:r>
-      <w:proofErr w:type="spellEnd"/>
-      <w:r>
-        <w:rPr>
-          <w:rFonts w:ascii="Times New Roman" w:eastAsia="Times New Roman" w:hAnsi="Times New Roman" w:cs="Times New Roman"/>
-          <w:b/>
-          <w:bCs/>
-          <w:sz w:val="27"/>
-          <w:szCs w:val="27"/>
-          <w:lang w:val="ro-RO"/>
-        </w:rPr>
-        <w:t xml:space="preserve"> Express.js)</w:t>
+        <w:t>API-ul Aplicației (Backend Express.js)</w:t>
       </w:r>
     </w:p>
     <w:p>
@@ -1728,64 +1155,38 @@
           <w:lang w:val="ro-RO"/>
         </w:rPr>
       </w:pPr>
-      <w:proofErr w:type="spellStart"/>
-      <w:r>
-        <w:rPr>
-          <w:rFonts w:ascii="Times New Roman" w:eastAsia="Times New Roman" w:hAnsi="Times New Roman" w:cs="Times New Roman"/>
-          <w:b/>
-          <w:bCs/>
-          <w:sz w:val="24"/>
-          <w:szCs w:val="24"/>
-          <w:lang w:val="ro-RO"/>
-        </w:rPr>
-        <w:t>Endpoint</w:t>
-      </w:r>
-      <w:proofErr w:type="spellEnd"/>
-      <w:r>
-        <w:rPr>
-          <w:rFonts w:ascii="Times New Roman" w:eastAsia="Times New Roman" w:hAnsi="Times New Roman" w:cs="Times New Roman"/>
-          <w:b/>
-          <w:bCs/>
-          <w:sz w:val="24"/>
-          <w:szCs w:val="24"/>
-          <w:lang w:val="ro-RO"/>
-        </w:rPr>
-        <w:t>-uri principale:</w:t>
-      </w:r>
-    </w:p>
-    <w:p>
-      <w:pPr>
-        <w:spacing w:before="100" w:beforeAutospacing="1" w:after="100" w:afterAutospacing="1" w:line="240" w:lineRule="auto"/>
-        <w:rPr>
-          <w:rFonts w:ascii="Times New Roman" w:eastAsia="Times New Roman" w:hAnsi="Times New Roman" w:cs="Times New Roman"/>
-          <w:sz w:val="24"/>
-          <w:szCs w:val="24"/>
-          <w:lang w:val="ro-RO"/>
-        </w:rPr>
-      </w:pPr>
-      <w:proofErr w:type="spellStart"/>
-      <w:r>
-        <w:rPr>
-          <w:rFonts w:ascii="Times New Roman" w:eastAsia="Times New Roman" w:hAnsi="Times New Roman" w:cs="Times New Roman"/>
-          <w:b/>
-          <w:bCs/>
-          <w:sz w:val="24"/>
-          <w:szCs w:val="24"/>
-          <w:lang w:val="ro-RO"/>
-        </w:rPr>
-        <w:t>Base</w:t>
-      </w:r>
-      <w:proofErr w:type="spellEnd"/>
-      <w:r>
-        <w:rPr>
-          <w:rFonts w:ascii="Times New Roman" w:eastAsia="Times New Roman" w:hAnsi="Times New Roman" w:cs="Times New Roman"/>
-          <w:b/>
-          <w:bCs/>
-          <w:sz w:val="24"/>
-          <w:szCs w:val="24"/>
-          <w:lang w:val="ro-RO"/>
-        </w:rPr>
-        <w:t xml:space="preserve"> URL</w:t>
+      <w:r>
+        <w:rPr>
+          <w:rFonts w:ascii="Times New Roman" w:eastAsia="Times New Roman" w:hAnsi="Times New Roman" w:cs="Times New Roman"/>
+          <w:b/>
+          <w:bCs/>
+          <w:sz w:val="24"/>
+          <w:szCs w:val="24"/>
+          <w:lang w:val="ro-RO"/>
+        </w:rPr>
+        <w:t>Endpoint-uri principale:</w:t>
+      </w:r>
+    </w:p>
+    <w:p>
+      <w:pPr>
+        <w:spacing w:before="100" w:beforeAutospacing="1" w:after="100" w:afterAutospacing="1" w:line="240" w:lineRule="auto"/>
+        <w:rPr>
+          <w:rFonts w:ascii="Times New Roman" w:eastAsia="Times New Roman" w:hAnsi="Times New Roman" w:cs="Times New Roman"/>
+          <w:sz w:val="24"/>
+          <w:szCs w:val="24"/>
+          <w:lang w:val="ro-RO"/>
+        </w:rPr>
+      </w:pPr>
+      <w:r>
+        <w:rPr>
+          <w:rFonts w:ascii="Times New Roman" w:eastAsia="Times New Roman" w:hAnsi="Times New Roman" w:cs="Times New Roman"/>
+          <w:b/>
+          <w:bCs/>
+          <w:sz w:val="24"/>
+          <w:szCs w:val="24"/>
+          <w:lang w:val="ro-RO"/>
+        </w:rPr>
+        <w:t>Base URL</w:t>
       </w:r>
       <w:r>
         <w:rPr>
@@ -1812,74 +1213,25 @@
           <w:szCs w:val="24"/>
           <w:lang w:val="ro-RO"/>
         </w:rPr>
-        <w:t xml:space="preserve"> (</w:t>
-      </w:r>
-      <w:proofErr w:type="spellStart"/>
-      <w:r>
-        <w:rPr>
-          <w:rFonts w:ascii="Times New Roman" w:eastAsia="Times New Roman" w:hAnsi="Times New Roman" w:cs="Times New Roman"/>
-          <w:sz w:val="24"/>
-          <w:szCs w:val="24"/>
-          <w:lang w:val="ro-RO"/>
-        </w:rPr>
-        <w:t>development</w:t>
-      </w:r>
-      <w:proofErr w:type="spellEnd"/>
-      <w:r>
-        <w:rPr>
-          <w:rFonts w:ascii="Times New Roman" w:eastAsia="Times New Roman" w:hAnsi="Times New Roman" w:cs="Times New Roman"/>
-          <w:sz w:val="24"/>
-          <w:szCs w:val="24"/>
-          <w:lang w:val="ro-RO"/>
-        </w:rPr>
-        <w:t xml:space="preserve">) / </w:t>
-      </w:r>
-      <w:r>
-        <w:rPr>
-          <w:rFonts w:ascii="Courier New" w:eastAsia="Times New Roman" w:hAnsi="Courier New" w:cs="Courier New"/>
-          <w:sz w:val="20"/>
-          <w:szCs w:val="20"/>
-          <w:lang w:val="ro-RO"/>
-        </w:rPr>
-        <w:t>https://smart-calendar-backend-30re.onrender.com</w:t>
-      </w:r>
-      <w:r>
-        <w:rPr>
-          <w:rFonts w:ascii="Courier New" w:eastAsia="Times New Roman" w:hAnsi="Courier New" w:cs="Courier New"/>
-          <w:sz w:val="20"/>
-          <w:szCs w:val="20"/>
-          <w:lang w:val="ro-RO"/>
-        </w:rPr>
-        <w:t xml:space="preserve"> </w:t>
-      </w:r>
-      <w:r>
-        <w:rPr>
-          <w:rFonts w:ascii="Times New Roman" w:eastAsia="Times New Roman" w:hAnsi="Times New Roman" w:cs="Times New Roman"/>
-          <w:sz w:val="24"/>
-          <w:szCs w:val="24"/>
-          <w:lang w:val="ro-RO"/>
-        </w:rPr>
-        <w:t>(</w:t>
-      </w:r>
-      <w:proofErr w:type="spellStart"/>
-      <w:r>
-        <w:rPr>
-          <w:rFonts w:ascii="Times New Roman" w:eastAsia="Times New Roman" w:hAnsi="Times New Roman" w:cs="Times New Roman"/>
-          <w:sz w:val="24"/>
-          <w:szCs w:val="24"/>
-          <w:lang w:val="ro-RO"/>
-        </w:rPr>
-        <w:t>production</w:t>
-      </w:r>
-      <w:proofErr w:type="spellEnd"/>
-      <w:r>
-        <w:rPr>
-          <w:rFonts w:ascii="Times New Roman" w:eastAsia="Times New Roman" w:hAnsi="Times New Roman" w:cs="Times New Roman"/>
-          <w:sz w:val="24"/>
-          <w:szCs w:val="24"/>
-          <w:lang w:val="ro-RO"/>
-        </w:rPr>
-        <w:t>)</w:t>
+        <w:t xml:space="preserve"> (development) / </w:t>
+      </w:r>
+      <w:r>
+        <w:rPr>
+          <w:rFonts w:ascii="Courier New" w:eastAsia="Times New Roman" w:hAnsi="Courier New" w:cs="Courier New"/>
+          <w:sz w:val="20"/>
+          <w:szCs w:val="20"/>
+          <w:lang w:val="ro-RO"/>
+        </w:rPr>
+        <w:t xml:space="preserve">https://smart-calendar-backend-30re.onrender.com </w:t>
+      </w:r>
+      <w:r>
+        <w:rPr>
+          <w:rFonts w:ascii="Times New Roman" w:eastAsia="Times New Roman" w:hAnsi="Times New Roman" w:cs="Times New Roman"/>
+          <w:sz w:val="24"/>
+          <w:szCs w:val="24"/>
+          <w:lang w:val="ro-RO"/>
+        </w:rPr>
+        <w:t>(production)</w:t>
       </w:r>
     </w:p>
     <w:p>
@@ -1926,7 +1278,7 @@
           <w:szCs w:val="36"/>
           <w:lang w:val="ro-RO"/>
         </w:rPr>
-        <w:t>4. Flux de Date (0,25p)</w:t>
+        <w:t>4. Flux de Date</w:t>
       </w:r>
     </w:p>
     <w:p>
@@ -1982,85 +1334,14 @@
           <w:lang w:val="ro-RO"/>
         </w:rPr>
       </w:pPr>
-      <w:proofErr w:type="spellStart"/>
-      <w:r>
-        <w:rPr>
-          <w:rFonts w:ascii="Courier New" w:eastAsia="Times New Roman" w:hAnsi="Courier New" w:cs="Courier New"/>
-          <w:sz w:val="20"/>
-          <w:szCs w:val="20"/>
-          <w:lang w:val="ro-RO"/>
-        </w:rPr>
-        <w:t>Frontend</w:t>
-      </w:r>
-      <w:proofErr w:type="spellEnd"/>
-      <w:r>
-        <w:rPr>
-          <w:rFonts w:ascii="Courier New" w:eastAsia="Times New Roman" w:hAnsi="Courier New" w:cs="Courier New"/>
-          <w:sz w:val="20"/>
-          <w:szCs w:val="20"/>
-          <w:lang w:val="ro-RO"/>
-        </w:rPr>
-        <w:t xml:space="preserve"> (</w:t>
-      </w:r>
-      <w:proofErr w:type="spellStart"/>
-      <w:r>
-        <w:rPr>
-          <w:rFonts w:ascii="Courier New" w:eastAsia="Times New Roman" w:hAnsi="Courier New" w:cs="Courier New"/>
-          <w:sz w:val="20"/>
-          <w:szCs w:val="20"/>
-          <w:lang w:val="ro-RO"/>
-        </w:rPr>
-        <w:t>React</w:t>
-      </w:r>
-      <w:proofErr w:type="spellEnd"/>
-      <w:r>
-        <w:rPr>
-          <w:rFonts w:ascii="Courier New" w:eastAsia="Times New Roman" w:hAnsi="Courier New" w:cs="Courier New"/>
-          <w:sz w:val="20"/>
-          <w:szCs w:val="20"/>
-          <w:lang w:val="ro-RO"/>
-        </w:rPr>
-        <w:t xml:space="preserve">) ↔ </w:t>
-      </w:r>
-      <w:proofErr w:type="spellStart"/>
-      <w:r>
-        <w:rPr>
-          <w:rFonts w:ascii="Courier New" w:eastAsia="Times New Roman" w:hAnsi="Courier New" w:cs="Courier New"/>
-          <w:sz w:val="20"/>
-          <w:szCs w:val="20"/>
-          <w:lang w:val="ro-RO"/>
-        </w:rPr>
-        <w:t>Backend</w:t>
-      </w:r>
-      <w:proofErr w:type="spellEnd"/>
-      <w:r>
-        <w:rPr>
-          <w:rFonts w:ascii="Courier New" w:eastAsia="Times New Roman" w:hAnsi="Courier New" w:cs="Courier New"/>
-          <w:sz w:val="20"/>
-          <w:szCs w:val="20"/>
-          <w:lang w:val="ro-RO"/>
-        </w:rPr>
-        <w:t xml:space="preserve"> (Express.js) ↔ Google </w:t>
-      </w:r>
-      <w:proofErr w:type="spellStart"/>
-      <w:r>
-        <w:rPr>
-          <w:rFonts w:ascii="Courier New" w:eastAsia="Times New Roman" w:hAnsi="Courier New" w:cs="Courier New"/>
-          <w:sz w:val="20"/>
-          <w:szCs w:val="20"/>
-          <w:lang w:val="ro-RO"/>
-        </w:rPr>
-        <w:t>Gemini</w:t>
-      </w:r>
-      <w:proofErr w:type="spellEnd"/>
-      <w:r>
-        <w:rPr>
-          <w:rFonts w:ascii="Courier New" w:eastAsia="Times New Roman" w:hAnsi="Courier New" w:cs="Courier New"/>
-          <w:sz w:val="20"/>
-          <w:szCs w:val="20"/>
-          <w:lang w:val="ro-RO"/>
-        </w:rPr>
-        <w:t xml:space="preserve"> AI</w:t>
+      <w:r>
+        <w:rPr>
+          <w:rFonts w:ascii="Courier New" w:eastAsia="Times New Roman" w:hAnsi="Courier New" w:cs="Courier New"/>
+          <w:sz w:val="20"/>
+          <w:szCs w:val="20"/>
+          <w:lang w:val="ro-RO"/>
+        </w:rPr>
+        <w:t>Frontend (React) ↔ Backend (Express.js) ↔ Google Gemini AI</w:t>
       </w:r>
     </w:p>
     <w:p>
@@ -2129,65 +1410,14 @@
           <w:lang w:val="ro-RO"/>
         </w:rPr>
       </w:pPr>
-      <w:proofErr w:type="spellStart"/>
-      <w:r>
-        <w:rPr>
-          <w:rFonts w:ascii="Courier New" w:eastAsia="Times New Roman" w:hAnsi="Courier New" w:cs="Courier New"/>
-          <w:sz w:val="20"/>
-          <w:szCs w:val="20"/>
-          <w:lang w:val="ro-RO"/>
-        </w:rPr>
-        <w:t>Firebase</w:t>
-      </w:r>
-      <w:proofErr w:type="spellEnd"/>
-      <w:r>
-        <w:rPr>
-          <w:rFonts w:ascii="Courier New" w:eastAsia="Times New Roman" w:hAnsi="Courier New" w:cs="Courier New"/>
-          <w:sz w:val="20"/>
-          <w:szCs w:val="20"/>
-          <w:lang w:val="ro-RO"/>
-        </w:rPr>
-        <w:t xml:space="preserve"> (</w:t>
-      </w:r>
-      <w:proofErr w:type="spellStart"/>
-      <w:r>
-        <w:rPr>
-          <w:rFonts w:ascii="Courier New" w:eastAsia="Times New Roman" w:hAnsi="Courier New" w:cs="Courier New"/>
-          <w:sz w:val="20"/>
-          <w:szCs w:val="20"/>
-          <w:lang w:val="ro-RO"/>
-        </w:rPr>
-        <w:t>Auth</w:t>
-      </w:r>
-      <w:proofErr w:type="spellEnd"/>
-      <w:r>
-        <w:rPr>
-          <w:rFonts w:ascii="Courier New" w:eastAsia="Times New Roman" w:hAnsi="Courier New" w:cs="Courier New"/>
-          <w:sz w:val="20"/>
-          <w:szCs w:val="20"/>
-          <w:lang w:val="ro-RO"/>
-        </w:rPr>
-        <w:t xml:space="preserve"> + </w:t>
-      </w:r>
-      <w:proofErr w:type="spellStart"/>
-      <w:r>
-        <w:rPr>
-          <w:rFonts w:ascii="Courier New" w:eastAsia="Times New Roman" w:hAnsi="Courier New" w:cs="Courier New"/>
-          <w:sz w:val="20"/>
-          <w:szCs w:val="20"/>
-          <w:lang w:val="ro-RO"/>
-        </w:rPr>
-        <w:t>Firestore</w:t>
-      </w:r>
-      <w:proofErr w:type="spellEnd"/>
-      <w:r>
-        <w:rPr>
-          <w:rFonts w:ascii="Courier New" w:eastAsia="Times New Roman" w:hAnsi="Courier New" w:cs="Courier New"/>
-          <w:sz w:val="20"/>
-          <w:szCs w:val="20"/>
-          <w:lang w:val="ro-RO"/>
-        </w:rPr>
-        <w:t>)</w:t>
+      <w:r>
+        <w:rPr>
+          <w:rFonts w:ascii="Courier New" w:eastAsia="Times New Roman" w:hAnsi="Courier New" w:cs="Courier New"/>
+          <w:sz w:val="20"/>
+          <w:szCs w:val="20"/>
+          <w:lang w:val="ro-RO"/>
+        </w:rPr>
+        <w:t>Firebase (Auth + Firestore)</w:t>
       </w:r>
     </w:p>
     <w:p>
@@ -2229,7 +1459,6 @@
           <w:lang w:val="ro-RO"/>
         </w:rPr>
       </w:pPr>
-      <w:proofErr w:type="spellStart"/>
       <w:r>
         <w:rPr>
           <w:rFonts w:ascii="Times New Roman" w:eastAsia="Times New Roman" w:hAnsi="Times New Roman" w:cs="Times New Roman"/>
@@ -2241,47 +1470,15 @@
         </w:rPr>
         <w:t>Frontend</w:t>
       </w:r>
-      <w:proofErr w:type="spellEnd"/>
-      <w:r>
-        <w:rPr>
-          <w:rFonts w:ascii="Times New Roman" w:eastAsia="Times New Roman" w:hAnsi="Times New Roman" w:cs="Times New Roman"/>
-          <w:sz w:val="24"/>
-          <w:szCs w:val="24"/>
-          <w:lang w:val="ro-RO"/>
-        </w:rPr>
-        <w:t xml:space="preserve">: Utilizatorul se autentifică prin </w:t>
-      </w:r>
-      <w:proofErr w:type="spellStart"/>
-      <w:r>
-        <w:rPr>
-          <w:rFonts w:ascii="Times New Roman" w:eastAsia="Times New Roman" w:hAnsi="Times New Roman" w:cs="Times New Roman"/>
-          <w:sz w:val="24"/>
-          <w:szCs w:val="24"/>
-          <w:lang w:val="ro-RO"/>
-        </w:rPr>
-        <w:t>Firebase</w:t>
-      </w:r>
-      <w:proofErr w:type="spellEnd"/>
-      <w:r>
-        <w:rPr>
-          <w:rFonts w:ascii="Times New Roman" w:eastAsia="Times New Roman" w:hAnsi="Times New Roman" w:cs="Times New Roman"/>
-          <w:sz w:val="24"/>
-          <w:szCs w:val="24"/>
-          <w:lang w:val="ro-RO"/>
-        </w:rPr>
-        <w:t xml:space="preserve"> </w:t>
-      </w:r>
-      <w:proofErr w:type="spellStart"/>
-      <w:r>
-        <w:rPr>
-          <w:rFonts w:ascii="Times New Roman" w:eastAsia="Times New Roman" w:hAnsi="Times New Roman" w:cs="Times New Roman"/>
-          <w:sz w:val="24"/>
-          <w:szCs w:val="24"/>
-          <w:lang w:val="ro-RO"/>
-        </w:rPr>
-        <w:t>Auth</w:t>
-      </w:r>
-      <w:proofErr w:type="spellEnd"/>
+      <w:r>
+        <w:rPr>
+          <w:rFonts w:ascii="Times New Roman" w:eastAsia="Times New Roman" w:hAnsi="Times New Roman" w:cs="Times New Roman"/>
+          <w:sz w:val="24"/>
+          <w:szCs w:val="24"/>
+          <w:lang w:val="ro-RO"/>
+        </w:rPr>
+        <w:t>: Utilizatorul se autentifică prin Firebase Auth</w:t>
+      </w:r>
     </w:p>
     <w:p>
       <w:pPr>
@@ -2297,7 +1494,6 @@
           <w:lang w:val="ro-RO"/>
         </w:rPr>
       </w:pPr>
-      <w:proofErr w:type="spellStart"/>
       <w:r>
         <w:rPr>
           <w:rFonts w:ascii="Times New Roman" w:eastAsia="Times New Roman" w:hAnsi="Times New Roman" w:cs="Times New Roman"/>
@@ -2309,47 +1505,15 @@
         </w:rPr>
         <w:t>Firebase</w:t>
       </w:r>
-      <w:proofErr w:type="spellEnd"/>
-      <w:r>
-        <w:rPr>
-          <w:rFonts w:ascii="Times New Roman" w:eastAsia="Times New Roman" w:hAnsi="Times New Roman" w:cs="Times New Roman"/>
-          <w:sz w:val="24"/>
-          <w:szCs w:val="24"/>
-          <w:lang w:val="ro-RO"/>
-        </w:rPr>
-        <w:t xml:space="preserve">: Validează </w:t>
-      </w:r>
-      <w:proofErr w:type="spellStart"/>
-      <w:r>
-        <w:rPr>
-          <w:rFonts w:ascii="Times New Roman" w:eastAsia="Times New Roman" w:hAnsi="Times New Roman" w:cs="Times New Roman"/>
-          <w:sz w:val="24"/>
-          <w:szCs w:val="24"/>
-          <w:lang w:val="ro-RO"/>
-        </w:rPr>
-        <w:t>credențialele</w:t>
-      </w:r>
-      <w:proofErr w:type="spellEnd"/>
-      <w:r>
-        <w:rPr>
-          <w:rFonts w:ascii="Times New Roman" w:eastAsia="Times New Roman" w:hAnsi="Times New Roman" w:cs="Times New Roman"/>
-          <w:sz w:val="24"/>
-          <w:szCs w:val="24"/>
-          <w:lang w:val="ro-RO"/>
-        </w:rPr>
-        <w:t xml:space="preserve"> și returnează </w:t>
-      </w:r>
-      <w:proofErr w:type="spellStart"/>
-      <w:r>
-        <w:rPr>
-          <w:rFonts w:ascii="Times New Roman" w:eastAsia="Times New Roman" w:hAnsi="Times New Roman" w:cs="Times New Roman"/>
-          <w:sz w:val="24"/>
-          <w:szCs w:val="24"/>
-          <w:lang w:val="ro-RO"/>
-        </w:rPr>
-        <w:t>token</w:t>
-      </w:r>
-      <w:proofErr w:type="spellEnd"/>
+      <w:r>
+        <w:rPr>
+          <w:rFonts w:ascii="Times New Roman" w:eastAsia="Times New Roman" w:hAnsi="Times New Roman" w:cs="Times New Roman"/>
+          <w:sz w:val="24"/>
+          <w:szCs w:val="24"/>
+          <w:lang w:val="ro-RO"/>
+        </w:rPr>
+        <w:t>: Validează credențialele și returnează token</w:t>
+      </w:r>
     </w:p>
     <w:p>
       <w:pPr>
@@ -2365,7 +1529,6 @@
           <w:lang w:val="ro-RO"/>
         </w:rPr>
       </w:pPr>
-      <w:proofErr w:type="spellStart"/>
       <w:r>
         <w:rPr>
           <w:rFonts w:ascii="Times New Roman" w:eastAsia="Times New Roman" w:hAnsi="Times New Roman" w:cs="Times New Roman"/>
@@ -2377,47 +1540,15 @@
         </w:rPr>
         <w:t>Frontend</w:t>
       </w:r>
-      <w:proofErr w:type="spellEnd"/>
-      <w:r>
-        <w:rPr>
-          <w:rFonts w:ascii="Times New Roman" w:eastAsia="Times New Roman" w:hAnsi="Times New Roman" w:cs="Times New Roman"/>
-          <w:sz w:val="24"/>
-          <w:szCs w:val="24"/>
-          <w:lang w:val="ro-RO"/>
-        </w:rPr>
-        <w:t xml:space="preserve">: Stochează </w:t>
-      </w:r>
-      <w:proofErr w:type="spellStart"/>
-      <w:r>
-        <w:rPr>
-          <w:rFonts w:ascii="Times New Roman" w:eastAsia="Times New Roman" w:hAnsi="Times New Roman" w:cs="Times New Roman"/>
-          <w:sz w:val="24"/>
-          <w:szCs w:val="24"/>
-          <w:lang w:val="ro-RO"/>
-        </w:rPr>
-        <w:t>token-ul</w:t>
-      </w:r>
-      <w:proofErr w:type="spellEnd"/>
-      <w:r>
-        <w:rPr>
-          <w:rFonts w:ascii="Times New Roman" w:eastAsia="Times New Roman" w:hAnsi="Times New Roman" w:cs="Times New Roman"/>
-          <w:sz w:val="24"/>
-          <w:szCs w:val="24"/>
-          <w:lang w:val="ro-RO"/>
-        </w:rPr>
-        <w:t xml:space="preserve"> și redirecționează către </w:t>
-      </w:r>
-      <w:proofErr w:type="spellStart"/>
-      <w:r>
-        <w:rPr>
-          <w:rFonts w:ascii="Times New Roman" w:eastAsia="Times New Roman" w:hAnsi="Times New Roman" w:cs="Times New Roman"/>
-          <w:sz w:val="24"/>
-          <w:szCs w:val="24"/>
-          <w:lang w:val="ro-RO"/>
-        </w:rPr>
-        <w:t>dashboard</w:t>
-      </w:r>
-      <w:proofErr w:type="spellEnd"/>
+      <w:r>
+        <w:rPr>
+          <w:rFonts w:ascii="Times New Roman" w:eastAsia="Times New Roman" w:hAnsi="Times New Roman" w:cs="Times New Roman"/>
+          <w:sz w:val="24"/>
+          <w:szCs w:val="24"/>
+          <w:lang w:val="ro-RO"/>
+        </w:rPr>
+        <w:t>: Stochează token-ul și redirecționează către dashboard</w:t>
+      </w:r>
     </w:p>
     <w:p>
       <w:pPr>
@@ -2433,7 +1564,6 @@
           <w:lang w:val="ro-RO"/>
         </w:rPr>
       </w:pPr>
-      <w:proofErr w:type="spellStart"/>
       <w:r>
         <w:rPr>
           <w:rFonts w:ascii="Times New Roman" w:eastAsia="Times New Roman" w:hAnsi="Times New Roman" w:cs="Times New Roman"/>
@@ -2445,7 +1575,6 @@
         </w:rPr>
         <w:t>Firestore</w:t>
       </w:r>
-      <w:proofErr w:type="spellEnd"/>
       <w:r>
         <w:rPr>
           <w:rFonts w:ascii="Times New Roman" w:eastAsia="Times New Roman" w:hAnsi="Times New Roman" w:cs="Times New Roman"/>
@@ -2455,6 +1584,17 @@
         </w:rPr>
         <w:t>: Sincronizează datele utilizatorului</w:t>
       </w:r>
+    </w:p>
+    <w:p>
+      <w:pPr>
+        <w:spacing w:before="100" w:beforeAutospacing="1" w:after="100" w:afterAutospacing="1" w:line="240" w:lineRule="auto"/>
+        <w:rPr>
+          <w:rFonts w:ascii="Times New Roman" w:eastAsia="Times New Roman" w:hAnsi="Times New Roman" w:cs="Times New Roman"/>
+          <w:sz w:val="24"/>
+          <w:szCs w:val="24"/>
+          <w:lang w:val="ro-RO"/>
+        </w:rPr>
+      </w:pPr>
     </w:p>
     <w:p>
       <w:pPr>
@@ -2478,6 +1618,7 @@
           <w:szCs w:val="27"/>
           <w:lang w:val="ro-RO"/>
         </w:rPr>
+        <w:lastRenderedPageBreak/>
         <w:t>4.3 Fluxul pentru Sugestii AI</w:t>
       </w:r>
     </w:p>
@@ -2494,79 +1635,28 @@
           <w:lang w:val="ro-RO"/>
         </w:rPr>
       </w:pPr>
-      <w:proofErr w:type="spellStart"/>
-      <w:r>
-        <w:rPr>
-          <w:rFonts w:ascii="Times New Roman" w:eastAsia="Times New Roman" w:hAnsi="Times New Roman" w:cs="Times New Roman"/>
-          <w:b/>
-          <w:bCs/>
-          <w:sz w:val="24"/>
-          <w:szCs w:val="24"/>
-          <w:lang w:val="ro-RO"/>
-        </w:rPr>
-        <w:lastRenderedPageBreak/>
-        <w:t>Request</w:t>
-      </w:r>
-      <w:proofErr w:type="spellEnd"/>
-      <w:r>
-        <w:rPr>
-          <w:rFonts w:ascii="Times New Roman" w:eastAsia="Times New Roman" w:hAnsi="Times New Roman" w:cs="Times New Roman"/>
-          <w:b/>
-          <w:bCs/>
-          <w:sz w:val="24"/>
-          <w:szCs w:val="24"/>
-          <w:lang w:val="ro-RO"/>
-        </w:rPr>
-        <w:t xml:space="preserve"> - POST </w:t>
-      </w:r>
-      <w:r>
-        <w:rPr>
-          <w:rFonts w:ascii="Courier New" w:eastAsia="Times New Roman" w:hAnsi="Courier New" w:cs="Courier New"/>
-          <w:b/>
-          <w:bCs/>
-          <w:sz w:val="20"/>
-          <w:szCs w:val="20"/>
-          <w:lang w:val="ro-RO"/>
-        </w:rPr>
-        <w:t>/</w:t>
-      </w:r>
-      <w:proofErr w:type="spellStart"/>
-      <w:r>
-        <w:rPr>
-          <w:rFonts w:ascii="Courier New" w:eastAsia="Times New Roman" w:hAnsi="Courier New" w:cs="Courier New"/>
-          <w:b/>
-          <w:bCs/>
-          <w:sz w:val="20"/>
-          <w:szCs w:val="20"/>
-          <w:lang w:val="ro-RO"/>
-        </w:rPr>
-        <w:t>api</w:t>
-      </w:r>
-      <w:proofErr w:type="spellEnd"/>
-      <w:r>
-        <w:rPr>
-          <w:rFonts w:ascii="Courier New" w:eastAsia="Times New Roman" w:hAnsi="Courier New" w:cs="Courier New"/>
-          <w:b/>
-          <w:bCs/>
-          <w:sz w:val="20"/>
-          <w:szCs w:val="20"/>
-          <w:lang w:val="ro-RO"/>
-        </w:rPr>
-        <w:t>/</w:t>
-      </w:r>
-      <w:proofErr w:type="spellStart"/>
-      <w:r>
-        <w:rPr>
-          <w:rFonts w:ascii="Courier New" w:eastAsia="Times New Roman" w:hAnsi="Courier New" w:cs="Courier New"/>
-          <w:b/>
-          <w:bCs/>
-          <w:sz w:val="20"/>
-          <w:szCs w:val="20"/>
-          <w:lang w:val="ro-RO"/>
-        </w:rPr>
-        <w:t>suggestions</w:t>
-      </w:r>
-      <w:proofErr w:type="spellEnd"/>
+      <w:r>
+        <w:rPr>
+          <w:rFonts w:ascii="Times New Roman" w:eastAsia="Times New Roman" w:hAnsi="Times New Roman" w:cs="Times New Roman"/>
+          <w:b/>
+          <w:bCs/>
+          <w:sz w:val="24"/>
+          <w:szCs w:val="24"/>
+          <w:lang w:val="ro-RO"/>
+        </w:rPr>
+        <w:t xml:space="preserve">Request - POST </w:t>
+      </w:r>
+      <w:r>
+        <w:rPr>
+          <w:rFonts w:ascii="Courier New" w:eastAsia="Times New Roman" w:hAnsi="Courier New" w:cs="Courier New"/>
+          <w:b/>
+          <w:bCs/>
+          <w:sz w:val="20"/>
+          <w:szCs w:val="20"/>
+          <w:lang w:val="ro-RO"/>
+        </w:rPr>
+        <w:t>/api/suggestions</w:t>
+      </w:r>
     </w:p>
     <w:p>
       <w:pPr>
@@ -2641,27 +1731,7 @@
           <w:szCs w:val="20"/>
           <w:lang w:val="ro-RO"/>
         </w:rPr>
-        <w:t xml:space="preserve">  "</w:t>
-      </w:r>
-      <w:proofErr w:type="spellStart"/>
-      <w:r>
-        <w:rPr>
-          <w:rFonts w:ascii="Courier New" w:eastAsia="Times New Roman" w:hAnsi="Courier New" w:cs="Courier New"/>
-          <w:sz w:val="20"/>
-          <w:szCs w:val="20"/>
-          <w:lang w:val="ro-RO"/>
-        </w:rPr>
-        <w:t>description</w:t>
-      </w:r>
-      <w:proofErr w:type="spellEnd"/>
-      <w:r>
-        <w:rPr>
-          <w:rFonts w:ascii="Courier New" w:eastAsia="Times New Roman" w:hAnsi="Courier New" w:cs="Courier New"/>
-          <w:sz w:val="20"/>
-          <w:szCs w:val="20"/>
-          <w:lang w:val="ro-RO"/>
-        </w:rPr>
-        <w:t>": "Întâlnire cu echipa de dezvoltare pentru planificarea sprintului"</w:t>
+        <w:t xml:space="preserve">  "description": "Întâlnire cu echipa de dezvoltare pentru planificarea sprintului"</w:t>
       </w:r>
     </w:p>
     <w:p>
@@ -2715,7 +1785,6 @@
           <w:lang w:val="ro-RO"/>
         </w:rPr>
       </w:pPr>
-      <w:proofErr w:type="spellStart"/>
       <w:r>
         <w:rPr>
           <w:rFonts w:ascii="Times New Roman" w:eastAsia="Times New Roman" w:hAnsi="Times New Roman" w:cs="Times New Roman"/>
@@ -2727,7 +1796,6 @@
         </w:rPr>
         <w:t>Response</w:t>
       </w:r>
-      <w:proofErr w:type="spellEnd"/>
     </w:p>
     <w:p>
       <w:pPr>
@@ -2802,27 +1870,7 @@
           <w:szCs w:val="20"/>
           <w:lang w:val="ro-RO"/>
         </w:rPr>
-        <w:t xml:space="preserve">  "</w:t>
-      </w:r>
-      <w:proofErr w:type="spellStart"/>
-      <w:r>
-        <w:rPr>
-          <w:rFonts w:ascii="Courier New" w:eastAsia="Times New Roman" w:hAnsi="Courier New" w:cs="Courier New"/>
-          <w:sz w:val="20"/>
-          <w:szCs w:val="20"/>
-          <w:lang w:val="ro-RO"/>
-        </w:rPr>
-        <w:t>suggestions</w:t>
-      </w:r>
-      <w:proofErr w:type="spellEnd"/>
-      <w:r>
-        <w:rPr>
-          <w:rFonts w:ascii="Courier New" w:eastAsia="Times New Roman" w:hAnsi="Courier New" w:cs="Courier New"/>
-          <w:sz w:val="20"/>
-          <w:szCs w:val="20"/>
-          <w:lang w:val="ro-RO"/>
-        </w:rPr>
-        <w:t>": "Pregătește agenda întâlnirii dinainte. Solicită update-uri de la fiecare membru al echipei. Alocă timp pentru discuții despre blocaje.",</w:t>
+        <w:t xml:space="preserve">  "suggestions": "Pregătește agenda întâlnirii dinainte. Solicită update-uri de la fiecare membru al echipei. Alocă timp pentru discuții despre blocaje.",</w:t>
       </w:r>
     </w:p>
     <w:p>
@@ -2939,78 +1987,28 @@
           <w:lang w:val="ro-RO"/>
         </w:rPr>
       </w:pPr>
-      <w:proofErr w:type="spellStart"/>
-      <w:r>
-        <w:rPr>
-          <w:rFonts w:ascii="Times New Roman" w:eastAsia="Times New Roman" w:hAnsi="Times New Roman" w:cs="Times New Roman"/>
-          <w:b/>
-          <w:bCs/>
-          <w:sz w:val="24"/>
-          <w:szCs w:val="24"/>
-          <w:lang w:val="ro-RO"/>
-        </w:rPr>
-        <w:t>Request</w:t>
-      </w:r>
-      <w:proofErr w:type="spellEnd"/>
-      <w:r>
-        <w:rPr>
-          <w:rFonts w:ascii="Times New Roman" w:eastAsia="Times New Roman" w:hAnsi="Times New Roman" w:cs="Times New Roman"/>
-          <w:b/>
-          <w:bCs/>
-          <w:sz w:val="24"/>
-          <w:szCs w:val="24"/>
-          <w:lang w:val="ro-RO"/>
-        </w:rPr>
-        <w:t xml:space="preserve"> - POST </w:t>
-      </w:r>
-      <w:r>
-        <w:rPr>
-          <w:rFonts w:ascii="Courier New" w:eastAsia="Times New Roman" w:hAnsi="Courier New" w:cs="Courier New"/>
-          <w:b/>
-          <w:bCs/>
-          <w:sz w:val="20"/>
-          <w:szCs w:val="20"/>
-          <w:lang w:val="ro-RO"/>
-        </w:rPr>
-        <w:t>/</w:t>
-      </w:r>
-      <w:proofErr w:type="spellStart"/>
-      <w:r>
-        <w:rPr>
-          <w:rFonts w:ascii="Courier New" w:eastAsia="Times New Roman" w:hAnsi="Courier New" w:cs="Courier New"/>
-          <w:b/>
-          <w:bCs/>
-          <w:sz w:val="20"/>
-          <w:szCs w:val="20"/>
-          <w:lang w:val="ro-RO"/>
-        </w:rPr>
-        <w:t>api</w:t>
-      </w:r>
-      <w:proofErr w:type="spellEnd"/>
-      <w:r>
-        <w:rPr>
-          <w:rFonts w:ascii="Courier New" w:eastAsia="Times New Roman" w:hAnsi="Courier New" w:cs="Courier New"/>
-          <w:b/>
-          <w:bCs/>
-          <w:sz w:val="20"/>
-          <w:szCs w:val="20"/>
-          <w:lang w:val="ro-RO"/>
-        </w:rPr>
-        <w:t>/</w:t>
-      </w:r>
-      <w:proofErr w:type="spellStart"/>
-      <w:r>
-        <w:rPr>
-          <w:rFonts w:ascii="Courier New" w:eastAsia="Times New Roman" w:hAnsi="Courier New" w:cs="Courier New"/>
-          <w:b/>
-          <w:bCs/>
-          <w:sz w:val="20"/>
-          <w:szCs w:val="20"/>
-          <w:lang w:val="ro-RO"/>
-        </w:rPr>
-        <w:t>summary</w:t>
-      </w:r>
-      <w:proofErr w:type="spellEnd"/>
+      <w:r>
+        <w:rPr>
+          <w:rFonts w:ascii="Times New Roman" w:eastAsia="Times New Roman" w:hAnsi="Times New Roman" w:cs="Times New Roman"/>
+          <w:b/>
+          <w:bCs/>
+          <w:sz w:val="24"/>
+          <w:szCs w:val="24"/>
+          <w:lang w:val="ro-RO"/>
+        </w:rPr>
+        <w:t xml:space="preserve">Request - POST </w:t>
+      </w:r>
+      <w:r>
+        <w:rPr>
+          <w:rFonts w:ascii="Courier New" w:eastAsia="Times New Roman" w:hAnsi="Courier New" w:cs="Courier New"/>
+          <w:b/>
+          <w:bCs/>
+          <w:sz w:val="20"/>
+          <w:szCs w:val="20"/>
+          <w:lang w:val="ro-RO"/>
+        </w:rPr>
+        <w:t>/api/summary</w:t>
+      </w:r>
     </w:p>
     <w:p>
       <w:pPr>
@@ -3085,27 +2083,7 @@
           <w:szCs w:val="20"/>
           <w:lang w:val="ro-RO"/>
         </w:rPr>
-        <w:t xml:space="preserve">  "</w:t>
-      </w:r>
-      <w:proofErr w:type="spellStart"/>
-      <w:r>
-        <w:rPr>
-          <w:rFonts w:ascii="Courier New" w:eastAsia="Times New Roman" w:hAnsi="Courier New" w:cs="Courier New"/>
-          <w:sz w:val="20"/>
-          <w:szCs w:val="20"/>
-          <w:lang w:val="ro-RO"/>
-        </w:rPr>
-        <w:t>events</w:t>
-      </w:r>
-      <w:proofErr w:type="spellEnd"/>
-      <w:r>
-        <w:rPr>
-          <w:rFonts w:ascii="Courier New" w:eastAsia="Times New Roman" w:hAnsi="Courier New" w:cs="Courier New"/>
-          <w:sz w:val="20"/>
-          <w:szCs w:val="20"/>
-          <w:lang w:val="ro-RO"/>
-        </w:rPr>
-        <w:t>": [</w:t>
+        <w:t xml:space="preserve">  "events": [</w:t>
       </w:r>
     </w:p>
     <w:p>
@@ -3181,85 +2159,45 @@
           <w:szCs w:val="20"/>
           <w:lang w:val="ro-RO"/>
         </w:rPr>
-        <w:t xml:space="preserve">      "</w:t>
-      </w:r>
-      <w:proofErr w:type="spellStart"/>
-      <w:r>
-        <w:rPr>
-          <w:rFonts w:ascii="Courier New" w:eastAsia="Times New Roman" w:hAnsi="Courier New" w:cs="Courier New"/>
-          <w:sz w:val="20"/>
-          <w:szCs w:val="20"/>
-          <w:lang w:val="ro-RO"/>
-        </w:rPr>
-        <w:t>id</w:t>
-      </w:r>
-      <w:proofErr w:type="spellEnd"/>
-      <w:r>
-        <w:rPr>
-          <w:rFonts w:ascii="Courier New" w:eastAsia="Times New Roman" w:hAnsi="Courier New" w:cs="Courier New"/>
-          <w:sz w:val="20"/>
-          <w:szCs w:val="20"/>
-          <w:lang w:val="ro-RO"/>
-        </w:rPr>
-        <w:t>": "1",</w:t>
-      </w:r>
-    </w:p>
-    <w:p>
-      <w:pPr>
-        <w:tabs>
-          <w:tab w:val="left" w:pos="916"/>
-          <w:tab w:val="left" w:pos="1832"/>
-          <w:tab w:val="left" w:pos="2748"/>
-          <w:tab w:val="left" w:pos="3664"/>
-          <w:tab w:val="left" w:pos="4580"/>
-          <w:tab w:val="left" w:pos="5496"/>
-          <w:tab w:val="left" w:pos="6412"/>
-          <w:tab w:val="left" w:pos="7328"/>
-          <w:tab w:val="left" w:pos="8244"/>
-          <w:tab w:val="left" w:pos="9160"/>
-          <w:tab w:val="left" w:pos="10076"/>
-          <w:tab w:val="left" w:pos="10992"/>
-          <w:tab w:val="left" w:pos="11908"/>
-          <w:tab w:val="left" w:pos="12824"/>
-          <w:tab w:val="left" w:pos="13740"/>
-          <w:tab w:val="left" w:pos="14656"/>
-        </w:tabs>
-        <w:spacing w:after="0" w:line="240" w:lineRule="auto"/>
-        <w:rPr>
-          <w:rFonts w:ascii="Courier New" w:eastAsia="Times New Roman" w:hAnsi="Courier New" w:cs="Courier New"/>
-          <w:sz w:val="20"/>
-          <w:szCs w:val="20"/>
-          <w:lang w:val="ro-RO"/>
-        </w:rPr>
-      </w:pPr>
-      <w:r>
-        <w:rPr>
-          <w:rFonts w:ascii="Courier New" w:eastAsia="Times New Roman" w:hAnsi="Courier New" w:cs="Courier New"/>
-          <w:sz w:val="20"/>
-          <w:szCs w:val="20"/>
-          <w:lang w:val="ro-RO"/>
-        </w:rPr>
-        <w:t xml:space="preserve">      "</w:t>
-      </w:r>
-      <w:proofErr w:type="spellStart"/>
-      <w:r>
-        <w:rPr>
-          <w:rFonts w:ascii="Courier New" w:eastAsia="Times New Roman" w:hAnsi="Courier New" w:cs="Courier New"/>
-          <w:sz w:val="20"/>
-          <w:szCs w:val="20"/>
-          <w:lang w:val="ro-RO"/>
-        </w:rPr>
-        <w:t>title</w:t>
-      </w:r>
-      <w:proofErr w:type="spellEnd"/>
-      <w:r>
-        <w:rPr>
-          <w:rFonts w:ascii="Courier New" w:eastAsia="Times New Roman" w:hAnsi="Courier New" w:cs="Courier New"/>
-          <w:sz w:val="20"/>
-          <w:szCs w:val="20"/>
-          <w:lang w:val="ro-RO"/>
-        </w:rPr>
-        <w:t>": "Întâlnire echipă",</w:t>
+        <w:t xml:space="preserve">      "id": "1",</w:t>
+      </w:r>
+    </w:p>
+    <w:p>
+      <w:pPr>
+        <w:tabs>
+          <w:tab w:val="left" w:pos="916"/>
+          <w:tab w:val="left" w:pos="1832"/>
+          <w:tab w:val="left" w:pos="2748"/>
+          <w:tab w:val="left" w:pos="3664"/>
+          <w:tab w:val="left" w:pos="4580"/>
+          <w:tab w:val="left" w:pos="5496"/>
+          <w:tab w:val="left" w:pos="6412"/>
+          <w:tab w:val="left" w:pos="7328"/>
+          <w:tab w:val="left" w:pos="8244"/>
+          <w:tab w:val="left" w:pos="9160"/>
+          <w:tab w:val="left" w:pos="10076"/>
+          <w:tab w:val="left" w:pos="10992"/>
+          <w:tab w:val="left" w:pos="11908"/>
+          <w:tab w:val="left" w:pos="12824"/>
+          <w:tab w:val="left" w:pos="13740"/>
+          <w:tab w:val="left" w:pos="14656"/>
+        </w:tabs>
+        <w:spacing w:after="0" w:line="240" w:lineRule="auto"/>
+        <w:rPr>
+          <w:rFonts w:ascii="Courier New" w:eastAsia="Times New Roman" w:hAnsi="Courier New" w:cs="Courier New"/>
+          <w:sz w:val="20"/>
+          <w:szCs w:val="20"/>
+          <w:lang w:val="ro-RO"/>
+        </w:rPr>
+      </w:pPr>
+      <w:r>
+        <w:rPr>
+          <w:rFonts w:ascii="Courier New" w:eastAsia="Times New Roman" w:hAnsi="Courier New" w:cs="Courier New"/>
+          <w:sz w:val="20"/>
+          <w:szCs w:val="20"/>
+          <w:lang w:val="ro-RO"/>
+        </w:rPr>
+        <w:t xml:space="preserve">      "title": "Întâlnire echipă",</w:t>
       </w:r>
     </w:p>
     <w:p>
@@ -3335,85 +2273,45 @@
           <w:szCs w:val="20"/>
           <w:lang w:val="ro-RO"/>
         </w:rPr>
-        <w:t xml:space="preserve">      "</w:t>
-      </w:r>
-      <w:proofErr w:type="spellStart"/>
-      <w:r>
-        <w:rPr>
-          <w:rFonts w:ascii="Courier New" w:eastAsia="Times New Roman" w:hAnsi="Courier New" w:cs="Courier New"/>
-          <w:sz w:val="20"/>
-          <w:szCs w:val="20"/>
-          <w:lang w:val="ro-RO"/>
-        </w:rPr>
-        <w:t>end</w:t>
-      </w:r>
-      <w:proofErr w:type="spellEnd"/>
-      <w:r>
-        <w:rPr>
-          <w:rFonts w:ascii="Courier New" w:eastAsia="Times New Roman" w:hAnsi="Courier New" w:cs="Courier New"/>
-          <w:sz w:val="20"/>
-          <w:szCs w:val="20"/>
-          <w:lang w:val="ro-RO"/>
-        </w:rPr>
-        <w:t>": "2025-05-21T10:00:00",</w:t>
-      </w:r>
-    </w:p>
-    <w:p>
-      <w:pPr>
-        <w:tabs>
-          <w:tab w:val="left" w:pos="916"/>
-          <w:tab w:val="left" w:pos="1832"/>
-          <w:tab w:val="left" w:pos="2748"/>
-          <w:tab w:val="left" w:pos="3664"/>
-          <w:tab w:val="left" w:pos="4580"/>
-          <w:tab w:val="left" w:pos="5496"/>
-          <w:tab w:val="left" w:pos="6412"/>
-          <w:tab w:val="left" w:pos="7328"/>
-          <w:tab w:val="left" w:pos="8244"/>
-          <w:tab w:val="left" w:pos="9160"/>
-          <w:tab w:val="left" w:pos="10076"/>
-          <w:tab w:val="left" w:pos="10992"/>
-          <w:tab w:val="left" w:pos="11908"/>
-          <w:tab w:val="left" w:pos="12824"/>
-          <w:tab w:val="left" w:pos="13740"/>
-          <w:tab w:val="left" w:pos="14656"/>
-        </w:tabs>
-        <w:spacing w:after="0" w:line="240" w:lineRule="auto"/>
-        <w:rPr>
-          <w:rFonts w:ascii="Courier New" w:eastAsia="Times New Roman" w:hAnsi="Courier New" w:cs="Courier New"/>
-          <w:sz w:val="20"/>
-          <w:szCs w:val="20"/>
-          <w:lang w:val="ro-RO"/>
-        </w:rPr>
-      </w:pPr>
-      <w:r>
-        <w:rPr>
-          <w:rFonts w:ascii="Courier New" w:eastAsia="Times New Roman" w:hAnsi="Courier New" w:cs="Courier New"/>
-          <w:sz w:val="20"/>
-          <w:szCs w:val="20"/>
-          <w:lang w:val="ro-RO"/>
-        </w:rPr>
-        <w:t xml:space="preserve">      "</w:t>
-      </w:r>
-      <w:proofErr w:type="spellStart"/>
-      <w:r>
-        <w:rPr>
-          <w:rFonts w:ascii="Courier New" w:eastAsia="Times New Roman" w:hAnsi="Courier New" w:cs="Courier New"/>
-          <w:sz w:val="20"/>
-          <w:szCs w:val="20"/>
-          <w:lang w:val="ro-RO"/>
-        </w:rPr>
-        <w:t>description</w:t>
-      </w:r>
-      <w:proofErr w:type="spellEnd"/>
-      <w:r>
-        <w:rPr>
-          <w:rFonts w:ascii="Courier New" w:eastAsia="Times New Roman" w:hAnsi="Courier New" w:cs="Courier New"/>
-          <w:sz w:val="20"/>
-          <w:szCs w:val="20"/>
-          <w:lang w:val="ro-RO"/>
-        </w:rPr>
-        <w:t>": "Planificare sprint"</w:t>
+        <w:t xml:space="preserve">      "end": "2025-05-21T10:00:00",</w:t>
+      </w:r>
+    </w:p>
+    <w:p>
+      <w:pPr>
+        <w:tabs>
+          <w:tab w:val="left" w:pos="916"/>
+          <w:tab w:val="left" w:pos="1832"/>
+          <w:tab w:val="left" w:pos="2748"/>
+          <w:tab w:val="left" w:pos="3664"/>
+          <w:tab w:val="left" w:pos="4580"/>
+          <w:tab w:val="left" w:pos="5496"/>
+          <w:tab w:val="left" w:pos="6412"/>
+          <w:tab w:val="left" w:pos="7328"/>
+          <w:tab w:val="left" w:pos="8244"/>
+          <w:tab w:val="left" w:pos="9160"/>
+          <w:tab w:val="left" w:pos="10076"/>
+          <w:tab w:val="left" w:pos="10992"/>
+          <w:tab w:val="left" w:pos="11908"/>
+          <w:tab w:val="left" w:pos="12824"/>
+          <w:tab w:val="left" w:pos="13740"/>
+          <w:tab w:val="left" w:pos="14656"/>
+        </w:tabs>
+        <w:spacing w:after="0" w:line="240" w:lineRule="auto"/>
+        <w:rPr>
+          <w:rFonts w:ascii="Courier New" w:eastAsia="Times New Roman" w:hAnsi="Courier New" w:cs="Courier New"/>
+          <w:sz w:val="20"/>
+          <w:szCs w:val="20"/>
+          <w:lang w:val="ro-RO"/>
+        </w:rPr>
+      </w:pPr>
+      <w:r>
+        <w:rPr>
+          <w:rFonts w:ascii="Courier New" w:eastAsia="Times New Roman" w:hAnsi="Courier New" w:cs="Courier New"/>
+          <w:sz w:val="20"/>
+          <w:szCs w:val="20"/>
+          <w:lang w:val="ro-RO"/>
+        </w:rPr>
+        <w:t xml:space="preserve">      "description": "Planificare sprint"</w:t>
       </w:r>
     </w:p>
     <w:p>
@@ -3527,85 +2425,45 @@
           <w:szCs w:val="20"/>
           <w:lang w:val="ro-RO"/>
         </w:rPr>
-        <w:t xml:space="preserve">      "</w:t>
-      </w:r>
-      <w:proofErr w:type="spellStart"/>
-      <w:r>
-        <w:rPr>
-          <w:rFonts w:ascii="Courier New" w:eastAsia="Times New Roman" w:hAnsi="Courier New" w:cs="Courier New"/>
-          <w:sz w:val="20"/>
-          <w:szCs w:val="20"/>
-          <w:lang w:val="ro-RO"/>
-        </w:rPr>
-        <w:t>id</w:t>
-      </w:r>
-      <w:proofErr w:type="spellEnd"/>
-      <w:r>
-        <w:rPr>
-          <w:rFonts w:ascii="Courier New" w:eastAsia="Times New Roman" w:hAnsi="Courier New" w:cs="Courier New"/>
-          <w:sz w:val="20"/>
-          <w:szCs w:val="20"/>
-          <w:lang w:val="ro-RO"/>
-        </w:rPr>
-        <w:t xml:space="preserve">": "2", </w:t>
-      </w:r>
-    </w:p>
-    <w:p>
-      <w:pPr>
-        <w:tabs>
-          <w:tab w:val="left" w:pos="916"/>
-          <w:tab w:val="left" w:pos="1832"/>
-          <w:tab w:val="left" w:pos="2748"/>
-          <w:tab w:val="left" w:pos="3664"/>
-          <w:tab w:val="left" w:pos="4580"/>
-          <w:tab w:val="left" w:pos="5496"/>
-          <w:tab w:val="left" w:pos="6412"/>
-          <w:tab w:val="left" w:pos="7328"/>
-          <w:tab w:val="left" w:pos="8244"/>
-          <w:tab w:val="left" w:pos="9160"/>
-          <w:tab w:val="left" w:pos="10076"/>
-          <w:tab w:val="left" w:pos="10992"/>
-          <w:tab w:val="left" w:pos="11908"/>
-          <w:tab w:val="left" w:pos="12824"/>
-          <w:tab w:val="left" w:pos="13740"/>
-          <w:tab w:val="left" w:pos="14656"/>
-        </w:tabs>
-        <w:spacing w:after="0" w:line="240" w:lineRule="auto"/>
-        <w:rPr>
-          <w:rFonts w:ascii="Courier New" w:eastAsia="Times New Roman" w:hAnsi="Courier New" w:cs="Courier New"/>
-          <w:sz w:val="20"/>
-          <w:szCs w:val="20"/>
-          <w:lang w:val="ro-RO"/>
-        </w:rPr>
-      </w:pPr>
-      <w:r>
-        <w:rPr>
-          <w:rFonts w:ascii="Courier New" w:eastAsia="Times New Roman" w:hAnsi="Courier New" w:cs="Courier New"/>
-          <w:sz w:val="20"/>
-          <w:szCs w:val="20"/>
-          <w:lang w:val="ro-RO"/>
-        </w:rPr>
-        <w:t xml:space="preserve">      "</w:t>
-      </w:r>
-      <w:proofErr w:type="spellStart"/>
-      <w:r>
-        <w:rPr>
-          <w:rFonts w:ascii="Courier New" w:eastAsia="Times New Roman" w:hAnsi="Courier New" w:cs="Courier New"/>
-          <w:sz w:val="20"/>
-          <w:szCs w:val="20"/>
-          <w:lang w:val="ro-RO"/>
-        </w:rPr>
-        <w:t>title</w:t>
-      </w:r>
-      <w:proofErr w:type="spellEnd"/>
-      <w:r>
-        <w:rPr>
-          <w:rFonts w:ascii="Courier New" w:eastAsia="Times New Roman" w:hAnsi="Courier New" w:cs="Courier New"/>
-          <w:sz w:val="20"/>
-          <w:szCs w:val="20"/>
-          <w:lang w:val="ro-RO"/>
-        </w:rPr>
-        <w:t>": "Prezentare proiect",</w:t>
+        <w:t xml:space="preserve">      "id": "2", </w:t>
+      </w:r>
+    </w:p>
+    <w:p>
+      <w:pPr>
+        <w:tabs>
+          <w:tab w:val="left" w:pos="916"/>
+          <w:tab w:val="left" w:pos="1832"/>
+          <w:tab w:val="left" w:pos="2748"/>
+          <w:tab w:val="left" w:pos="3664"/>
+          <w:tab w:val="left" w:pos="4580"/>
+          <w:tab w:val="left" w:pos="5496"/>
+          <w:tab w:val="left" w:pos="6412"/>
+          <w:tab w:val="left" w:pos="7328"/>
+          <w:tab w:val="left" w:pos="8244"/>
+          <w:tab w:val="left" w:pos="9160"/>
+          <w:tab w:val="left" w:pos="10076"/>
+          <w:tab w:val="left" w:pos="10992"/>
+          <w:tab w:val="left" w:pos="11908"/>
+          <w:tab w:val="left" w:pos="12824"/>
+          <w:tab w:val="left" w:pos="13740"/>
+          <w:tab w:val="left" w:pos="14656"/>
+        </w:tabs>
+        <w:spacing w:after="0" w:line="240" w:lineRule="auto"/>
+        <w:rPr>
+          <w:rFonts w:ascii="Courier New" w:eastAsia="Times New Roman" w:hAnsi="Courier New" w:cs="Courier New"/>
+          <w:sz w:val="20"/>
+          <w:szCs w:val="20"/>
+          <w:lang w:val="ro-RO"/>
+        </w:rPr>
+      </w:pPr>
+      <w:r>
+        <w:rPr>
+          <w:rFonts w:ascii="Courier New" w:eastAsia="Times New Roman" w:hAnsi="Courier New" w:cs="Courier New"/>
+          <w:sz w:val="20"/>
+          <w:szCs w:val="20"/>
+          <w:lang w:val="ro-RO"/>
+        </w:rPr>
+        <w:t xml:space="preserve">      "title": "Prezentare proiect",</w:t>
       </w:r>
     </w:p>
     <w:p>
@@ -3681,105 +2539,45 @@
           <w:szCs w:val="20"/>
           <w:lang w:val="ro-RO"/>
         </w:rPr>
-        <w:t xml:space="preserve">      "</w:t>
-      </w:r>
-      <w:proofErr w:type="spellStart"/>
-      <w:r>
-        <w:rPr>
-          <w:rFonts w:ascii="Courier New" w:eastAsia="Times New Roman" w:hAnsi="Courier New" w:cs="Courier New"/>
-          <w:sz w:val="20"/>
-          <w:szCs w:val="20"/>
-          <w:lang w:val="ro-RO"/>
-        </w:rPr>
-        <w:t>end</w:t>
-      </w:r>
-      <w:proofErr w:type="spellEnd"/>
-      <w:r>
-        <w:rPr>
-          <w:rFonts w:ascii="Courier New" w:eastAsia="Times New Roman" w:hAnsi="Courier New" w:cs="Courier New"/>
-          <w:sz w:val="20"/>
-          <w:szCs w:val="20"/>
-          <w:lang w:val="ro-RO"/>
-        </w:rPr>
-        <w:t>": "2025-05-22T15:30:00",</w:t>
-      </w:r>
-    </w:p>
-    <w:p>
-      <w:pPr>
-        <w:tabs>
-          <w:tab w:val="left" w:pos="916"/>
-          <w:tab w:val="left" w:pos="1832"/>
-          <w:tab w:val="left" w:pos="2748"/>
-          <w:tab w:val="left" w:pos="3664"/>
-          <w:tab w:val="left" w:pos="4580"/>
-          <w:tab w:val="left" w:pos="5496"/>
-          <w:tab w:val="left" w:pos="6412"/>
-          <w:tab w:val="left" w:pos="7328"/>
-          <w:tab w:val="left" w:pos="8244"/>
-          <w:tab w:val="left" w:pos="9160"/>
-          <w:tab w:val="left" w:pos="10076"/>
-          <w:tab w:val="left" w:pos="10992"/>
-          <w:tab w:val="left" w:pos="11908"/>
-          <w:tab w:val="left" w:pos="12824"/>
-          <w:tab w:val="left" w:pos="13740"/>
-          <w:tab w:val="left" w:pos="14656"/>
-        </w:tabs>
-        <w:spacing w:after="0" w:line="240" w:lineRule="auto"/>
-        <w:rPr>
-          <w:rFonts w:ascii="Courier New" w:eastAsia="Times New Roman" w:hAnsi="Courier New" w:cs="Courier New"/>
-          <w:sz w:val="20"/>
-          <w:szCs w:val="20"/>
-          <w:lang w:val="ro-RO"/>
-        </w:rPr>
-      </w:pPr>
-      <w:r>
-        <w:rPr>
-          <w:rFonts w:ascii="Courier New" w:eastAsia="Times New Roman" w:hAnsi="Courier New" w:cs="Courier New"/>
-          <w:sz w:val="20"/>
-          <w:szCs w:val="20"/>
-          <w:lang w:val="ro-RO"/>
-        </w:rPr>
-        <w:t xml:space="preserve">      "</w:t>
-      </w:r>
-      <w:proofErr w:type="spellStart"/>
-      <w:r>
-        <w:rPr>
-          <w:rFonts w:ascii="Courier New" w:eastAsia="Times New Roman" w:hAnsi="Courier New" w:cs="Courier New"/>
-          <w:sz w:val="20"/>
-          <w:szCs w:val="20"/>
-          <w:lang w:val="ro-RO"/>
-        </w:rPr>
-        <w:t>description</w:t>
-      </w:r>
-      <w:proofErr w:type="spellEnd"/>
-      <w:r>
-        <w:rPr>
-          <w:rFonts w:ascii="Courier New" w:eastAsia="Times New Roman" w:hAnsi="Courier New" w:cs="Courier New"/>
-          <w:sz w:val="20"/>
-          <w:szCs w:val="20"/>
-          <w:lang w:val="ro-RO"/>
-        </w:rPr>
-        <w:t>": "</w:t>
-      </w:r>
-      <w:proofErr w:type="spellStart"/>
-      <w:r>
-        <w:rPr>
-          <w:rFonts w:ascii="Courier New" w:eastAsia="Times New Roman" w:hAnsi="Courier New" w:cs="Courier New"/>
-          <w:sz w:val="20"/>
-          <w:szCs w:val="20"/>
-          <w:lang w:val="ro-RO"/>
-        </w:rPr>
-        <w:t>Demo</w:t>
-      </w:r>
-      <w:proofErr w:type="spellEnd"/>
-      <w:r>
-        <w:rPr>
-          <w:rFonts w:ascii="Courier New" w:eastAsia="Times New Roman" w:hAnsi="Courier New" w:cs="Courier New"/>
-          <w:sz w:val="20"/>
-          <w:szCs w:val="20"/>
-          <w:lang w:val="ro-RO"/>
-        </w:rPr>
-        <w:t xml:space="preserve"> pentru client"</w:t>
+        <w:t xml:space="preserve">      "end": "2025-05-22T15:30:00",</w:t>
+      </w:r>
+    </w:p>
+    <w:p>
+      <w:pPr>
+        <w:tabs>
+          <w:tab w:val="left" w:pos="916"/>
+          <w:tab w:val="left" w:pos="1832"/>
+          <w:tab w:val="left" w:pos="2748"/>
+          <w:tab w:val="left" w:pos="3664"/>
+          <w:tab w:val="left" w:pos="4580"/>
+          <w:tab w:val="left" w:pos="5496"/>
+          <w:tab w:val="left" w:pos="6412"/>
+          <w:tab w:val="left" w:pos="7328"/>
+          <w:tab w:val="left" w:pos="8244"/>
+          <w:tab w:val="left" w:pos="9160"/>
+          <w:tab w:val="left" w:pos="10076"/>
+          <w:tab w:val="left" w:pos="10992"/>
+          <w:tab w:val="left" w:pos="11908"/>
+          <w:tab w:val="left" w:pos="12824"/>
+          <w:tab w:val="left" w:pos="13740"/>
+          <w:tab w:val="left" w:pos="14656"/>
+        </w:tabs>
+        <w:spacing w:after="0" w:line="240" w:lineRule="auto"/>
+        <w:rPr>
+          <w:rFonts w:ascii="Courier New" w:eastAsia="Times New Roman" w:hAnsi="Courier New" w:cs="Courier New"/>
+          <w:sz w:val="20"/>
+          <w:szCs w:val="20"/>
+          <w:lang w:val="ro-RO"/>
+        </w:rPr>
+      </w:pPr>
+      <w:r>
+        <w:rPr>
+          <w:rFonts w:ascii="Courier New" w:eastAsia="Times New Roman" w:hAnsi="Courier New" w:cs="Courier New"/>
+          <w:sz w:val="20"/>
+          <w:szCs w:val="20"/>
+          <w:lang w:val="ro-RO"/>
+        </w:rPr>
+        <w:t xml:space="preserve">      "description": "Demo pentru client"</w:t>
       </w:r>
     </w:p>
     <w:p>
@@ -3909,7 +2707,6 @@
           <w:lang w:val="ro-RO"/>
         </w:rPr>
       </w:pPr>
-      <w:proofErr w:type="spellStart"/>
       <w:r>
         <w:rPr>
           <w:rFonts w:ascii="Times New Roman" w:eastAsia="Times New Roman" w:hAnsi="Times New Roman" w:cs="Times New Roman"/>
@@ -3921,7 +2718,6 @@
         </w:rPr>
         <w:t>Response</w:t>
       </w:r>
-      <w:proofErr w:type="spellEnd"/>
     </w:p>
     <w:p>
       <w:pPr>
@@ -3996,241 +2792,121 @@
           <w:szCs w:val="20"/>
           <w:lang w:val="ro-RO"/>
         </w:rPr>
-        <w:t xml:space="preserve">  "</w:t>
-      </w:r>
-      <w:proofErr w:type="spellStart"/>
-      <w:r>
-        <w:rPr>
-          <w:rFonts w:ascii="Courier New" w:eastAsia="Times New Roman" w:hAnsi="Courier New" w:cs="Courier New"/>
-          <w:sz w:val="20"/>
-          <w:szCs w:val="20"/>
-          <w:lang w:val="ro-RO"/>
-        </w:rPr>
-        <w:t>summary</w:t>
-      </w:r>
-      <w:proofErr w:type="spellEnd"/>
-      <w:r>
-        <w:rPr>
-          <w:rFonts w:ascii="Courier New" w:eastAsia="Times New Roman" w:hAnsi="Courier New" w:cs="Courier New"/>
-          <w:sz w:val="20"/>
-          <w:szCs w:val="20"/>
-          <w:lang w:val="ro-RO"/>
-        </w:rPr>
-        <w:t xml:space="preserve">": "&lt;div </w:t>
-      </w:r>
-      <w:proofErr w:type="spellStart"/>
-      <w:r>
-        <w:rPr>
-          <w:rFonts w:ascii="Courier New" w:eastAsia="Times New Roman" w:hAnsi="Courier New" w:cs="Courier New"/>
-          <w:sz w:val="20"/>
-          <w:szCs w:val="20"/>
-          <w:lang w:val="ro-RO"/>
-        </w:rPr>
-        <w:t>class</w:t>
-      </w:r>
-      <w:proofErr w:type="spellEnd"/>
-      <w:r>
-        <w:rPr>
-          <w:rFonts w:ascii="Courier New" w:eastAsia="Times New Roman" w:hAnsi="Courier New" w:cs="Courier New"/>
-          <w:sz w:val="20"/>
-          <w:szCs w:val="20"/>
-          <w:lang w:val="ro-RO"/>
-        </w:rPr>
-        <w:t>=\"</w:t>
-      </w:r>
-      <w:proofErr w:type="spellStart"/>
-      <w:r>
-        <w:rPr>
-          <w:rFonts w:ascii="Courier New" w:eastAsia="Times New Roman" w:hAnsi="Courier New" w:cs="Courier New"/>
-          <w:sz w:val="20"/>
-          <w:szCs w:val="20"/>
-          <w:lang w:val="ro-RO"/>
-        </w:rPr>
-        <w:t>structured-summary</w:t>
-      </w:r>
-      <w:proofErr w:type="spellEnd"/>
-      <w:r>
-        <w:rPr>
-          <w:rFonts w:ascii="Courier New" w:eastAsia="Times New Roman" w:hAnsi="Courier New" w:cs="Courier New"/>
-          <w:sz w:val="20"/>
-          <w:szCs w:val="20"/>
-          <w:lang w:val="ro-RO"/>
-        </w:rPr>
-        <w:t>\"&gt;...&lt;/div&gt;",</w:t>
-      </w:r>
-    </w:p>
-    <w:p>
-      <w:pPr>
-        <w:tabs>
-          <w:tab w:val="left" w:pos="916"/>
-          <w:tab w:val="left" w:pos="1832"/>
-          <w:tab w:val="left" w:pos="2748"/>
-          <w:tab w:val="left" w:pos="3664"/>
-          <w:tab w:val="left" w:pos="4580"/>
-          <w:tab w:val="left" w:pos="5496"/>
-          <w:tab w:val="left" w:pos="6412"/>
-          <w:tab w:val="left" w:pos="7328"/>
-          <w:tab w:val="left" w:pos="8244"/>
-          <w:tab w:val="left" w:pos="9160"/>
-          <w:tab w:val="left" w:pos="10076"/>
-          <w:tab w:val="left" w:pos="10992"/>
-          <w:tab w:val="left" w:pos="11908"/>
-          <w:tab w:val="left" w:pos="12824"/>
-          <w:tab w:val="left" w:pos="13740"/>
-          <w:tab w:val="left" w:pos="14656"/>
-        </w:tabs>
-        <w:spacing w:after="0" w:line="240" w:lineRule="auto"/>
-        <w:rPr>
-          <w:rFonts w:ascii="Courier New" w:eastAsia="Times New Roman" w:hAnsi="Courier New" w:cs="Courier New"/>
-          <w:sz w:val="20"/>
-          <w:szCs w:val="20"/>
-          <w:lang w:val="ro-RO"/>
-        </w:rPr>
-      </w:pPr>
-      <w:r>
-        <w:rPr>
-          <w:rFonts w:ascii="Courier New" w:eastAsia="Times New Roman" w:hAnsi="Courier New" w:cs="Courier New"/>
-          <w:sz w:val="20"/>
-          <w:szCs w:val="20"/>
-          <w:lang w:val="ro-RO"/>
-        </w:rPr>
-        <w:t xml:space="preserve">  "</w:t>
-      </w:r>
-      <w:proofErr w:type="spellStart"/>
-      <w:r>
-        <w:rPr>
-          <w:rFonts w:ascii="Courier New" w:eastAsia="Times New Roman" w:hAnsi="Courier New" w:cs="Courier New"/>
-          <w:sz w:val="20"/>
-          <w:szCs w:val="20"/>
-          <w:lang w:val="ro-RO"/>
-        </w:rPr>
-        <w:t>rawData</w:t>
-      </w:r>
-      <w:proofErr w:type="spellEnd"/>
-      <w:r>
-        <w:rPr>
-          <w:rFonts w:ascii="Courier New" w:eastAsia="Times New Roman" w:hAnsi="Courier New" w:cs="Courier New"/>
-          <w:sz w:val="20"/>
-          <w:szCs w:val="20"/>
-          <w:lang w:val="ro-RO"/>
-        </w:rPr>
-        <w:t>": {</w:t>
-      </w:r>
-    </w:p>
-    <w:p>
-      <w:pPr>
-        <w:tabs>
-          <w:tab w:val="left" w:pos="916"/>
-          <w:tab w:val="left" w:pos="1832"/>
-          <w:tab w:val="left" w:pos="2748"/>
-          <w:tab w:val="left" w:pos="3664"/>
-          <w:tab w:val="left" w:pos="4580"/>
-          <w:tab w:val="left" w:pos="5496"/>
-          <w:tab w:val="left" w:pos="6412"/>
-          <w:tab w:val="left" w:pos="7328"/>
-          <w:tab w:val="left" w:pos="8244"/>
-          <w:tab w:val="left" w:pos="9160"/>
-          <w:tab w:val="left" w:pos="10076"/>
-          <w:tab w:val="left" w:pos="10992"/>
-          <w:tab w:val="left" w:pos="11908"/>
-          <w:tab w:val="left" w:pos="12824"/>
-          <w:tab w:val="left" w:pos="13740"/>
-          <w:tab w:val="left" w:pos="14656"/>
-        </w:tabs>
-        <w:spacing w:after="0" w:line="240" w:lineRule="auto"/>
-        <w:rPr>
-          <w:rFonts w:ascii="Courier New" w:eastAsia="Times New Roman" w:hAnsi="Courier New" w:cs="Courier New"/>
-          <w:sz w:val="20"/>
-          <w:szCs w:val="20"/>
-          <w:lang w:val="ro-RO"/>
-        </w:rPr>
-      </w:pPr>
-      <w:r>
-        <w:rPr>
-          <w:rFonts w:ascii="Courier New" w:eastAsia="Times New Roman" w:hAnsi="Courier New" w:cs="Courier New"/>
-          <w:sz w:val="20"/>
-          <w:szCs w:val="20"/>
-          <w:lang w:val="ro-RO"/>
-        </w:rPr>
-        <w:t xml:space="preserve">    "</w:t>
-      </w:r>
-      <w:proofErr w:type="spellStart"/>
-      <w:r>
-        <w:rPr>
-          <w:rFonts w:ascii="Courier New" w:eastAsia="Times New Roman" w:hAnsi="Courier New" w:cs="Courier New"/>
-          <w:sz w:val="20"/>
-          <w:szCs w:val="20"/>
-          <w:lang w:val="ro-RO"/>
-        </w:rPr>
-        <w:t>overview</w:t>
-      </w:r>
-      <w:proofErr w:type="spellEnd"/>
-      <w:r>
-        <w:rPr>
-          <w:rFonts w:ascii="Courier New" w:eastAsia="Times New Roman" w:hAnsi="Courier New" w:cs="Courier New"/>
-          <w:sz w:val="20"/>
-          <w:szCs w:val="20"/>
-          <w:lang w:val="ro-RO"/>
-        </w:rPr>
-        <w:t>": "Ai o săptămână încărcată cu 2 evenimente importante, inclusiv întâlniri de echipă și prezentări.",</w:t>
-      </w:r>
-    </w:p>
-    <w:p>
-      <w:pPr>
-        <w:tabs>
-          <w:tab w:val="left" w:pos="916"/>
-          <w:tab w:val="left" w:pos="1832"/>
-          <w:tab w:val="left" w:pos="2748"/>
-          <w:tab w:val="left" w:pos="3664"/>
-          <w:tab w:val="left" w:pos="4580"/>
-          <w:tab w:val="left" w:pos="5496"/>
-          <w:tab w:val="left" w:pos="6412"/>
-          <w:tab w:val="left" w:pos="7328"/>
-          <w:tab w:val="left" w:pos="8244"/>
-          <w:tab w:val="left" w:pos="9160"/>
-          <w:tab w:val="left" w:pos="10076"/>
-          <w:tab w:val="left" w:pos="10992"/>
-          <w:tab w:val="left" w:pos="11908"/>
-          <w:tab w:val="left" w:pos="12824"/>
-          <w:tab w:val="left" w:pos="13740"/>
-          <w:tab w:val="left" w:pos="14656"/>
-        </w:tabs>
-        <w:spacing w:after="0" w:line="240" w:lineRule="auto"/>
-        <w:rPr>
-          <w:rFonts w:ascii="Courier New" w:eastAsia="Times New Roman" w:hAnsi="Courier New" w:cs="Courier New"/>
-          <w:sz w:val="20"/>
-          <w:szCs w:val="20"/>
-          <w:lang w:val="ro-RO"/>
-        </w:rPr>
-      </w:pPr>
-      <w:r>
-        <w:rPr>
-          <w:rFonts w:ascii="Courier New" w:eastAsia="Times New Roman" w:hAnsi="Courier New" w:cs="Courier New"/>
-          <w:sz w:val="20"/>
-          <w:szCs w:val="20"/>
-          <w:lang w:val="ro-RO"/>
-        </w:rPr>
-        <w:t xml:space="preserve">    "</w:t>
-      </w:r>
-      <w:proofErr w:type="spellStart"/>
-      <w:r>
-        <w:rPr>
-          <w:rFonts w:ascii="Courier New" w:eastAsia="Times New Roman" w:hAnsi="Courier New" w:cs="Courier New"/>
-          <w:sz w:val="20"/>
-          <w:szCs w:val="20"/>
-          <w:lang w:val="ro-RO"/>
-        </w:rPr>
-        <w:t>events</w:t>
-      </w:r>
-      <w:proofErr w:type="spellEnd"/>
-      <w:r>
-        <w:rPr>
-          <w:rFonts w:ascii="Courier New" w:eastAsia="Times New Roman" w:hAnsi="Courier New" w:cs="Courier New"/>
-          <w:sz w:val="20"/>
-          <w:szCs w:val="20"/>
-          <w:lang w:val="ro-RO"/>
-        </w:rPr>
-        <w:t>": [</w:t>
+        <w:t xml:space="preserve">  "summary": "&lt;div class=\"structured-summary\"&gt;...&lt;/div&gt;",</w:t>
+      </w:r>
+    </w:p>
+    <w:p>
+      <w:pPr>
+        <w:tabs>
+          <w:tab w:val="left" w:pos="916"/>
+          <w:tab w:val="left" w:pos="1832"/>
+          <w:tab w:val="left" w:pos="2748"/>
+          <w:tab w:val="left" w:pos="3664"/>
+          <w:tab w:val="left" w:pos="4580"/>
+          <w:tab w:val="left" w:pos="5496"/>
+          <w:tab w:val="left" w:pos="6412"/>
+          <w:tab w:val="left" w:pos="7328"/>
+          <w:tab w:val="left" w:pos="8244"/>
+          <w:tab w:val="left" w:pos="9160"/>
+          <w:tab w:val="left" w:pos="10076"/>
+          <w:tab w:val="left" w:pos="10992"/>
+          <w:tab w:val="left" w:pos="11908"/>
+          <w:tab w:val="left" w:pos="12824"/>
+          <w:tab w:val="left" w:pos="13740"/>
+          <w:tab w:val="left" w:pos="14656"/>
+        </w:tabs>
+        <w:spacing w:after="0" w:line="240" w:lineRule="auto"/>
+        <w:rPr>
+          <w:rFonts w:ascii="Courier New" w:eastAsia="Times New Roman" w:hAnsi="Courier New" w:cs="Courier New"/>
+          <w:sz w:val="20"/>
+          <w:szCs w:val="20"/>
+          <w:lang w:val="ro-RO"/>
+        </w:rPr>
+      </w:pPr>
+      <w:r>
+        <w:rPr>
+          <w:rFonts w:ascii="Courier New" w:eastAsia="Times New Roman" w:hAnsi="Courier New" w:cs="Courier New"/>
+          <w:sz w:val="20"/>
+          <w:szCs w:val="20"/>
+          <w:lang w:val="ro-RO"/>
+        </w:rPr>
+        <w:t xml:space="preserve">  "rawData": {</w:t>
+      </w:r>
+    </w:p>
+    <w:p>
+      <w:pPr>
+        <w:tabs>
+          <w:tab w:val="left" w:pos="916"/>
+          <w:tab w:val="left" w:pos="1832"/>
+          <w:tab w:val="left" w:pos="2748"/>
+          <w:tab w:val="left" w:pos="3664"/>
+          <w:tab w:val="left" w:pos="4580"/>
+          <w:tab w:val="left" w:pos="5496"/>
+          <w:tab w:val="left" w:pos="6412"/>
+          <w:tab w:val="left" w:pos="7328"/>
+          <w:tab w:val="left" w:pos="8244"/>
+          <w:tab w:val="left" w:pos="9160"/>
+          <w:tab w:val="left" w:pos="10076"/>
+          <w:tab w:val="left" w:pos="10992"/>
+          <w:tab w:val="left" w:pos="11908"/>
+          <w:tab w:val="left" w:pos="12824"/>
+          <w:tab w:val="left" w:pos="13740"/>
+          <w:tab w:val="left" w:pos="14656"/>
+        </w:tabs>
+        <w:spacing w:after="0" w:line="240" w:lineRule="auto"/>
+        <w:rPr>
+          <w:rFonts w:ascii="Courier New" w:eastAsia="Times New Roman" w:hAnsi="Courier New" w:cs="Courier New"/>
+          <w:sz w:val="20"/>
+          <w:szCs w:val="20"/>
+          <w:lang w:val="ro-RO"/>
+        </w:rPr>
+      </w:pPr>
+      <w:r>
+        <w:rPr>
+          <w:rFonts w:ascii="Courier New" w:eastAsia="Times New Roman" w:hAnsi="Courier New" w:cs="Courier New"/>
+          <w:sz w:val="20"/>
+          <w:szCs w:val="20"/>
+          <w:lang w:val="ro-RO"/>
+        </w:rPr>
+        <w:t xml:space="preserve">    "overview": "Ai o săptămână încărcată cu 2 evenimente importante, inclusiv întâlniri de echipă și prezentări.",</w:t>
+      </w:r>
+    </w:p>
+    <w:p>
+      <w:pPr>
+        <w:tabs>
+          <w:tab w:val="left" w:pos="916"/>
+          <w:tab w:val="left" w:pos="1832"/>
+          <w:tab w:val="left" w:pos="2748"/>
+          <w:tab w:val="left" w:pos="3664"/>
+          <w:tab w:val="left" w:pos="4580"/>
+          <w:tab w:val="left" w:pos="5496"/>
+          <w:tab w:val="left" w:pos="6412"/>
+          <w:tab w:val="left" w:pos="7328"/>
+          <w:tab w:val="left" w:pos="8244"/>
+          <w:tab w:val="left" w:pos="9160"/>
+          <w:tab w:val="left" w:pos="10076"/>
+          <w:tab w:val="left" w:pos="10992"/>
+          <w:tab w:val="left" w:pos="11908"/>
+          <w:tab w:val="left" w:pos="12824"/>
+          <w:tab w:val="left" w:pos="13740"/>
+          <w:tab w:val="left" w:pos="14656"/>
+        </w:tabs>
+        <w:spacing w:after="0" w:line="240" w:lineRule="auto"/>
+        <w:rPr>
+          <w:rFonts w:ascii="Courier New" w:eastAsia="Times New Roman" w:hAnsi="Courier New" w:cs="Courier New"/>
+          <w:sz w:val="20"/>
+          <w:szCs w:val="20"/>
+          <w:lang w:val="ro-RO"/>
+        </w:rPr>
+      </w:pPr>
+      <w:r>
+        <w:rPr>
+          <w:rFonts w:ascii="Courier New" w:eastAsia="Times New Roman" w:hAnsi="Courier New" w:cs="Courier New"/>
+          <w:sz w:val="20"/>
+          <w:szCs w:val="20"/>
+          <w:lang w:val="ro-RO"/>
+        </w:rPr>
+        <w:t xml:space="preserve">    "events": [</w:t>
       </w:r>
     </w:p>
     <w:p>
@@ -4306,27 +2982,7 @@
           <w:szCs w:val="20"/>
           <w:lang w:val="ro-RO"/>
         </w:rPr>
-        <w:t xml:space="preserve">        "</w:t>
-      </w:r>
-      <w:proofErr w:type="spellStart"/>
-      <w:r>
-        <w:rPr>
-          <w:rFonts w:ascii="Courier New" w:eastAsia="Times New Roman" w:hAnsi="Courier New" w:cs="Courier New"/>
-          <w:sz w:val="20"/>
-          <w:szCs w:val="20"/>
-          <w:lang w:val="ro-RO"/>
-        </w:rPr>
-        <w:t>title</w:t>
-      </w:r>
-      <w:proofErr w:type="spellEnd"/>
-      <w:r>
-        <w:rPr>
-          <w:rFonts w:ascii="Courier New" w:eastAsia="Times New Roman" w:hAnsi="Courier New" w:cs="Courier New"/>
-          <w:sz w:val="20"/>
-          <w:szCs w:val="20"/>
-          <w:lang w:val="ro-RO"/>
-        </w:rPr>
-        <w:t>": "Întâlnire echipă",</w:t>
+        <w:t xml:space="preserve">        "title": "Întâlnire echipă",</w:t>
       </w:r>
     </w:p>
     <w:p>
@@ -4402,143 +3058,84 @@
           <w:szCs w:val="20"/>
           <w:lang w:val="ro-RO"/>
         </w:rPr>
-        <w:t xml:space="preserve">        "</w:t>
-      </w:r>
-      <w:proofErr w:type="spellStart"/>
-      <w:r>
-        <w:rPr>
-          <w:rFonts w:ascii="Courier New" w:eastAsia="Times New Roman" w:hAnsi="Courier New" w:cs="Courier New"/>
-          <w:sz w:val="20"/>
-          <w:szCs w:val="20"/>
-          <w:lang w:val="ro-RO"/>
-        </w:rPr>
-        <w:t>time</w:t>
-      </w:r>
-      <w:proofErr w:type="spellEnd"/>
-      <w:r>
-        <w:rPr>
-          <w:rFonts w:ascii="Courier New" w:eastAsia="Times New Roman" w:hAnsi="Courier New" w:cs="Courier New"/>
-          <w:sz w:val="20"/>
-          <w:szCs w:val="20"/>
-          <w:lang w:val="ro-RO"/>
-        </w:rPr>
-        <w:t>": "9:00:00 AM - 10:00:00 AM",</w:t>
-      </w:r>
-    </w:p>
-    <w:p>
-      <w:pPr>
-        <w:tabs>
-          <w:tab w:val="left" w:pos="916"/>
-          <w:tab w:val="left" w:pos="1832"/>
-          <w:tab w:val="left" w:pos="2748"/>
-          <w:tab w:val="left" w:pos="3664"/>
-          <w:tab w:val="left" w:pos="4580"/>
-          <w:tab w:val="left" w:pos="5496"/>
-          <w:tab w:val="left" w:pos="6412"/>
-          <w:tab w:val="left" w:pos="7328"/>
-          <w:tab w:val="left" w:pos="8244"/>
-          <w:tab w:val="left" w:pos="9160"/>
-          <w:tab w:val="left" w:pos="10076"/>
-          <w:tab w:val="left" w:pos="10992"/>
-          <w:tab w:val="left" w:pos="11908"/>
-          <w:tab w:val="left" w:pos="12824"/>
-          <w:tab w:val="left" w:pos="13740"/>
-          <w:tab w:val="left" w:pos="14656"/>
-        </w:tabs>
-        <w:spacing w:after="0" w:line="240" w:lineRule="auto"/>
-        <w:rPr>
-          <w:rFonts w:ascii="Courier New" w:eastAsia="Times New Roman" w:hAnsi="Courier New" w:cs="Courier New"/>
-          <w:sz w:val="20"/>
-          <w:szCs w:val="20"/>
-          <w:lang w:val="ro-RO"/>
-        </w:rPr>
-      </w:pPr>
-      <w:r>
-        <w:rPr>
-          <w:rFonts w:ascii="Courier New" w:eastAsia="Times New Roman" w:hAnsi="Courier New" w:cs="Courier New"/>
-          <w:sz w:val="20"/>
-          <w:szCs w:val="20"/>
-          <w:lang w:val="ro-RO"/>
-        </w:rPr>
-        <w:t xml:space="preserve">        "</w:t>
-      </w:r>
-      <w:proofErr w:type="spellStart"/>
-      <w:r>
-        <w:rPr>
-          <w:rFonts w:ascii="Courier New" w:eastAsia="Times New Roman" w:hAnsi="Courier New" w:cs="Courier New"/>
-          <w:sz w:val="20"/>
-          <w:szCs w:val="20"/>
-          <w:lang w:val="ro-RO"/>
-        </w:rPr>
-        <w:t>description</w:t>
-      </w:r>
-      <w:proofErr w:type="spellEnd"/>
-      <w:r>
-        <w:rPr>
-          <w:rFonts w:ascii="Courier New" w:eastAsia="Times New Roman" w:hAnsi="Courier New" w:cs="Courier New"/>
-          <w:sz w:val="20"/>
-          <w:szCs w:val="20"/>
-          <w:lang w:val="ro-RO"/>
-        </w:rPr>
-        <w:t>": "Planificare sprint",</w:t>
-      </w:r>
-    </w:p>
-    <w:p>
-      <w:pPr>
-        <w:tabs>
-          <w:tab w:val="left" w:pos="916"/>
-          <w:tab w:val="left" w:pos="1832"/>
-          <w:tab w:val="left" w:pos="2748"/>
-          <w:tab w:val="left" w:pos="3664"/>
-          <w:tab w:val="left" w:pos="4580"/>
-          <w:tab w:val="left" w:pos="5496"/>
-          <w:tab w:val="left" w:pos="6412"/>
-          <w:tab w:val="left" w:pos="7328"/>
-          <w:tab w:val="left" w:pos="8244"/>
-          <w:tab w:val="left" w:pos="9160"/>
-          <w:tab w:val="left" w:pos="10076"/>
-          <w:tab w:val="left" w:pos="10992"/>
-          <w:tab w:val="left" w:pos="11908"/>
-          <w:tab w:val="left" w:pos="12824"/>
-          <w:tab w:val="left" w:pos="13740"/>
-          <w:tab w:val="left" w:pos="14656"/>
-        </w:tabs>
-        <w:spacing w:after="0" w:line="240" w:lineRule="auto"/>
-        <w:rPr>
-          <w:rFonts w:ascii="Courier New" w:eastAsia="Times New Roman" w:hAnsi="Courier New" w:cs="Courier New"/>
-          <w:sz w:val="20"/>
-          <w:szCs w:val="20"/>
-          <w:lang w:val="ro-RO"/>
-        </w:rPr>
-      </w:pPr>
-      <w:r>
-        <w:rPr>
-          <w:rFonts w:ascii="Courier New" w:eastAsia="Times New Roman" w:hAnsi="Courier New" w:cs="Courier New"/>
-          <w:sz w:val="20"/>
-          <w:szCs w:val="20"/>
-          <w:lang w:val="ro-RO"/>
-        </w:rPr>
-        <w:t xml:space="preserve">        "</w:t>
-      </w:r>
-      <w:proofErr w:type="spellStart"/>
-      <w:r>
-        <w:rPr>
-          <w:rFonts w:ascii="Courier New" w:eastAsia="Times New Roman" w:hAnsi="Courier New" w:cs="Courier New"/>
-          <w:sz w:val="20"/>
-          <w:szCs w:val="20"/>
-          <w:lang w:val="ro-RO"/>
-        </w:rPr>
-        <w:t>key_points</w:t>
-      </w:r>
-      <w:proofErr w:type="spellEnd"/>
-      <w:r>
-        <w:rPr>
-          <w:rFonts w:ascii="Courier New" w:eastAsia="Times New Roman" w:hAnsi="Courier New" w:cs="Courier New"/>
-          <w:sz w:val="20"/>
-          <w:szCs w:val="20"/>
-          <w:lang w:val="ro-RO"/>
-        </w:rPr>
-        <w:t>": ["Pregătește agenda și prioritățile pentru sprint"]</w:t>
+        <w:t xml:space="preserve">        "time": "9:00:00 AM - 10:00:00 AM",</w:t>
+      </w:r>
+    </w:p>
+    <w:p>
+      <w:pPr>
+        <w:tabs>
+          <w:tab w:val="left" w:pos="916"/>
+          <w:tab w:val="left" w:pos="1832"/>
+          <w:tab w:val="left" w:pos="2748"/>
+          <w:tab w:val="left" w:pos="3664"/>
+          <w:tab w:val="left" w:pos="4580"/>
+          <w:tab w:val="left" w:pos="5496"/>
+          <w:tab w:val="left" w:pos="6412"/>
+          <w:tab w:val="left" w:pos="7328"/>
+          <w:tab w:val="left" w:pos="8244"/>
+          <w:tab w:val="left" w:pos="9160"/>
+          <w:tab w:val="left" w:pos="10076"/>
+          <w:tab w:val="left" w:pos="10992"/>
+          <w:tab w:val="left" w:pos="11908"/>
+          <w:tab w:val="left" w:pos="12824"/>
+          <w:tab w:val="left" w:pos="13740"/>
+          <w:tab w:val="left" w:pos="14656"/>
+        </w:tabs>
+        <w:spacing w:after="0" w:line="240" w:lineRule="auto"/>
+        <w:rPr>
+          <w:rFonts w:ascii="Courier New" w:eastAsia="Times New Roman" w:hAnsi="Courier New" w:cs="Courier New"/>
+          <w:sz w:val="20"/>
+          <w:szCs w:val="20"/>
+          <w:lang w:val="ro-RO"/>
+        </w:rPr>
+      </w:pPr>
+      <w:r>
+        <w:rPr>
+          <w:rFonts w:ascii="Courier New" w:eastAsia="Times New Roman" w:hAnsi="Courier New" w:cs="Courier New"/>
+          <w:sz w:val="20"/>
+          <w:szCs w:val="20"/>
+          <w:lang w:val="ro-RO"/>
+        </w:rPr>
+        <w:t xml:space="preserve">        "description": "Planificare sprint",</w:t>
+      </w:r>
+    </w:p>
+    <w:p>
+      <w:pPr>
+        <w:tabs>
+          <w:tab w:val="left" w:pos="916"/>
+          <w:tab w:val="left" w:pos="1832"/>
+          <w:tab w:val="left" w:pos="2748"/>
+          <w:tab w:val="left" w:pos="3664"/>
+          <w:tab w:val="left" w:pos="4580"/>
+          <w:tab w:val="left" w:pos="5496"/>
+          <w:tab w:val="left" w:pos="6412"/>
+          <w:tab w:val="left" w:pos="7328"/>
+          <w:tab w:val="left" w:pos="8244"/>
+          <w:tab w:val="left" w:pos="9160"/>
+          <w:tab w:val="left" w:pos="10076"/>
+          <w:tab w:val="left" w:pos="10992"/>
+          <w:tab w:val="left" w:pos="11908"/>
+          <w:tab w:val="left" w:pos="12824"/>
+          <w:tab w:val="left" w:pos="13740"/>
+          <w:tab w:val="left" w:pos="14656"/>
+        </w:tabs>
+        <w:spacing w:after="0" w:line="240" w:lineRule="auto"/>
+        <w:rPr>
+          <w:rFonts w:ascii="Courier New" w:eastAsia="Times New Roman" w:hAnsi="Courier New" w:cs="Courier New"/>
+          <w:sz w:val="20"/>
+          <w:szCs w:val="20"/>
+          <w:lang w:val="ro-RO"/>
+        </w:rPr>
+      </w:pPr>
+      <w:r>
+        <w:rPr>
+          <w:rFonts w:ascii="Courier New" w:eastAsia="Times New Roman" w:hAnsi="Courier New" w:cs="Courier New"/>
+          <w:sz w:val="20"/>
+          <w:szCs w:val="20"/>
+          <w:lang w:val="ro-RO"/>
+        </w:rPr>
+        <w:lastRenderedPageBreak/>
+        <w:t xml:space="preserve">        "key_points": ["Pregătește agenda și prioritățile pentru sprint"]</w:t>
       </w:r>
     </w:p>
     <w:p>
@@ -4652,28 +3249,7 @@
           <w:szCs w:val="20"/>
           <w:lang w:val="ro-RO"/>
         </w:rPr>
-        <w:lastRenderedPageBreak/>
-        <w:t xml:space="preserve">    "</w:t>
-      </w:r>
-      <w:proofErr w:type="spellStart"/>
-      <w:r>
-        <w:rPr>
-          <w:rFonts w:ascii="Courier New" w:eastAsia="Times New Roman" w:hAnsi="Courier New" w:cs="Courier New"/>
-          <w:sz w:val="20"/>
-          <w:szCs w:val="20"/>
-          <w:lang w:val="ro-RO"/>
-        </w:rPr>
-        <w:t>preparations</w:t>
-      </w:r>
-      <w:proofErr w:type="spellEnd"/>
-      <w:r>
-        <w:rPr>
-          <w:rFonts w:ascii="Courier New" w:eastAsia="Times New Roman" w:hAnsi="Courier New" w:cs="Courier New"/>
-          <w:sz w:val="20"/>
-          <w:szCs w:val="20"/>
-          <w:lang w:val="ro-RO"/>
-        </w:rPr>
-        <w:t>": [</w:t>
+        <w:t xml:space="preserve">    "preparations": [</w:t>
       </w:r>
     </w:p>
     <w:p>
@@ -4863,27 +3439,7 @@
           <w:szCs w:val="20"/>
           <w:lang w:val="ro-RO"/>
         </w:rPr>
-        <w:t xml:space="preserve">    "</w:t>
-      </w:r>
-      <w:proofErr w:type="spellStart"/>
-      <w:r>
-        <w:rPr>
-          <w:rFonts w:ascii="Courier New" w:eastAsia="Times New Roman" w:hAnsi="Courier New" w:cs="Courier New"/>
-          <w:sz w:val="20"/>
-          <w:szCs w:val="20"/>
-          <w:lang w:val="ro-RO"/>
-        </w:rPr>
-        <w:t>priorities</w:t>
-      </w:r>
-      <w:proofErr w:type="spellEnd"/>
-      <w:r>
-        <w:rPr>
-          <w:rFonts w:ascii="Courier New" w:eastAsia="Times New Roman" w:hAnsi="Courier New" w:cs="Courier New"/>
-          <w:sz w:val="20"/>
-          <w:szCs w:val="20"/>
-          <w:lang w:val="ro-RO"/>
-        </w:rPr>
-        <w:t>": [</w:t>
+        <w:t xml:space="preserve">    "priorities": [</w:t>
       </w:r>
     </w:p>
     <w:p>
@@ -4959,85 +3515,45 @@
           <w:szCs w:val="20"/>
           <w:lang w:val="ro-RO"/>
         </w:rPr>
-        <w:t xml:space="preserve">      "Coordonează cu echipa pentru </w:t>
-      </w:r>
-      <w:proofErr w:type="spellStart"/>
-      <w:r>
-        <w:rPr>
-          <w:rFonts w:ascii="Courier New" w:eastAsia="Times New Roman" w:hAnsi="Courier New" w:cs="Courier New"/>
-          <w:sz w:val="20"/>
-          <w:szCs w:val="20"/>
-          <w:lang w:val="ro-RO"/>
-        </w:rPr>
-        <w:t>alignment</w:t>
-      </w:r>
-      <w:proofErr w:type="spellEnd"/>
-      <w:r>
-        <w:rPr>
-          <w:rFonts w:ascii="Courier New" w:eastAsia="Times New Roman" w:hAnsi="Courier New" w:cs="Courier New"/>
-          <w:sz w:val="20"/>
-          <w:szCs w:val="20"/>
-          <w:lang w:val="ro-RO"/>
-        </w:rPr>
-        <w:t>",</w:t>
-      </w:r>
-    </w:p>
-    <w:p>
-      <w:pPr>
-        <w:tabs>
-          <w:tab w:val="left" w:pos="916"/>
-          <w:tab w:val="left" w:pos="1832"/>
-          <w:tab w:val="left" w:pos="2748"/>
-          <w:tab w:val="left" w:pos="3664"/>
-          <w:tab w:val="left" w:pos="4580"/>
-          <w:tab w:val="left" w:pos="5496"/>
-          <w:tab w:val="left" w:pos="6412"/>
-          <w:tab w:val="left" w:pos="7328"/>
-          <w:tab w:val="left" w:pos="8244"/>
-          <w:tab w:val="left" w:pos="9160"/>
-          <w:tab w:val="left" w:pos="10076"/>
-          <w:tab w:val="left" w:pos="10992"/>
-          <w:tab w:val="left" w:pos="11908"/>
-          <w:tab w:val="left" w:pos="12824"/>
-          <w:tab w:val="left" w:pos="13740"/>
-          <w:tab w:val="left" w:pos="14656"/>
-        </w:tabs>
-        <w:spacing w:after="0" w:line="240" w:lineRule="auto"/>
-        <w:rPr>
-          <w:rFonts w:ascii="Courier New" w:eastAsia="Times New Roman" w:hAnsi="Courier New" w:cs="Courier New"/>
-          <w:sz w:val="20"/>
-          <w:szCs w:val="20"/>
-          <w:lang w:val="ro-RO"/>
-        </w:rPr>
-      </w:pPr>
-      <w:r>
-        <w:rPr>
-          <w:rFonts w:ascii="Courier New" w:eastAsia="Times New Roman" w:hAnsi="Courier New" w:cs="Courier New"/>
-          <w:sz w:val="20"/>
-          <w:szCs w:val="20"/>
-          <w:lang w:val="ro-RO"/>
-        </w:rPr>
-        <w:t xml:space="preserve">      "Testează </w:t>
-      </w:r>
-      <w:proofErr w:type="spellStart"/>
-      <w:r>
-        <w:rPr>
-          <w:rFonts w:ascii="Courier New" w:eastAsia="Times New Roman" w:hAnsi="Courier New" w:cs="Courier New"/>
-          <w:sz w:val="20"/>
-          <w:szCs w:val="20"/>
-          <w:lang w:val="ro-RO"/>
-        </w:rPr>
-        <w:t>demo-ul</w:t>
-      </w:r>
-      <w:proofErr w:type="spellEnd"/>
-      <w:r>
-        <w:rPr>
-          <w:rFonts w:ascii="Courier New" w:eastAsia="Times New Roman" w:hAnsi="Courier New" w:cs="Courier New"/>
-          <w:sz w:val="20"/>
-          <w:szCs w:val="20"/>
-          <w:lang w:val="ro-RO"/>
-        </w:rPr>
-        <w:t xml:space="preserve"> înainte de prezentare"</w:t>
+        <w:t xml:space="preserve">      "Coordonează cu echipa pentru alignment",</w:t>
+      </w:r>
+    </w:p>
+    <w:p>
+      <w:pPr>
+        <w:tabs>
+          <w:tab w:val="left" w:pos="916"/>
+          <w:tab w:val="left" w:pos="1832"/>
+          <w:tab w:val="left" w:pos="2748"/>
+          <w:tab w:val="left" w:pos="3664"/>
+          <w:tab w:val="left" w:pos="4580"/>
+          <w:tab w:val="left" w:pos="5496"/>
+          <w:tab w:val="left" w:pos="6412"/>
+          <w:tab w:val="left" w:pos="7328"/>
+          <w:tab w:val="left" w:pos="8244"/>
+          <w:tab w:val="left" w:pos="9160"/>
+          <w:tab w:val="left" w:pos="10076"/>
+          <w:tab w:val="left" w:pos="10992"/>
+          <w:tab w:val="left" w:pos="11908"/>
+          <w:tab w:val="left" w:pos="12824"/>
+          <w:tab w:val="left" w:pos="13740"/>
+          <w:tab w:val="left" w:pos="14656"/>
+        </w:tabs>
+        <w:spacing w:after="0" w:line="240" w:lineRule="auto"/>
+        <w:rPr>
+          <w:rFonts w:ascii="Courier New" w:eastAsia="Times New Roman" w:hAnsi="Courier New" w:cs="Courier New"/>
+          <w:sz w:val="20"/>
+          <w:szCs w:val="20"/>
+          <w:lang w:val="ro-RO"/>
+        </w:rPr>
+      </w:pPr>
+      <w:r>
+        <w:rPr>
+          <w:rFonts w:ascii="Courier New" w:eastAsia="Times New Roman" w:hAnsi="Courier New" w:cs="Courier New"/>
+          <w:sz w:val="20"/>
+          <w:szCs w:val="20"/>
+          <w:lang w:val="ro-RO"/>
+        </w:rPr>
+        <w:t xml:space="preserve">      "Testează demo-ul înainte de prezentare"</w:t>
       </w:r>
     </w:p>
     <w:p>
@@ -5211,27 +3727,7 @@
           <w:szCs w:val="24"/>
           <w:lang w:val="ro-RO"/>
         </w:rPr>
-        <w:t xml:space="preserve">: Pentru citirea datelor (implicite în </w:t>
-      </w:r>
-      <w:proofErr w:type="spellStart"/>
-      <w:r>
-        <w:rPr>
-          <w:rFonts w:ascii="Times New Roman" w:eastAsia="Times New Roman" w:hAnsi="Times New Roman" w:cs="Times New Roman"/>
-          <w:sz w:val="24"/>
-          <w:szCs w:val="24"/>
-          <w:lang w:val="ro-RO"/>
-        </w:rPr>
-        <w:t>Firebase</w:t>
-      </w:r>
-      <w:proofErr w:type="spellEnd"/>
-      <w:r>
-        <w:rPr>
-          <w:rFonts w:ascii="Times New Roman" w:eastAsia="Times New Roman" w:hAnsi="Times New Roman" w:cs="Times New Roman"/>
-          <w:sz w:val="24"/>
-          <w:szCs w:val="24"/>
-          <w:lang w:val="ro-RO"/>
-        </w:rPr>
-        <w:t xml:space="preserve"> SDK)</w:t>
+        <w:t>: Pentru citirea datelor (implicite în Firebase SDK)</w:t>
       </w:r>
     </w:p>
     <w:p>
@@ -5377,43 +3873,17 @@
           <w:lang w:val="ro-RO"/>
         </w:rPr>
       </w:pPr>
-      <w:proofErr w:type="spellStart"/>
-      <w:r>
-        <w:rPr>
-          <w:rFonts w:ascii="Times New Roman" w:eastAsia="Times New Roman" w:hAnsi="Times New Roman" w:cs="Times New Roman"/>
-          <w:b/>
-          <w:bCs/>
-          <w:sz w:val="24"/>
-          <w:szCs w:val="24"/>
-          <w:lang w:val="ro-RO"/>
-        </w:rPr>
-        <w:t>Firebase</w:t>
-      </w:r>
-      <w:proofErr w:type="spellEnd"/>
-      <w:r>
-        <w:rPr>
-          <w:rFonts w:ascii="Times New Roman" w:eastAsia="Times New Roman" w:hAnsi="Times New Roman" w:cs="Times New Roman"/>
-          <w:b/>
-          <w:bCs/>
-          <w:sz w:val="24"/>
-          <w:szCs w:val="24"/>
-          <w:lang w:val="ro-RO"/>
-        </w:rPr>
-        <w:t xml:space="preserve"> </w:t>
-      </w:r>
-      <w:proofErr w:type="spellStart"/>
-      <w:r>
-        <w:rPr>
-          <w:rFonts w:ascii="Times New Roman" w:eastAsia="Times New Roman" w:hAnsi="Times New Roman" w:cs="Times New Roman"/>
-          <w:b/>
-          <w:bCs/>
-          <w:sz w:val="24"/>
-          <w:szCs w:val="24"/>
-          <w:lang w:val="ro-RO"/>
-        </w:rPr>
-        <w:t>Authentication</w:t>
-      </w:r>
-      <w:proofErr w:type="spellEnd"/>
+      <w:r>
+        <w:rPr>
+          <w:rFonts w:ascii="Times New Roman" w:eastAsia="Times New Roman" w:hAnsi="Times New Roman" w:cs="Times New Roman"/>
+          <w:b/>
+          <w:bCs/>
+          <w:sz w:val="24"/>
+          <w:szCs w:val="24"/>
+          <w:lang w:val="ro-RO"/>
+        </w:rPr>
+        <w:t>Firebase Authentication</w:t>
+      </w:r>
     </w:p>
     <w:p>
       <w:pPr>
@@ -5438,21 +3908,8 @@
           <w:szCs w:val="24"/>
           <w:lang w:val="ro-RO"/>
         </w:rPr>
-        <w:t>Email/</w:t>
-      </w:r>
-      <w:proofErr w:type="spellStart"/>
-      <w:r>
-        <w:rPr>
-          <w:rFonts w:ascii="Times New Roman" w:eastAsia="Times New Roman" w:hAnsi="Times New Roman" w:cs="Times New Roman"/>
-          <w:b/>
-          <w:bCs/>
-          <w:sz w:val="24"/>
-          <w:szCs w:val="24"/>
-          <w:lang w:val="ro-RO"/>
-        </w:rPr>
-        <w:t>Password</w:t>
-      </w:r>
-      <w:proofErr w:type="spellEnd"/>
+        <w:t>Email/Password</w:t>
+      </w:r>
       <w:r>
         <w:rPr>
           <w:rFonts w:ascii="Times New Roman" w:eastAsia="Times New Roman" w:hAnsi="Times New Roman" w:cs="Times New Roman"/>
@@ -5486,21 +3943,8 @@
           <w:szCs w:val="24"/>
           <w:lang w:val="ro-RO"/>
         </w:rPr>
-        <w:t xml:space="preserve">Google </w:t>
-      </w:r>
-      <w:proofErr w:type="spellStart"/>
-      <w:r>
-        <w:rPr>
-          <w:rFonts w:ascii="Times New Roman" w:eastAsia="Times New Roman" w:hAnsi="Times New Roman" w:cs="Times New Roman"/>
-          <w:b/>
-          <w:bCs/>
-          <w:sz w:val="24"/>
-          <w:szCs w:val="24"/>
-          <w:lang w:val="ro-RO"/>
-        </w:rPr>
-        <w:t>OAuth</w:t>
-      </w:r>
-      <w:proofErr w:type="spellEnd"/>
+        <w:t>Google OAuth</w:t>
+      </w:r>
       <w:r>
         <w:rPr>
           <w:rFonts w:ascii="Times New Roman" w:eastAsia="Times New Roman" w:hAnsi="Times New Roman" w:cs="Times New Roman"/>
@@ -5525,58 +3969,25 @@
           <w:lang w:val="ro-RO"/>
         </w:rPr>
       </w:pPr>
-      <w:proofErr w:type="spellStart"/>
-      <w:r>
-        <w:rPr>
-          <w:rFonts w:ascii="Times New Roman" w:eastAsia="Times New Roman" w:hAnsi="Times New Roman" w:cs="Times New Roman"/>
-          <w:b/>
-          <w:bCs/>
-          <w:sz w:val="24"/>
-          <w:szCs w:val="24"/>
-          <w:lang w:val="ro-RO"/>
-        </w:rPr>
-        <w:t>Token</w:t>
-      </w:r>
-      <w:proofErr w:type="spellEnd"/>
-      <w:r>
-        <w:rPr>
-          <w:rFonts w:ascii="Times New Roman" w:eastAsia="Times New Roman" w:hAnsi="Times New Roman" w:cs="Times New Roman"/>
-          <w:b/>
-          <w:bCs/>
-          <w:sz w:val="24"/>
-          <w:szCs w:val="24"/>
-          <w:lang w:val="ro-RO"/>
-        </w:rPr>
-        <w:t xml:space="preserve"> Management</w:t>
-      </w:r>
-      <w:r>
-        <w:rPr>
-          <w:rFonts w:ascii="Times New Roman" w:eastAsia="Times New Roman" w:hAnsi="Times New Roman" w:cs="Times New Roman"/>
-          <w:sz w:val="24"/>
-          <w:szCs w:val="24"/>
-          <w:lang w:val="ro-RO"/>
-        </w:rPr>
-        <w:t xml:space="preserve">: JWT </w:t>
-      </w:r>
-      <w:proofErr w:type="spellStart"/>
-      <w:r>
-        <w:rPr>
-          <w:rFonts w:ascii="Times New Roman" w:eastAsia="Times New Roman" w:hAnsi="Times New Roman" w:cs="Times New Roman"/>
-          <w:sz w:val="24"/>
-          <w:szCs w:val="24"/>
-          <w:lang w:val="ro-RO"/>
-        </w:rPr>
-        <w:t>tokens</w:t>
-      </w:r>
-      <w:proofErr w:type="spellEnd"/>
-      <w:r>
-        <w:rPr>
-          <w:rFonts w:ascii="Times New Roman" w:eastAsia="Times New Roman" w:hAnsi="Times New Roman" w:cs="Times New Roman"/>
-          <w:sz w:val="24"/>
-          <w:szCs w:val="24"/>
-          <w:lang w:val="ro-RO"/>
-        </w:rPr>
-        <w:t xml:space="preserve"> pentru sesiuni</w:t>
+      <w:r>
+        <w:rPr>
+          <w:rFonts w:ascii="Times New Roman" w:eastAsia="Times New Roman" w:hAnsi="Times New Roman" w:cs="Times New Roman"/>
+          <w:b/>
+          <w:bCs/>
+          <w:sz w:val="24"/>
+          <w:szCs w:val="24"/>
+          <w:lang w:val="ro-RO"/>
+        </w:rPr>
+        <w:t>Token Management</w:t>
+      </w:r>
+      <w:r>
+        <w:rPr>
+          <w:rFonts w:ascii="Times New Roman" w:eastAsia="Times New Roman" w:hAnsi="Times New Roman" w:cs="Times New Roman"/>
+          <w:sz w:val="24"/>
+          <w:szCs w:val="24"/>
+          <w:lang w:val="ro-RO"/>
+        </w:rPr>
+        <w:t>: JWT tokens pentru sesiuni</w:t>
       </w:r>
     </w:p>
     <w:p>
@@ -5601,853 +4012,349 @@
           <w:szCs w:val="24"/>
           <w:lang w:val="ro-RO"/>
         </w:rPr>
-        <w:t xml:space="preserve">API </w:t>
-      </w:r>
-      <w:proofErr w:type="spellStart"/>
-      <w:r>
-        <w:rPr>
-          <w:rFonts w:ascii="Times New Roman" w:eastAsia="Times New Roman" w:hAnsi="Times New Roman" w:cs="Times New Roman"/>
-          <w:b/>
-          <w:bCs/>
-          <w:sz w:val="24"/>
-          <w:szCs w:val="24"/>
-          <w:lang w:val="ro-RO"/>
-        </w:rPr>
-        <w:t>Security</w:t>
-      </w:r>
-      <w:proofErr w:type="spellEnd"/>
-    </w:p>
-    <w:p>
-      <w:pPr>
-        <w:tabs>
-          <w:tab w:val="left" w:pos="916"/>
-          <w:tab w:val="left" w:pos="1832"/>
-          <w:tab w:val="left" w:pos="2748"/>
-          <w:tab w:val="left" w:pos="3664"/>
-          <w:tab w:val="left" w:pos="4580"/>
-          <w:tab w:val="left" w:pos="5496"/>
-          <w:tab w:val="left" w:pos="6412"/>
-          <w:tab w:val="left" w:pos="7328"/>
-          <w:tab w:val="left" w:pos="8244"/>
-          <w:tab w:val="left" w:pos="9160"/>
-          <w:tab w:val="left" w:pos="10076"/>
-          <w:tab w:val="left" w:pos="10992"/>
-          <w:tab w:val="left" w:pos="11908"/>
-          <w:tab w:val="left" w:pos="12824"/>
-          <w:tab w:val="left" w:pos="13740"/>
-          <w:tab w:val="left" w:pos="14656"/>
-        </w:tabs>
-        <w:spacing w:after="0" w:line="240" w:lineRule="auto"/>
-        <w:rPr>
-          <w:rFonts w:ascii="Courier New" w:eastAsia="Times New Roman" w:hAnsi="Courier New" w:cs="Courier New"/>
-          <w:sz w:val="20"/>
-          <w:szCs w:val="20"/>
-          <w:lang w:val="ro-RO"/>
-        </w:rPr>
-      </w:pPr>
-      <w:r>
-        <w:rPr>
-          <w:rFonts w:ascii="Courier New" w:eastAsia="Times New Roman" w:hAnsi="Courier New" w:cs="Courier New"/>
-          <w:sz w:val="20"/>
-          <w:szCs w:val="20"/>
-          <w:lang w:val="ro-RO"/>
-        </w:rPr>
-        <w:t xml:space="preserve">// Exemplu </w:t>
-      </w:r>
-      <w:proofErr w:type="spellStart"/>
-      <w:r>
-        <w:rPr>
-          <w:rFonts w:ascii="Courier New" w:eastAsia="Times New Roman" w:hAnsi="Courier New" w:cs="Courier New"/>
-          <w:sz w:val="20"/>
-          <w:szCs w:val="20"/>
-          <w:lang w:val="ro-RO"/>
-        </w:rPr>
-        <w:t>middleware</w:t>
-      </w:r>
-      <w:proofErr w:type="spellEnd"/>
-      <w:r>
-        <w:rPr>
-          <w:rFonts w:ascii="Courier New" w:eastAsia="Times New Roman" w:hAnsi="Courier New" w:cs="Courier New"/>
-          <w:sz w:val="20"/>
-          <w:szCs w:val="20"/>
-          <w:lang w:val="ro-RO"/>
-        </w:rPr>
-        <w:t xml:space="preserve"> autentificare</w:t>
-      </w:r>
-    </w:p>
-    <w:p>
-      <w:pPr>
-        <w:tabs>
-          <w:tab w:val="left" w:pos="916"/>
-          <w:tab w:val="left" w:pos="1832"/>
-          <w:tab w:val="left" w:pos="2748"/>
-          <w:tab w:val="left" w:pos="3664"/>
-          <w:tab w:val="left" w:pos="4580"/>
-          <w:tab w:val="left" w:pos="5496"/>
-          <w:tab w:val="left" w:pos="6412"/>
-          <w:tab w:val="left" w:pos="7328"/>
-          <w:tab w:val="left" w:pos="8244"/>
-          <w:tab w:val="left" w:pos="9160"/>
-          <w:tab w:val="left" w:pos="10076"/>
-          <w:tab w:val="left" w:pos="10992"/>
-          <w:tab w:val="left" w:pos="11908"/>
-          <w:tab w:val="left" w:pos="12824"/>
-          <w:tab w:val="left" w:pos="13740"/>
-          <w:tab w:val="left" w:pos="14656"/>
-        </w:tabs>
-        <w:spacing w:after="0" w:line="240" w:lineRule="auto"/>
-        <w:rPr>
-          <w:rFonts w:ascii="Courier New" w:eastAsia="Times New Roman" w:hAnsi="Courier New" w:cs="Courier New"/>
-          <w:sz w:val="20"/>
-          <w:szCs w:val="20"/>
-          <w:lang w:val="ro-RO"/>
-        </w:rPr>
-      </w:pPr>
-      <w:proofErr w:type="spellStart"/>
-      <w:r>
-        <w:rPr>
-          <w:rFonts w:ascii="Courier New" w:eastAsia="Times New Roman" w:hAnsi="Courier New" w:cs="Courier New"/>
-          <w:sz w:val="20"/>
-          <w:szCs w:val="20"/>
-          <w:lang w:val="ro-RO"/>
-        </w:rPr>
-        <w:t>const</w:t>
-      </w:r>
-      <w:proofErr w:type="spellEnd"/>
-      <w:r>
-        <w:rPr>
-          <w:rFonts w:ascii="Courier New" w:eastAsia="Times New Roman" w:hAnsi="Courier New" w:cs="Courier New"/>
-          <w:sz w:val="20"/>
-          <w:szCs w:val="20"/>
-          <w:lang w:val="ro-RO"/>
-        </w:rPr>
-        <w:t xml:space="preserve"> </w:t>
-      </w:r>
-      <w:proofErr w:type="spellStart"/>
-      <w:r>
-        <w:rPr>
-          <w:rFonts w:ascii="Courier New" w:eastAsia="Times New Roman" w:hAnsi="Courier New" w:cs="Courier New"/>
-          <w:sz w:val="20"/>
-          <w:szCs w:val="20"/>
-          <w:lang w:val="ro-RO"/>
-        </w:rPr>
-        <w:t>authenticateUser</w:t>
-      </w:r>
-      <w:proofErr w:type="spellEnd"/>
-      <w:r>
-        <w:rPr>
-          <w:rFonts w:ascii="Courier New" w:eastAsia="Times New Roman" w:hAnsi="Courier New" w:cs="Courier New"/>
-          <w:sz w:val="20"/>
-          <w:szCs w:val="20"/>
-          <w:lang w:val="ro-RO"/>
-        </w:rPr>
-        <w:t xml:space="preserve"> = </w:t>
-      </w:r>
-      <w:proofErr w:type="spellStart"/>
-      <w:r>
-        <w:rPr>
-          <w:rFonts w:ascii="Courier New" w:eastAsia="Times New Roman" w:hAnsi="Courier New" w:cs="Courier New"/>
-          <w:sz w:val="20"/>
-          <w:szCs w:val="20"/>
-          <w:lang w:val="ro-RO"/>
-        </w:rPr>
-        <w:t>async</w:t>
-      </w:r>
-      <w:proofErr w:type="spellEnd"/>
-      <w:r>
-        <w:rPr>
-          <w:rFonts w:ascii="Courier New" w:eastAsia="Times New Roman" w:hAnsi="Courier New" w:cs="Courier New"/>
-          <w:sz w:val="20"/>
-          <w:szCs w:val="20"/>
-          <w:lang w:val="ro-RO"/>
-        </w:rPr>
-        <w:t xml:space="preserve"> (</w:t>
-      </w:r>
-      <w:proofErr w:type="spellStart"/>
-      <w:r>
-        <w:rPr>
-          <w:rFonts w:ascii="Courier New" w:eastAsia="Times New Roman" w:hAnsi="Courier New" w:cs="Courier New"/>
-          <w:sz w:val="20"/>
-          <w:szCs w:val="20"/>
-          <w:lang w:val="ro-RO"/>
-        </w:rPr>
-        <w:t>req</w:t>
-      </w:r>
-      <w:proofErr w:type="spellEnd"/>
-      <w:r>
-        <w:rPr>
-          <w:rFonts w:ascii="Courier New" w:eastAsia="Times New Roman" w:hAnsi="Courier New" w:cs="Courier New"/>
-          <w:sz w:val="20"/>
-          <w:szCs w:val="20"/>
-          <w:lang w:val="ro-RO"/>
-        </w:rPr>
-        <w:t xml:space="preserve">, </w:t>
-      </w:r>
-      <w:proofErr w:type="spellStart"/>
-      <w:r>
-        <w:rPr>
-          <w:rFonts w:ascii="Courier New" w:eastAsia="Times New Roman" w:hAnsi="Courier New" w:cs="Courier New"/>
-          <w:sz w:val="20"/>
-          <w:szCs w:val="20"/>
-          <w:lang w:val="ro-RO"/>
-        </w:rPr>
-        <w:t>res</w:t>
-      </w:r>
-      <w:proofErr w:type="spellEnd"/>
-      <w:r>
-        <w:rPr>
-          <w:rFonts w:ascii="Courier New" w:eastAsia="Times New Roman" w:hAnsi="Courier New" w:cs="Courier New"/>
-          <w:sz w:val="20"/>
-          <w:szCs w:val="20"/>
-          <w:lang w:val="ro-RO"/>
-        </w:rPr>
-        <w:t xml:space="preserve">, </w:t>
-      </w:r>
-      <w:proofErr w:type="spellStart"/>
-      <w:r>
-        <w:rPr>
-          <w:rFonts w:ascii="Courier New" w:eastAsia="Times New Roman" w:hAnsi="Courier New" w:cs="Courier New"/>
-          <w:sz w:val="20"/>
-          <w:szCs w:val="20"/>
-          <w:lang w:val="ro-RO"/>
-        </w:rPr>
-        <w:t>next</w:t>
-      </w:r>
-      <w:proofErr w:type="spellEnd"/>
-      <w:r>
-        <w:rPr>
-          <w:rFonts w:ascii="Courier New" w:eastAsia="Times New Roman" w:hAnsi="Courier New" w:cs="Courier New"/>
-          <w:sz w:val="20"/>
-          <w:szCs w:val="20"/>
-          <w:lang w:val="ro-RO"/>
-        </w:rPr>
-        <w:t>) =&gt; {</w:t>
-      </w:r>
-    </w:p>
-    <w:p>
-      <w:pPr>
-        <w:tabs>
-          <w:tab w:val="left" w:pos="916"/>
-          <w:tab w:val="left" w:pos="1832"/>
-          <w:tab w:val="left" w:pos="2748"/>
-          <w:tab w:val="left" w:pos="3664"/>
-          <w:tab w:val="left" w:pos="4580"/>
-          <w:tab w:val="left" w:pos="5496"/>
-          <w:tab w:val="left" w:pos="6412"/>
-          <w:tab w:val="left" w:pos="7328"/>
-          <w:tab w:val="left" w:pos="8244"/>
-          <w:tab w:val="left" w:pos="9160"/>
-          <w:tab w:val="left" w:pos="10076"/>
-          <w:tab w:val="left" w:pos="10992"/>
-          <w:tab w:val="left" w:pos="11908"/>
-          <w:tab w:val="left" w:pos="12824"/>
-          <w:tab w:val="left" w:pos="13740"/>
-          <w:tab w:val="left" w:pos="14656"/>
-        </w:tabs>
-        <w:spacing w:after="0" w:line="240" w:lineRule="auto"/>
-        <w:rPr>
-          <w:rFonts w:ascii="Courier New" w:eastAsia="Times New Roman" w:hAnsi="Courier New" w:cs="Courier New"/>
-          <w:sz w:val="20"/>
-          <w:szCs w:val="20"/>
-          <w:lang w:val="ro-RO"/>
-        </w:rPr>
-      </w:pPr>
-      <w:r>
-        <w:rPr>
-          <w:rFonts w:ascii="Courier New" w:eastAsia="Times New Roman" w:hAnsi="Courier New" w:cs="Courier New"/>
-          <w:sz w:val="20"/>
-          <w:szCs w:val="20"/>
-          <w:lang w:val="ro-RO"/>
-        </w:rPr>
-        <w:t xml:space="preserve">  </w:t>
-      </w:r>
-      <w:proofErr w:type="spellStart"/>
-      <w:r>
-        <w:rPr>
-          <w:rFonts w:ascii="Courier New" w:eastAsia="Times New Roman" w:hAnsi="Courier New" w:cs="Courier New"/>
-          <w:sz w:val="20"/>
-          <w:szCs w:val="20"/>
-          <w:lang w:val="ro-RO"/>
-        </w:rPr>
-        <w:t>const</w:t>
-      </w:r>
-      <w:proofErr w:type="spellEnd"/>
-      <w:r>
-        <w:rPr>
-          <w:rFonts w:ascii="Courier New" w:eastAsia="Times New Roman" w:hAnsi="Courier New" w:cs="Courier New"/>
-          <w:sz w:val="20"/>
-          <w:szCs w:val="20"/>
-          <w:lang w:val="ro-RO"/>
-        </w:rPr>
-        <w:t xml:space="preserve"> </w:t>
-      </w:r>
-      <w:proofErr w:type="spellStart"/>
-      <w:r>
-        <w:rPr>
-          <w:rFonts w:ascii="Courier New" w:eastAsia="Times New Roman" w:hAnsi="Courier New" w:cs="Courier New"/>
-          <w:sz w:val="20"/>
-          <w:szCs w:val="20"/>
-          <w:lang w:val="ro-RO"/>
-        </w:rPr>
-        <w:t>token</w:t>
-      </w:r>
-      <w:proofErr w:type="spellEnd"/>
-      <w:r>
-        <w:rPr>
-          <w:rFonts w:ascii="Courier New" w:eastAsia="Times New Roman" w:hAnsi="Courier New" w:cs="Courier New"/>
-          <w:sz w:val="20"/>
-          <w:szCs w:val="20"/>
-          <w:lang w:val="ro-RO"/>
-        </w:rPr>
-        <w:t xml:space="preserve"> = req.headers.</w:t>
-      </w:r>
-      <w:proofErr w:type="spellStart"/>
-      <w:r>
-        <w:rPr>
-          <w:rFonts w:ascii="Courier New" w:eastAsia="Times New Roman" w:hAnsi="Courier New" w:cs="Courier New"/>
-          <w:sz w:val="20"/>
-          <w:szCs w:val="20"/>
-          <w:lang w:val="ro-RO"/>
-        </w:rPr>
-        <w:t>authorization</w:t>
-      </w:r>
-      <w:proofErr w:type="spellEnd"/>
-      <w:r>
-        <w:rPr>
-          <w:rFonts w:ascii="Courier New" w:eastAsia="Times New Roman" w:hAnsi="Courier New" w:cs="Courier New"/>
-          <w:sz w:val="20"/>
-          <w:szCs w:val="20"/>
-          <w:lang w:val="ro-RO"/>
-        </w:rPr>
-        <w:t>?.split(' ')[1];</w:t>
-      </w:r>
-    </w:p>
-    <w:p>
-      <w:pPr>
-        <w:tabs>
-          <w:tab w:val="left" w:pos="916"/>
-          <w:tab w:val="left" w:pos="1832"/>
-          <w:tab w:val="left" w:pos="2748"/>
-          <w:tab w:val="left" w:pos="3664"/>
-          <w:tab w:val="left" w:pos="4580"/>
-          <w:tab w:val="left" w:pos="5496"/>
-          <w:tab w:val="left" w:pos="6412"/>
-          <w:tab w:val="left" w:pos="7328"/>
-          <w:tab w:val="left" w:pos="8244"/>
-          <w:tab w:val="left" w:pos="9160"/>
-          <w:tab w:val="left" w:pos="10076"/>
-          <w:tab w:val="left" w:pos="10992"/>
-          <w:tab w:val="left" w:pos="11908"/>
-          <w:tab w:val="left" w:pos="12824"/>
-          <w:tab w:val="left" w:pos="13740"/>
-          <w:tab w:val="left" w:pos="14656"/>
-        </w:tabs>
-        <w:spacing w:after="0" w:line="240" w:lineRule="auto"/>
-        <w:rPr>
-          <w:rFonts w:ascii="Courier New" w:eastAsia="Times New Roman" w:hAnsi="Courier New" w:cs="Courier New"/>
-          <w:sz w:val="20"/>
-          <w:szCs w:val="20"/>
-          <w:lang w:val="ro-RO"/>
-        </w:rPr>
-      </w:pPr>
-      <w:r>
-        <w:rPr>
-          <w:rFonts w:ascii="Courier New" w:eastAsia="Times New Roman" w:hAnsi="Courier New" w:cs="Courier New"/>
-          <w:sz w:val="20"/>
-          <w:szCs w:val="20"/>
-          <w:lang w:val="ro-RO"/>
-        </w:rPr>
-        <w:t xml:space="preserve">  </w:t>
-      </w:r>
-      <w:proofErr w:type="spellStart"/>
-      <w:r>
-        <w:rPr>
-          <w:rFonts w:ascii="Courier New" w:eastAsia="Times New Roman" w:hAnsi="Courier New" w:cs="Courier New"/>
-          <w:sz w:val="20"/>
-          <w:szCs w:val="20"/>
-          <w:lang w:val="ro-RO"/>
-        </w:rPr>
-        <w:t>try</w:t>
-      </w:r>
-      <w:proofErr w:type="spellEnd"/>
-      <w:r>
-        <w:rPr>
-          <w:rFonts w:ascii="Courier New" w:eastAsia="Times New Roman" w:hAnsi="Courier New" w:cs="Courier New"/>
-          <w:sz w:val="20"/>
-          <w:szCs w:val="20"/>
-          <w:lang w:val="ro-RO"/>
-        </w:rPr>
-        <w:t xml:space="preserve"> {</w:t>
-      </w:r>
-    </w:p>
-    <w:p>
-      <w:pPr>
-        <w:tabs>
-          <w:tab w:val="left" w:pos="916"/>
-          <w:tab w:val="left" w:pos="1832"/>
-          <w:tab w:val="left" w:pos="2748"/>
-          <w:tab w:val="left" w:pos="3664"/>
-          <w:tab w:val="left" w:pos="4580"/>
-          <w:tab w:val="left" w:pos="5496"/>
-          <w:tab w:val="left" w:pos="6412"/>
-          <w:tab w:val="left" w:pos="7328"/>
-          <w:tab w:val="left" w:pos="8244"/>
-          <w:tab w:val="left" w:pos="9160"/>
-          <w:tab w:val="left" w:pos="10076"/>
-          <w:tab w:val="left" w:pos="10992"/>
-          <w:tab w:val="left" w:pos="11908"/>
-          <w:tab w:val="left" w:pos="12824"/>
-          <w:tab w:val="left" w:pos="13740"/>
-          <w:tab w:val="left" w:pos="14656"/>
-        </w:tabs>
-        <w:spacing w:after="0" w:line="240" w:lineRule="auto"/>
-        <w:rPr>
-          <w:rFonts w:ascii="Courier New" w:eastAsia="Times New Roman" w:hAnsi="Courier New" w:cs="Courier New"/>
-          <w:sz w:val="20"/>
-          <w:szCs w:val="20"/>
-          <w:lang w:val="ro-RO"/>
-        </w:rPr>
-      </w:pPr>
-      <w:r>
-        <w:rPr>
-          <w:rFonts w:ascii="Courier New" w:eastAsia="Times New Roman" w:hAnsi="Courier New" w:cs="Courier New"/>
-          <w:sz w:val="20"/>
-          <w:szCs w:val="20"/>
-          <w:lang w:val="ro-RO"/>
-        </w:rPr>
-        <w:t xml:space="preserve">    </w:t>
-      </w:r>
-      <w:proofErr w:type="spellStart"/>
-      <w:r>
-        <w:rPr>
-          <w:rFonts w:ascii="Courier New" w:eastAsia="Times New Roman" w:hAnsi="Courier New" w:cs="Courier New"/>
-          <w:sz w:val="20"/>
-          <w:szCs w:val="20"/>
-          <w:lang w:val="ro-RO"/>
-        </w:rPr>
-        <w:t>const</w:t>
-      </w:r>
-      <w:proofErr w:type="spellEnd"/>
-      <w:r>
-        <w:rPr>
-          <w:rFonts w:ascii="Courier New" w:eastAsia="Times New Roman" w:hAnsi="Courier New" w:cs="Courier New"/>
-          <w:sz w:val="20"/>
-          <w:szCs w:val="20"/>
-          <w:lang w:val="ro-RO"/>
-        </w:rPr>
-        <w:t xml:space="preserve"> </w:t>
-      </w:r>
-      <w:proofErr w:type="spellStart"/>
-      <w:r>
-        <w:rPr>
-          <w:rFonts w:ascii="Courier New" w:eastAsia="Times New Roman" w:hAnsi="Courier New" w:cs="Courier New"/>
-          <w:sz w:val="20"/>
-          <w:szCs w:val="20"/>
-          <w:lang w:val="ro-RO"/>
-        </w:rPr>
-        <w:t>decodedToken</w:t>
-      </w:r>
-      <w:proofErr w:type="spellEnd"/>
-      <w:r>
-        <w:rPr>
-          <w:rFonts w:ascii="Courier New" w:eastAsia="Times New Roman" w:hAnsi="Courier New" w:cs="Courier New"/>
-          <w:sz w:val="20"/>
-          <w:szCs w:val="20"/>
-          <w:lang w:val="ro-RO"/>
-        </w:rPr>
-        <w:t xml:space="preserve"> = </w:t>
-      </w:r>
-      <w:proofErr w:type="spellStart"/>
-      <w:r>
-        <w:rPr>
-          <w:rFonts w:ascii="Courier New" w:eastAsia="Times New Roman" w:hAnsi="Courier New" w:cs="Courier New"/>
-          <w:sz w:val="20"/>
-          <w:szCs w:val="20"/>
-          <w:lang w:val="ro-RO"/>
-        </w:rPr>
-        <w:t>await</w:t>
-      </w:r>
-      <w:proofErr w:type="spellEnd"/>
-      <w:r>
-        <w:rPr>
-          <w:rFonts w:ascii="Courier New" w:eastAsia="Times New Roman" w:hAnsi="Courier New" w:cs="Courier New"/>
-          <w:sz w:val="20"/>
-          <w:szCs w:val="20"/>
-          <w:lang w:val="ro-RO"/>
-        </w:rPr>
-        <w:t xml:space="preserve"> </w:t>
-      </w:r>
-      <w:proofErr w:type="spellStart"/>
-      <w:r>
-        <w:rPr>
-          <w:rFonts w:ascii="Courier New" w:eastAsia="Times New Roman" w:hAnsi="Courier New" w:cs="Courier New"/>
-          <w:sz w:val="20"/>
-          <w:szCs w:val="20"/>
-          <w:lang w:val="ro-RO"/>
-        </w:rPr>
-        <w:t>admin.auth</w:t>
-      </w:r>
-      <w:proofErr w:type="spellEnd"/>
-      <w:r>
-        <w:rPr>
-          <w:rFonts w:ascii="Courier New" w:eastAsia="Times New Roman" w:hAnsi="Courier New" w:cs="Courier New"/>
-          <w:sz w:val="20"/>
-          <w:szCs w:val="20"/>
-          <w:lang w:val="ro-RO"/>
-        </w:rPr>
-        <w:t>().</w:t>
-      </w:r>
-      <w:proofErr w:type="spellStart"/>
-      <w:r>
-        <w:rPr>
-          <w:rFonts w:ascii="Courier New" w:eastAsia="Times New Roman" w:hAnsi="Courier New" w:cs="Courier New"/>
-          <w:sz w:val="20"/>
-          <w:szCs w:val="20"/>
-          <w:lang w:val="ro-RO"/>
-        </w:rPr>
-        <w:t>verifyIdToken</w:t>
-      </w:r>
-      <w:proofErr w:type="spellEnd"/>
-      <w:r>
-        <w:rPr>
-          <w:rFonts w:ascii="Courier New" w:eastAsia="Times New Roman" w:hAnsi="Courier New" w:cs="Courier New"/>
-          <w:sz w:val="20"/>
-          <w:szCs w:val="20"/>
-          <w:lang w:val="ro-RO"/>
-        </w:rPr>
-        <w:t>(</w:t>
-      </w:r>
-      <w:proofErr w:type="spellStart"/>
-      <w:r>
-        <w:rPr>
-          <w:rFonts w:ascii="Courier New" w:eastAsia="Times New Roman" w:hAnsi="Courier New" w:cs="Courier New"/>
-          <w:sz w:val="20"/>
-          <w:szCs w:val="20"/>
-          <w:lang w:val="ro-RO"/>
-        </w:rPr>
-        <w:t>token</w:t>
-      </w:r>
-      <w:proofErr w:type="spellEnd"/>
-      <w:r>
-        <w:rPr>
-          <w:rFonts w:ascii="Courier New" w:eastAsia="Times New Roman" w:hAnsi="Courier New" w:cs="Courier New"/>
-          <w:sz w:val="20"/>
-          <w:szCs w:val="20"/>
-          <w:lang w:val="ro-RO"/>
-        </w:rPr>
-        <w:t>);</w:t>
-      </w:r>
-    </w:p>
-    <w:p>
-      <w:pPr>
-        <w:tabs>
-          <w:tab w:val="left" w:pos="916"/>
-          <w:tab w:val="left" w:pos="1832"/>
-          <w:tab w:val="left" w:pos="2748"/>
-          <w:tab w:val="left" w:pos="3664"/>
-          <w:tab w:val="left" w:pos="4580"/>
-          <w:tab w:val="left" w:pos="5496"/>
-          <w:tab w:val="left" w:pos="6412"/>
-          <w:tab w:val="left" w:pos="7328"/>
-          <w:tab w:val="left" w:pos="8244"/>
-          <w:tab w:val="left" w:pos="9160"/>
-          <w:tab w:val="left" w:pos="10076"/>
-          <w:tab w:val="left" w:pos="10992"/>
-          <w:tab w:val="left" w:pos="11908"/>
-          <w:tab w:val="left" w:pos="12824"/>
-          <w:tab w:val="left" w:pos="13740"/>
-          <w:tab w:val="left" w:pos="14656"/>
-        </w:tabs>
-        <w:spacing w:after="0" w:line="240" w:lineRule="auto"/>
-        <w:rPr>
-          <w:rFonts w:ascii="Courier New" w:eastAsia="Times New Roman" w:hAnsi="Courier New" w:cs="Courier New"/>
-          <w:sz w:val="20"/>
-          <w:szCs w:val="20"/>
-          <w:lang w:val="ro-RO"/>
-        </w:rPr>
-      </w:pPr>
-      <w:r>
-        <w:rPr>
-          <w:rFonts w:ascii="Courier New" w:eastAsia="Times New Roman" w:hAnsi="Courier New" w:cs="Courier New"/>
-          <w:sz w:val="20"/>
-          <w:szCs w:val="20"/>
-          <w:lang w:val="ro-RO"/>
-        </w:rPr>
-        <w:t xml:space="preserve">    </w:t>
-      </w:r>
-      <w:proofErr w:type="spellStart"/>
-      <w:r>
-        <w:rPr>
-          <w:rFonts w:ascii="Courier New" w:eastAsia="Times New Roman" w:hAnsi="Courier New" w:cs="Courier New"/>
-          <w:sz w:val="20"/>
-          <w:szCs w:val="20"/>
-          <w:lang w:val="ro-RO"/>
-        </w:rPr>
-        <w:t>req.user</w:t>
-      </w:r>
-      <w:proofErr w:type="spellEnd"/>
-      <w:r>
-        <w:rPr>
-          <w:rFonts w:ascii="Courier New" w:eastAsia="Times New Roman" w:hAnsi="Courier New" w:cs="Courier New"/>
-          <w:sz w:val="20"/>
-          <w:szCs w:val="20"/>
-          <w:lang w:val="ro-RO"/>
-        </w:rPr>
-        <w:t xml:space="preserve"> = </w:t>
-      </w:r>
-      <w:proofErr w:type="spellStart"/>
-      <w:r>
-        <w:rPr>
-          <w:rFonts w:ascii="Courier New" w:eastAsia="Times New Roman" w:hAnsi="Courier New" w:cs="Courier New"/>
-          <w:sz w:val="20"/>
-          <w:szCs w:val="20"/>
-          <w:lang w:val="ro-RO"/>
-        </w:rPr>
-        <w:t>decodedToken</w:t>
-      </w:r>
-      <w:proofErr w:type="spellEnd"/>
-      <w:r>
-        <w:rPr>
-          <w:rFonts w:ascii="Courier New" w:eastAsia="Times New Roman" w:hAnsi="Courier New" w:cs="Courier New"/>
-          <w:sz w:val="20"/>
-          <w:szCs w:val="20"/>
-          <w:lang w:val="ro-RO"/>
-        </w:rPr>
-        <w:t>;</w:t>
-      </w:r>
-    </w:p>
-    <w:p>
-      <w:pPr>
-        <w:tabs>
-          <w:tab w:val="left" w:pos="916"/>
-          <w:tab w:val="left" w:pos="1832"/>
-          <w:tab w:val="left" w:pos="2748"/>
-          <w:tab w:val="left" w:pos="3664"/>
-          <w:tab w:val="left" w:pos="4580"/>
-          <w:tab w:val="left" w:pos="5496"/>
-          <w:tab w:val="left" w:pos="6412"/>
-          <w:tab w:val="left" w:pos="7328"/>
-          <w:tab w:val="left" w:pos="8244"/>
-          <w:tab w:val="left" w:pos="9160"/>
-          <w:tab w:val="left" w:pos="10076"/>
-          <w:tab w:val="left" w:pos="10992"/>
-          <w:tab w:val="left" w:pos="11908"/>
-          <w:tab w:val="left" w:pos="12824"/>
-          <w:tab w:val="left" w:pos="13740"/>
-          <w:tab w:val="left" w:pos="14656"/>
-        </w:tabs>
-        <w:spacing w:after="0" w:line="240" w:lineRule="auto"/>
-        <w:rPr>
-          <w:rFonts w:ascii="Courier New" w:eastAsia="Times New Roman" w:hAnsi="Courier New" w:cs="Courier New"/>
-          <w:sz w:val="20"/>
-          <w:szCs w:val="20"/>
-          <w:lang w:val="ro-RO"/>
-        </w:rPr>
-      </w:pPr>
-      <w:r>
-        <w:rPr>
-          <w:rFonts w:ascii="Courier New" w:eastAsia="Times New Roman" w:hAnsi="Courier New" w:cs="Courier New"/>
-          <w:sz w:val="20"/>
-          <w:szCs w:val="20"/>
-          <w:lang w:val="ro-RO"/>
-        </w:rPr>
-        <w:t xml:space="preserve">    </w:t>
-      </w:r>
-      <w:proofErr w:type="spellStart"/>
-      <w:r>
-        <w:rPr>
-          <w:rFonts w:ascii="Courier New" w:eastAsia="Times New Roman" w:hAnsi="Courier New" w:cs="Courier New"/>
-          <w:sz w:val="20"/>
-          <w:szCs w:val="20"/>
-          <w:lang w:val="ro-RO"/>
-        </w:rPr>
-        <w:t>next</w:t>
-      </w:r>
-      <w:proofErr w:type="spellEnd"/>
-      <w:r>
-        <w:rPr>
-          <w:rFonts w:ascii="Courier New" w:eastAsia="Times New Roman" w:hAnsi="Courier New" w:cs="Courier New"/>
-          <w:sz w:val="20"/>
-          <w:szCs w:val="20"/>
-          <w:lang w:val="ro-RO"/>
-        </w:rPr>
-        <w:t>();</w:t>
-      </w:r>
-    </w:p>
-    <w:p>
-      <w:pPr>
-        <w:tabs>
-          <w:tab w:val="left" w:pos="916"/>
-          <w:tab w:val="left" w:pos="1832"/>
-          <w:tab w:val="left" w:pos="2748"/>
-          <w:tab w:val="left" w:pos="3664"/>
-          <w:tab w:val="left" w:pos="4580"/>
-          <w:tab w:val="left" w:pos="5496"/>
-          <w:tab w:val="left" w:pos="6412"/>
-          <w:tab w:val="left" w:pos="7328"/>
-          <w:tab w:val="left" w:pos="8244"/>
-          <w:tab w:val="left" w:pos="9160"/>
-          <w:tab w:val="left" w:pos="10076"/>
-          <w:tab w:val="left" w:pos="10992"/>
-          <w:tab w:val="left" w:pos="11908"/>
-          <w:tab w:val="left" w:pos="12824"/>
-          <w:tab w:val="left" w:pos="13740"/>
-          <w:tab w:val="left" w:pos="14656"/>
-        </w:tabs>
-        <w:spacing w:after="0" w:line="240" w:lineRule="auto"/>
-        <w:rPr>
-          <w:rFonts w:ascii="Courier New" w:eastAsia="Times New Roman" w:hAnsi="Courier New" w:cs="Courier New"/>
-          <w:sz w:val="20"/>
-          <w:szCs w:val="20"/>
-          <w:lang w:val="ro-RO"/>
-        </w:rPr>
-      </w:pPr>
-      <w:r>
-        <w:rPr>
-          <w:rFonts w:ascii="Courier New" w:eastAsia="Times New Roman" w:hAnsi="Courier New" w:cs="Courier New"/>
-          <w:sz w:val="20"/>
-          <w:szCs w:val="20"/>
-          <w:lang w:val="ro-RO"/>
-        </w:rPr>
-        <w:t xml:space="preserve">  } catch (</w:t>
-      </w:r>
-      <w:proofErr w:type="spellStart"/>
-      <w:r>
-        <w:rPr>
-          <w:rFonts w:ascii="Courier New" w:eastAsia="Times New Roman" w:hAnsi="Courier New" w:cs="Courier New"/>
-          <w:sz w:val="20"/>
-          <w:szCs w:val="20"/>
-          <w:lang w:val="ro-RO"/>
-        </w:rPr>
-        <w:t>error</w:t>
-      </w:r>
-      <w:proofErr w:type="spellEnd"/>
-      <w:r>
-        <w:rPr>
-          <w:rFonts w:ascii="Courier New" w:eastAsia="Times New Roman" w:hAnsi="Courier New" w:cs="Courier New"/>
-          <w:sz w:val="20"/>
-          <w:szCs w:val="20"/>
-          <w:lang w:val="ro-RO"/>
-        </w:rPr>
-        <w:t>) {</w:t>
-      </w:r>
-    </w:p>
-    <w:p>
-      <w:pPr>
-        <w:tabs>
-          <w:tab w:val="left" w:pos="916"/>
-          <w:tab w:val="left" w:pos="1832"/>
-          <w:tab w:val="left" w:pos="2748"/>
-          <w:tab w:val="left" w:pos="3664"/>
-          <w:tab w:val="left" w:pos="4580"/>
-          <w:tab w:val="left" w:pos="5496"/>
-          <w:tab w:val="left" w:pos="6412"/>
-          <w:tab w:val="left" w:pos="7328"/>
-          <w:tab w:val="left" w:pos="8244"/>
-          <w:tab w:val="left" w:pos="9160"/>
-          <w:tab w:val="left" w:pos="10076"/>
-          <w:tab w:val="left" w:pos="10992"/>
-          <w:tab w:val="left" w:pos="11908"/>
-          <w:tab w:val="left" w:pos="12824"/>
-          <w:tab w:val="left" w:pos="13740"/>
-          <w:tab w:val="left" w:pos="14656"/>
-        </w:tabs>
-        <w:spacing w:after="0" w:line="240" w:lineRule="auto"/>
-        <w:rPr>
-          <w:rFonts w:ascii="Courier New" w:eastAsia="Times New Roman" w:hAnsi="Courier New" w:cs="Courier New"/>
-          <w:sz w:val="20"/>
-          <w:szCs w:val="20"/>
-          <w:lang w:val="ro-RO"/>
-        </w:rPr>
-      </w:pPr>
-      <w:r>
-        <w:rPr>
-          <w:rFonts w:ascii="Courier New" w:eastAsia="Times New Roman" w:hAnsi="Courier New" w:cs="Courier New"/>
-          <w:sz w:val="20"/>
-          <w:szCs w:val="20"/>
-          <w:lang w:val="ro-RO"/>
-        </w:rPr>
-        <w:t xml:space="preserve">    </w:t>
-      </w:r>
-      <w:proofErr w:type="spellStart"/>
-      <w:r>
-        <w:rPr>
-          <w:rFonts w:ascii="Courier New" w:eastAsia="Times New Roman" w:hAnsi="Courier New" w:cs="Courier New"/>
-          <w:sz w:val="20"/>
-          <w:szCs w:val="20"/>
-          <w:lang w:val="ro-RO"/>
-        </w:rPr>
-        <w:t>res.status</w:t>
-      </w:r>
-      <w:proofErr w:type="spellEnd"/>
-      <w:r>
-        <w:rPr>
-          <w:rFonts w:ascii="Courier New" w:eastAsia="Times New Roman" w:hAnsi="Courier New" w:cs="Courier New"/>
-          <w:sz w:val="20"/>
-          <w:szCs w:val="20"/>
-          <w:lang w:val="ro-RO"/>
-        </w:rPr>
-        <w:t>(401).</w:t>
-      </w:r>
-      <w:proofErr w:type="spellStart"/>
-      <w:r>
-        <w:rPr>
-          <w:rFonts w:ascii="Courier New" w:eastAsia="Times New Roman" w:hAnsi="Courier New" w:cs="Courier New"/>
-          <w:sz w:val="20"/>
-          <w:szCs w:val="20"/>
-          <w:lang w:val="ro-RO"/>
-        </w:rPr>
-        <w:t>json</w:t>
-      </w:r>
-      <w:proofErr w:type="spellEnd"/>
-      <w:r>
-        <w:rPr>
-          <w:rFonts w:ascii="Courier New" w:eastAsia="Times New Roman" w:hAnsi="Courier New" w:cs="Courier New"/>
-          <w:sz w:val="20"/>
-          <w:szCs w:val="20"/>
-          <w:lang w:val="ro-RO"/>
-        </w:rPr>
-        <w:t xml:space="preserve">({ </w:t>
-      </w:r>
-      <w:proofErr w:type="spellStart"/>
-      <w:r>
-        <w:rPr>
-          <w:rFonts w:ascii="Courier New" w:eastAsia="Times New Roman" w:hAnsi="Courier New" w:cs="Courier New"/>
-          <w:sz w:val="20"/>
-          <w:szCs w:val="20"/>
-          <w:lang w:val="ro-RO"/>
-        </w:rPr>
-        <w:t>error</w:t>
-      </w:r>
-      <w:proofErr w:type="spellEnd"/>
-      <w:r>
-        <w:rPr>
-          <w:rFonts w:ascii="Courier New" w:eastAsia="Times New Roman" w:hAnsi="Courier New" w:cs="Courier New"/>
-          <w:sz w:val="20"/>
-          <w:szCs w:val="20"/>
-          <w:lang w:val="ro-RO"/>
-        </w:rPr>
-        <w:t>: '</w:t>
-      </w:r>
-      <w:proofErr w:type="spellStart"/>
-      <w:r>
-        <w:rPr>
-          <w:rFonts w:ascii="Courier New" w:eastAsia="Times New Roman" w:hAnsi="Courier New" w:cs="Courier New"/>
-          <w:sz w:val="20"/>
-          <w:szCs w:val="20"/>
-          <w:lang w:val="ro-RO"/>
-        </w:rPr>
-        <w:t>Unauthorized</w:t>
-      </w:r>
-      <w:proofErr w:type="spellEnd"/>
-      <w:r>
-        <w:rPr>
-          <w:rFonts w:ascii="Courier New" w:eastAsia="Times New Roman" w:hAnsi="Courier New" w:cs="Courier New"/>
-          <w:sz w:val="20"/>
-          <w:szCs w:val="20"/>
-          <w:lang w:val="ro-RO"/>
-        </w:rPr>
-        <w:t>' });</w:t>
+        <w:t>API Security</w:t>
+      </w:r>
+    </w:p>
+    <w:p>
+      <w:pPr>
+        <w:tabs>
+          <w:tab w:val="left" w:pos="916"/>
+          <w:tab w:val="left" w:pos="1832"/>
+          <w:tab w:val="left" w:pos="2748"/>
+          <w:tab w:val="left" w:pos="3664"/>
+          <w:tab w:val="left" w:pos="4580"/>
+          <w:tab w:val="left" w:pos="5496"/>
+          <w:tab w:val="left" w:pos="6412"/>
+          <w:tab w:val="left" w:pos="7328"/>
+          <w:tab w:val="left" w:pos="8244"/>
+          <w:tab w:val="left" w:pos="9160"/>
+          <w:tab w:val="left" w:pos="10076"/>
+          <w:tab w:val="left" w:pos="10992"/>
+          <w:tab w:val="left" w:pos="11908"/>
+          <w:tab w:val="left" w:pos="12824"/>
+          <w:tab w:val="left" w:pos="13740"/>
+          <w:tab w:val="left" w:pos="14656"/>
+        </w:tabs>
+        <w:spacing w:after="0" w:line="240" w:lineRule="auto"/>
+        <w:rPr>
+          <w:rFonts w:ascii="Courier New" w:eastAsia="Times New Roman" w:hAnsi="Courier New" w:cs="Courier New"/>
+          <w:sz w:val="20"/>
+          <w:szCs w:val="20"/>
+          <w:lang w:val="ro-RO"/>
+        </w:rPr>
+      </w:pPr>
+      <w:r>
+        <w:rPr>
+          <w:rFonts w:ascii="Courier New" w:eastAsia="Times New Roman" w:hAnsi="Courier New" w:cs="Courier New"/>
+          <w:sz w:val="20"/>
+          <w:szCs w:val="20"/>
+          <w:lang w:val="ro-RO"/>
+        </w:rPr>
+        <w:t>// Exemplu middleware autentificare</w:t>
+      </w:r>
+    </w:p>
+    <w:p>
+      <w:pPr>
+        <w:tabs>
+          <w:tab w:val="left" w:pos="916"/>
+          <w:tab w:val="left" w:pos="1832"/>
+          <w:tab w:val="left" w:pos="2748"/>
+          <w:tab w:val="left" w:pos="3664"/>
+          <w:tab w:val="left" w:pos="4580"/>
+          <w:tab w:val="left" w:pos="5496"/>
+          <w:tab w:val="left" w:pos="6412"/>
+          <w:tab w:val="left" w:pos="7328"/>
+          <w:tab w:val="left" w:pos="8244"/>
+          <w:tab w:val="left" w:pos="9160"/>
+          <w:tab w:val="left" w:pos="10076"/>
+          <w:tab w:val="left" w:pos="10992"/>
+          <w:tab w:val="left" w:pos="11908"/>
+          <w:tab w:val="left" w:pos="12824"/>
+          <w:tab w:val="left" w:pos="13740"/>
+          <w:tab w:val="left" w:pos="14656"/>
+        </w:tabs>
+        <w:spacing w:after="0" w:line="240" w:lineRule="auto"/>
+        <w:rPr>
+          <w:rFonts w:ascii="Courier New" w:eastAsia="Times New Roman" w:hAnsi="Courier New" w:cs="Courier New"/>
+          <w:sz w:val="20"/>
+          <w:szCs w:val="20"/>
+          <w:lang w:val="ro-RO"/>
+        </w:rPr>
+      </w:pPr>
+      <w:r>
+        <w:rPr>
+          <w:rFonts w:ascii="Courier New" w:eastAsia="Times New Roman" w:hAnsi="Courier New" w:cs="Courier New"/>
+          <w:sz w:val="20"/>
+          <w:szCs w:val="20"/>
+          <w:lang w:val="ro-RO"/>
+        </w:rPr>
+        <w:t>const authenticateUser = async (req, res, next) =&gt; {</w:t>
+      </w:r>
+    </w:p>
+    <w:p>
+      <w:pPr>
+        <w:tabs>
+          <w:tab w:val="left" w:pos="916"/>
+          <w:tab w:val="left" w:pos="1832"/>
+          <w:tab w:val="left" w:pos="2748"/>
+          <w:tab w:val="left" w:pos="3664"/>
+          <w:tab w:val="left" w:pos="4580"/>
+          <w:tab w:val="left" w:pos="5496"/>
+          <w:tab w:val="left" w:pos="6412"/>
+          <w:tab w:val="left" w:pos="7328"/>
+          <w:tab w:val="left" w:pos="8244"/>
+          <w:tab w:val="left" w:pos="9160"/>
+          <w:tab w:val="left" w:pos="10076"/>
+          <w:tab w:val="left" w:pos="10992"/>
+          <w:tab w:val="left" w:pos="11908"/>
+          <w:tab w:val="left" w:pos="12824"/>
+          <w:tab w:val="left" w:pos="13740"/>
+          <w:tab w:val="left" w:pos="14656"/>
+        </w:tabs>
+        <w:spacing w:after="0" w:line="240" w:lineRule="auto"/>
+        <w:rPr>
+          <w:rFonts w:ascii="Courier New" w:eastAsia="Times New Roman" w:hAnsi="Courier New" w:cs="Courier New"/>
+          <w:sz w:val="20"/>
+          <w:szCs w:val="20"/>
+          <w:lang w:val="ro-RO"/>
+        </w:rPr>
+      </w:pPr>
+      <w:r>
+        <w:rPr>
+          <w:rFonts w:ascii="Courier New" w:eastAsia="Times New Roman" w:hAnsi="Courier New" w:cs="Courier New"/>
+          <w:sz w:val="20"/>
+          <w:szCs w:val="20"/>
+          <w:lang w:val="ro-RO"/>
+        </w:rPr>
+        <w:t xml:space="preserve">  const token = req.headers.authorization?.split(' ')[1];</w:t>
+      </w:r>
+    </w:p>
+    <w:p>
+      <w:pPr>
+        <w:tabs>
+          <w:tab w:val="left" w:pos="916"/>
+          <w:tab w:val="left" w:pos="1832"/>
+          <w:tab w:val="left" w:pos="2748"/>
+          <w:tab w:val="left" w:pos="3664"/>
+          <w:tab w:val="left" w:pos="4580"/>
+          <w:tab w:val="left" w:pos="5496"/>
+          <w:tab w:val="left" w:pos="6412"/>
+          <w:tab w:val="left" w:pos="7328"/>
+          <w:tab w:val="left" w:pos="8244"/>
+          <w:tab w:val="left" w:pos="9160"/>
+          <w:tab w:val="left" w:pos="10076"/>
+          <w:tab w:val="left" w:pos="10992"/>
+          <w:tab w:val="left" w:pos="11908"/>
+          <w:tab w:val="left" w:pos="12824"/>
+          <w:tab w:val="left" w:pos="13740"/>
+          <w:tab w:val="left" w:pos="14656"/>
+        </w:tabs>
+        <w:spacing w:after="0" w:line="240" w:lineRule="auto"/>
+        <w:rPr>
+          <w:rFonts w:ascii="Courier New" w:eastAsia="Times New Roman" w:hAnsi="Courier New" w:cs="Courier New"/>
+          <w:sz w:val="20"/>
+          <w:szCs w:val="20"/>
+          <w:lang w:val="ro-RO"/>
+        </w:rPr>
+      </w:pPr>
+      <w:r>
+        <w:rPr>
+          <w:rFonts w:ascii="Courier New" w:eastAsia="Times New Roman" w:hAnsi="Courier New" w:cs="Courier New"/>
+          <w:sz w:val="20"/>
+          <w:szCs w:val="20"/>
+          <w:lang w:val="ro-RO"/>
+        </w:rPr>
+        <w:t xml:space="preserve">  try {</w:t>
+      </w:r>
+    </w:p>
+    <w:p>
+      <w:pPr>
+        <w:tabs>
+          <w:tab w:val="left" w:pos="916"/>
+          <w:tab w:val="left" w:pos="1832"/>
+          <w:tab w:val="left" w:pos="2748"/>
+          <w:tab w:val="left" w:pos="3664"/>
+          <w:tab w:val="left" w:pos="4580"/>
+          <w:tab w:val="left" w:pos="5496"/>
+          <w:tab w:val="left" w:pos="6412"/>
+          <w:tab w:val="left" w:pos="7328"/>
+          <w:tab w:val="left" w:pos="8244"/>
+          <w:tab w:val="left" w:pos="9160"/>
+          <w:tab w:val="left" w:pos="10076"/>
+          <w:tab w:val="left" w:pos="10992"/>
+          <w:tab w:val="left" w:pos="11908"/>
+          <w:tab w:val="left" w:pos="12824"/>
+          <w:tab w:val="left" w:pos="13740"/>
+          <w:tab w:val="left" w:pos="14656"/>
+        </w:tabs>
+        <w:spacing w:after="0" w:line="240" w:lineRule="auto"/>
+        <w:rPr>
+          <w:rFonts w:ascii="Courier New" w:eastAsia="Times New Roman" w:hAnsi="Courier New" w:cs="Courier New"/>
+          <w:sz w:val="20"/>
+          <w:szCs w:val="20"/>
+          <w:lang w:val="ro-RO"/>
+        </w:rPr>
+      </w:pPr>
+      <w:r>
+        <w:rPr>
+          <w:rFonts w:ascii="Courier New" w:eastAsia="Times New Roman" w:hAnsi="Courier New" w:cs="Courier New"/>
+          <w:sz w:val="20"/>
+          <w:szCs w:val="20"/>
+          <w:lang w:val="ro-RO"/>
+        </w:rPr>
+        <w:t xml:space="preserve">    const decodedToken = await admin.auth().verifyIdToken(token);</w:t>
+      </w:r>
+    </w:p>
+    <w:p>
+      <w:pPr>
+        <w:tabs>
+          <w:tab w:val="left" w:pos="916"/>
+          <w:tab w:val="left" w:pos="1832"/>
+          <w:tab w:val="left" w:pos="2748"/>
+          <w:tab w:val="left" w:pos="3664"/>
+          <w:tab w:val="left" w:pos="4580"/>
+          <w:tab w:val="left" w:pos="5496"/>
+          <w:tab w:val="left" w:pos="6412"/>
+          <w:tab w:val="left" w:pos="7328"/>
+          <w:tab w:val="left" w:pos="8244"/>
+          <w:tab w:val="left" w:pos="9160"/>
+          <w:tab w:val="left" w:pos="10076"/>
+          <w:tab w:val="left" w:pos="10992"/>
+          <w:tab w:val="left" w:pos="11908"/>
+          <w:tab w:val="left" w:pos="12824"/>
+          <w:tab w:val="left" w:pos="13740"/>
+          <w:tab w:val="left" w:pos="14656"/>
+        </w:tabs>
+        <w:spacing w:after="0" w:line="240" w:lineRule="auto"/>
+        <w:rPr>
+          <w:rFonts w:ascii="Courier New" w:eastAsia="Times New Roman" w:hAnsi="Courier New" w:cs="Courier New"/>
+          <w:sz w:val="20"/>
+          <w:szCs w:val="20"/>
+          <w:lang w:val="ro-RO"/>
+        </w:rPr>
+      </w:pPr>
+      <w:r>
+        <w:rPr>
+          <w:rFonts w:ascii="Courier New" w:eastAsia="Times New Roman" w:hAnsi="Courier New" w:cs="Courier New"/>
+          <w:sz w:val="20"/>
+          <w:szCs w:val="20"/>
+          <w:lang w:val="ro-RO"/>
+        </w:rPr>
+        <w:t xml:space="preserve">    req.user = decodedToken;</w:t>
+      </w:r>
+    </w:p>
+    <w:p>
+      <w:pPr>
+        <w:tabs>
+          <w:tab w:val="left" w:pos="916"/>
+          <w:tab w:val="left" w:pos="1832"/>
+          <w:tab w:val="left" w:pos="2748"/>
+          <w:tab w:val="left" w:pos="3664"/>
+          <w:tab w:val="left" w:pos="4580"/>
+          <w:tab w:val="left" w:pos="5496"/>
+          <w:tab w:val="left" w:pos="6412"/>
+          <w:tab w:val="left" w:pos="7328"/>
+          <w:tab w:val="left" w:pos="8244"/>
+          <w:tab w:val="left" w:pos="9160"/>
+          <w:tab w:val="left" w:pos="10076"/>
+          <w:tab w:val="left" w:pos="10992"/>
+          <w:tab w:val="left" w:pos="11908"/>
+          <w:tab w:val="left" w:pos="12824"/>
+          <w:tab w:val="left" w:pos="13740"/>
+          <w:tab w:val="left" w:pos="14656"/>
+        </w:tabs>
+        <w:spacing w:after="0" w:line="240" w:lineRule="auto"/>
+        <w:rPr>
+          <w:rFonts w:ascii="Courier New" w:eastAsia="Times New Roman" w:hAnsi="Courier New" w:cs="Courier New"/>
+          <w:sz w:val="20"/>
+          <w:szCs w:val="20"/>
+          <w:lang w:val="ro-RO"/>
+        </w:rPr>
+      </w:pPr>
+      <w:r>
+        <w:rPr>
+          <w:rFonts w:ascii="Courier New" w:eastAsia="Times New Roman" w:hAnsi="Courier New" w:cs="Courier New"/>
+          <w:sz w:val="20"/>
+          <w:szCs w:val="20"/>
+          <w:lang w:val="ro-RO"/>
+        </w:rPr>
+        <w:t xml:space="preserve">    next();</w:t>
+      </w:r>
+    </w:p>
+    <w:p>
+      <w:pPr>
+        <w:tabs>
+          <w:tab w:val="left" w:pos="916"/>
+          <w:tab w:val="left" w:pos="1832"/>
+          <w:tab w:val="left" w:pos="2748"/>
+          <w:tab w:val="left" w:pos="3664"/>
+          <w:tab w:val="left" w:pos="4580"/>
+          <w:tab w:val="left" w:pos="5496"/>
+          <w:tab w:val="left" w:pos="6412"/>
+          <w:tab w:val="left" w:pos="7328"/>
+          <w:tab w:val="left" w:pos="8244"/>
+          <w:tab w:val="left" w:pos="9160"/>
+          <w:tab w:val="left" w:pos="10076"/>
+          <w:tab w:val="left" w:pos="10992"/>
+          <w:tab w:val="left" w:pos="11908"/>
+          <w:tab w:val="left" w:pos="12824"/>
+          <w:tab w:val="left" w:pos="13740"/>
+          <w:tab w:val="left" w:pos="14656"/>
+        </w:tabs>
+        <w:spacing w:after="0" w:line="240" w:lineRule="auto"/>
+        <w:rPr>
+          <w:rFonts w:ascii="Courier New" w:eastAsia="Times New Roman" w:hAnsi="Courier New" w:cs="Courier New"/>
+          <w:sz w:val="20"/>
+          <w:szCs w:val="20"/>
+          <w:lang w:val="ro-RO"/>
+        </w:rPr>
+      </w:pPr>
+      <w:r>
+        <w:rPr>
+          <w:rFonts w:ascii="Courier New" w:eastAsia="Times New Roman" w:hAnsi="Courier New" w:cs="Courier New"/>
+          <w:sz w:val="20"/>
+          <w:szCs w:val="20"/>
+          <w:lang w:val="ro-RO"/>
+        </w:rPr>
+        <w:t xml:space="preserve">  } catch (error) {</w:t>
+      </w:r>
+    </w:p>
+    <w:p>
+      <w:pPr>
+        <w:tabs>
+          <w:tab w:val="left" w:pos="916"/>
+          <w:tab w:val="left" w:pos="1832"/>
+          <w:tab w:val="left" w:pos="2748"/>
+          <w:tab w:val="left" w:pos="3664"/>
+          <w:tab w:val="left" w:pos="4580"/>
+          <w:tab w:val="left" w:pos="5496"/>
+          <w:tab w:val="left" w:pos="6412"/>
+          <w:tab w:val="left" w:pos="7328"/>
+          <w:tab w:val="left" w:pos="8244"/>
+          <w:tab w:val="left" w:pos="9160"/>
+          <w:tab w:val="left" w:pos="10076"/>
+          <w:tab w:val="left" w:pos="10992"/>
+          <w:tab w:val="left" w:pos="11908"/>
+          <w:tab w:val="left" w:pos="12824"/>
+          <w:tab w:val="left" w:pos="13740"/>
+          <w:tab w:val="left" w:pos="14656"/>
+        </w:tabs>
+        <w:spacing w:after="0" w:line="240" w:lineRule="auto"/>
+        <w:rPr>
+          <w:rFonts w:ascii="Courier New" w:eastAsia="Times New Roman" w:hAnsi="Courier New" w:cs="Courier New"/>
+          <w:sz w:val="20"/>
+          <w:szCs w:val="20"/>
+          <w:lang w:val="ro-RO"/>
+        </w:rPr>
+      </w:pPr>
+      <w:r>
+        <w:rPr>
+          <w:rFonts w:ascii="Courier New" w:eastAsia="Times New Roman" w:hAnsi="Courier New" w:cs="Courier New"/>
+          <w:sz w:val="20"/>
+          <w:szCs w:val="20"/>
+          <w:lang w:val="ro-RO"/>
+        </w:rPr>
+        <w:t xml:space="preserve">    res.status(401).json({ error: 'Unauthorized' });</w:t>
       </w:r>
     </w:p>
     <w:p>
@@ -6616,17 +4523,6 @@
     </w:p>
     <w:p>
       <w:pPr>
-        <w:spacing w:after="0" w:line="240" w:lineRule="auto"/>
-        <w:rPr>
-          <w:rFonts w:ascii="Times New Roman" w:eastAsia="Times New Roman" w:hAnsi="Times New Roman" w:cs="Times New Roman"/>
-          <w:sz w:val="24"/>
-          <w:szCs w:val="24"/>
-          <w:lang w:val="ro-RO"/>
-        </w:rPr>
-      </w:pPr>
-    </w:p>
-    <w:p>
-      <w:pPr>
         <w:spacing w:before="100" w:beforeAutospacing="1" w:after="100" w:afterAutospacing="1" w:line="240" w:lineRule="auto"/>
         <w:outlineLvl w:val="1"/>
         <w:rPr>
@@ -6648,7 +4544,7 @@
           <w:lang w:val="ro-RO"/>
         </w:rPr>
         <w:lastRenderedPageBreak/>
-        <w:t>5. Capturi Ecran Aplicație (0,25p)</w:t>
+        <w:t>5. Capturi Ecran Aplicație</w:t>
       </w:r>
     </w:p>
     <w:p>
@@ -6695,6 +4591,7 @@
           <w:rFonts w:ascii="Times New Roman" w:eastAsia="Times New Roman" w:hAnsi="Times New Roman" w:cs="Times New Roman"/>
           <w:b/>
           <w:bCs/>
+          <w:noProof/>
           <w:sz w:val="27"/>
           <w:szCs w:val="27"/>
           <w:lang w:val="ro-RO"/>
@@ -6758,10 +4655,14 @@
           <w:szCs w:val="27"/>
           <w:lang w:val="ro-RO"/>
         </w:rPr>
-        <w:t xml:space="preserve">5.2 </w:t>
-      </w:r>
-      <w:proofErr w:type="spellStart"/>
-      <w:r>
+        <w:t>5.2 Dashboard Principal</w:t>
+      </w:r>
+    </w:p>
+    <w:p>
+      <w:pPr>
+        <w:spacing w:before="100" w:beforeAutospacing="1" w:after="100" w:afterAutospacing="1" w:line="240" w:lineRule="auto"/>
+        <w:jc w:val="center"/>
+        <w:outlineLvl w:val="2"/>
         <w:rPr>
           <w:rFonts w:ascii="Times New Roman" w:eastAsia="Times New Roman" w:hAnsi="Times New Roman" w:cs="Times New Roman"/>
           <w:b/>
@@ -6770,40 +4671,13 @@
           <w:szCs w:val="27"/>
           <w:lang w:val="ro-RO"/>
         </w:rPr>
-        <w:t>Dashboard</w:t>
-      </w:r>
-      <w:proofErr w:type="spellEnd"/>
-      <w:r>
-        <w:rPr>
-          <w:rFonts w:ascii="Times New Roman" w:eastAsia="Times New Roman" w:hAnsi="Times New Roman" w:cs="Times New Roman"/>
-          <w:b/>
-          <w:bCs/>
-          <w:sz w:val="27"/>
-          <w:szCs w:val="27"/>
-          <w:lang w:val="ro-RO"/>
-        </w:rPr>
-        <w:t xml:space="preserve"> Principal</w:t>
-      </w:r>
-    </w:p>
-    <w:p>
-      <w:pPr>
-        <w:spacing w:before="100" w:beforeAutospacing="1" w:after="100" w:afterAutospacing="1" w:line="240" w:lineRule="auto"/>
-        <w:jc w:val="center"/>
-        <w:outlineLvl w:val="2"/>
-        <w:rPr>
-          <w:rFonts w:ascii="Times New Roman" w:eastAsia="Times New Roman" w:hAnsi="Times New Roman" w:cs="Times New Roman"/>
-          <w:b/>
-          <w:bCs/>
-          <w:sz w:val="27"/>
-          <w:szCs w:val="27"/>
-          <w:lang w:val="ro-RO"/>
-        </w:rPr>
-      </w:pPr>
-      <w:r>
-        <w:rPr>
-          <w:rFonts w:ascii="Times New Roman" w:eastAsia="Times New Roman" w:hAnsi="Times New Roman" w:cs="Times New Roman"/>
-          <w:b/>
-          <w:bCs/>
+      </w:pPr>
+      <w:r>
+        <w:rPr>
+          <w:rFonts w:ascii="Times New Roman" w:eastAsia="Times New Roman" w:hAnsi="Times New Roman" w:cs="Times New Roman"/>
+          <w:b/>
+          <w:bCs/>
+          <w:noProof/>
           <w:sz w:val="27"/>
           <w:szCs w:val="27"/>
           <w:lang w:val="ro-RO"/>
@@ -6920,6 +4794,7 @@
           <w:rFonts w:ascii="Times New Roman" w:eastAsia="Times New Roman" w:hAnsi="Times New Roman" w:cs="Times New Roman"/>
           <w:b/>
           <w:bCs/>
+          <w:noProof/>
           <w:sz w:val="27"/>
           <w:szCs w:val="27"/>
           <w:lang w:val="ro-RO"/>
@@ -6980,6 +4855,7 @@
           <w:rFonts w:ascii="Times New Roman" w:eastAsia="Times New Roman" w:hAnsi="Times New Roman" w:cs="Times New Roman"/>
           <w:b/>
           <w:bCs/>
+          <w:noProof/>
           <w:sz w:val="27"/>
           <w:szCs w:val="27"/>
           <w:lang w:val="ro-RO"/>
@@ -7126,6 +5002,7 @@
           <w:rFonts w:ascii="Times New Roman" w:eastAsia="Times New Roman" w:hAnsi="Times New Roman" w:cs="Times New Roman"/>
           <w:b/>
           <w:bCs/>
+          <w:noProof/>
           <w:sz w:val="27"/>
           <w:szCs w:val="27"/>
           <w:lang w:val="ro-RO"/>
@@ -7211,6 +5088,7 @@
           <w:rFonts w:ascii="Times New Roman" w:eastAsia="Times New Roman" w:hAnsi="Times New Roman" w:cs="Times New Roman"/>
           <w:b/>
           <w:bCs/>
+          <w:noProof/>
           <w:sz w:val="27"/>
           <w:szCs w:val="27"/>
           <w:lang w:val="ro-RO"/>
@@ -7337,6 +5215,7 @@
       <w:r>
         <w:rPr>
           <w:rFonts w:ascii="Times New Roman" w:eastAsia="Times New Roman" w:hAnsi="Times New Roman" w:cs="Times New Roman"/>
+          <w:noProof/>
           <w:sz w:val="24"/>
           <w:szCs w:val="24"/>
           <w:lang w:val="ro-RO"/>
@@ -7385,7 +5264,7 @@
           <w:lang w:val="ro-RO"/>
         </w:rPr>
         <w:pict w14:anchorId="1BB4B2B9">
-          <v:rect id="_x0000_i1036" style="width:0;height:1.5pt" o:hralign="center" o:hrstd="t" o:hr="t" fillcolor="#a0a0a0" stroked="f"/>
+          <v:rect id="_x0000_i1030" style="width:0;height:1.5pt" o:hralign="center" o:hrstd="t" o:hr="t" fillcolor="#a0a0a0" stroked="f"/>
         </w:pict>
       </w:r>
     </w:p>
@@ -7424,7 +5303,6 @@
           <w:lang w:val="ro-RO"/>
         </w:rPr>
       </w:pPr>
-      <w:proofErr w:type="spellStart"/>
       <w:r>
         <w:rPr>
           <w:rFonts w:ascii="Times New Roman" w:eastAsia="Times New Roman" w:hAnsi="Times New Roman" w:cs="Times New Roman"/>
@@ -7436,137 +5314,15 @@
         </w:rPr>
         <w:t>Frontend</w:t>
       </w:r>
-      <w:proofErr w:type="spellEnd"/>
-      <w:r>
-        <w:rPr>
-          <w:rFonts w:ascii="Times New Roman" w:eastAsia="Times New Roman" w:hAnsi="Times New Roman" w:cs="Times New Roman"/>
-          <w:sz w:val="24"/>
-          <w:szCs w:val="24"/>
-          <w:lang w:val="ro-RO"/>
-        </w:rPr>
-        <w:t xml:space="preserve">: </w:t>
-      </w:r>
-      <w:proofErr w:type="spellStart"/>
-      <w:r>
-        <w:rPr>
-          <w:rFonts w:ascii="Times New Roman" w:eastAsia="Times New Roman" w:hAnsi="Times New Roman" w:cs="Times New Roman"/>
-          <w:sz w:val="24"/>
-          <w:szCs w:val="24"/>
-          <w:lang w:val="ro-RO"/>
-        </w:rPr>
-        <w:t>React</w:t>
-      </w:r>
-      <w:proofErr w:type="spellEnd"/>
-      <w:r>
-        <w:rPr>
-          <w:rFonts w:ascii="Times New Roman" w:eastAsia="Times New Roman" w:hAnsi="Times New Roman" w:cs="Times New Roman"/>
-          <w:sz w:val="24"/>
-          <w:szCs w:val="24"/>
-          <w:lang w:val="ro-RO"/>
-        </w:rPr>
-        <w:t xml:space="preserve"> 19, </w:t>
-      </w:r>
-      <w:proofErr w:type="spellStart"/>
-      <w:r>
-        <w:rPr>
-          <w:rFonts w:ascii="Times New Roman" w:eastAsia="Times New Roman" w:hAnsi="Times New Roman" w:cs="Times New Roman"/>
-          <w:sz w:val="24"/>
-          <w:szCs w:val="24"/>
-          <w:lang w:val="ro-RO"/>
-        </w:rPr>
-        <w:t>React</w:t>
-      </w:r>
-      <w:proofErr w:type="spellEnd"/>
-      <w:r>
-        <w:rPr>
-          <w:rFonts w:ascii="Times New Roman" w:eastAsia="Times New Roman" w:hAnsi="Times New Roman" w:cs="Times New Roman"/>
-          <w:sz w:val="24"/>
-          <w:szCs w:val="24"/>
-          <w:lang w:val="ro-RO"/>
-        </w:rPr>
-        <w:t xml:space="preserve"> Router 7, </w:t>
-      </w:r>
-      <w:proofErr w:type="spellStart"/>
-      <w:r>
-        <w:rPr>
-          <w:rFonts w:ascii="Times New Roman" w:eastAsia="Times New Roman" w:hAnsi="Times New Roman" w:cs="Times New Roman"/>
-          <w:sz w:val="24"/>
-          <w:szCs w:val="24"/>
-          <w:lang w:val="ro-RO"/>
-        </w:rPr>
-        <w:t>React</w:t>
-      </w:r>
-      <w:proofErr w:type="spellEnd"/>
-      <w:r>
-        <w:rPr>
-          <w:rFonts w:ascii="Times New Roman" w:eastAsia="Times New Roman" w:hAnsi="Times New Roman" w:cs="Times New Roman"/>
-          <w:sz w:val="24"/>
-          <w:szCs w:val="24"/>
-          <w:lang w:val="ro-RO"/>
-        </w:rPr>
-        <w:t xml:space="preserve"> Big Calendar, </w:t>
-      </w:r>
-      <w:proofErr w:type="spellStart"/>
-      <w:r>
-        <w:rPr>
-          <w:rFonts w:ascii="Times New Roman" w:eastAsia="Times New Roman" w:hAnsi="Times New Roman" w:cs="Times New Roman"/>
-          <w:sz w:val="24"/>
-          <w:szCs w:val="24"/>
-          <w:lang w:val="ro-RO"/>
-        </w:rPr>
-        <w:t>Tailwind</w:t>
-      </w:r>
-      <w:proofErr w:type="spellEnd"/>
-      <w:r>
-        <w:rPr>
-          <w:rFonts w:ascii="Times New Roman" w:eastAsia="Times New Roman" w:hAnsi="Times New Roman" w:cs="Times New Roman"/>
-          <w:sz w:val="24"/>
-          <w:szCs w:val="24"/>
-          <w:lang w:val="ro-RO"/>
-        </w:rPr>
-        <w:t xml:space="preserve"> CSS, </w:t>
-      </w:r>
-      <w:proofErr w:type="spellStart"/>
-      <w:r>
-        <w:rPr>
-          <w:rFonts w:ascii="Times New Roman" w:eastAsia="Times New Roman" w:hAnsi="Times New Roman" w:cs="Times New Roman"/>
-          <w:sz w:val="24"/>
-          <w:szCs w:val="24"/>
-          <w:lang w:val="ro-RO"/>
-        </w:rPr>
-        <w:t>Firebase</w:t>
-      </w:r>
-      <w:proofErr w:type="spellEnd"/>
-      <w:r>
-        <w:rPr>
-          <w:rFonts w:ascii="Times New Roman" w:eastAsia="Times New Roman" w:hAnsi="Times New Roman" w:cs="Times New Roman"/>
-          <w:sz w:val="24"/>
-          <w:szCs w:val="24"/>
-          <w:lang w:val="ro-RO"/>
-        </w:rPr>
-        <w:t xml:space="preserve"> </w:t>
-      </w:r>
-      <w:proofErr w:type="spellStart"/>
-      <w:r>
-        <w:rPr>
-          <w:rFonts w:ascii="Times New Roman" w:eastAsia="Times New Roman" w:hAnsi="Times New Roman" w:cs="Times New Roman"/>
-          <w:sz w:val="24"/>
-          <w:szCs w:val="24"/>
-          <w:lang w:val="ro-RO"/>
-        </w:rPr>
-        <w:t>Auth</w:t>
-      </w:r>
-      <w:proofErr w:type="spellEnd"/>
-      <w:r>
-        <w:rPr>
-          <w:rFonts w:ascii="Times New Roman" w:eastAsia="Times New Roman" w:hAnsi="Times New Roman" w:cs="Times New Roman"/>
-          <w:sz w:val="24"/>
-          <w:szCs w:val="24"/>
-          <w:lang w:val="ro-RO"/>
-        </w:rPr>
-        <w:t xml:space="preserve"> </w:t>
-      </w:r>
-      <w:proofErr w:type="spellStart"/>
+      <w:r>
+        <w:rPr>
+          <w:rFonts w:ascii="Times New Roman" w:eastAsia="Times New Roman" w:hAnsi="Times New Roman" w:cs="Times New Roman"/>
+          <w:sz w:val="24"/>
+          <w:szCs w:val="24"/>
+          <w:lang w:val="ro-RO"/>
+        </w:rPr>
+        <w:t xml:space="preserve">: React 19, React Router 7, React Big Calendar, Tailwind CSS, Firebase Auth </w:t>
+      </w:r>
       <w:r>
         <w:rPr>
           <w:rFonts w:ascii="Times New Roman" w:eastAsia="Times New Roman" w:hAnsi="Times New Roman" w:cs="Times New Roman"/>
@@ -7578,37 +5334,15 @@
         </w:rPr>
         <w:t>Backend</w:t>
       </w:r>
-      <w:proofErr w:type="spellEnd"/>
-      <w:r>
-        <w:rPr>
-          <w:rFonts w:ascii="Times New Roman" w:eastAsia="Times New Roman" w:hAnsi="Times New Roman" w:cs="Times New Roman"/>
-          <w:sz w:val="24"/>
-          <w:szCs w:val="24"/>
-          <w:lang w:val="ro-RO"/>
-        </w:rPr>
-        <w:t xml:space="preserve">: Express.js, Google </w:t>
-      </w:r>
-      <w:proofErr w:type="spellStart"/>
-      <w:r>
-        <w:rPr>
-          <w:rFonts w:ascii="Times New Roman" w:eastAsia="Times New Roman" w:hAnsi="Times New Roman" w:cs="Times New Roman"/>
-          <w:sz w:val="24"/>
-          <w:szCs w:val="24"/>
-          <w:lang w:val="ro-RO"/>
-        </w:rPr>
-        <w:t>Gemini</w:t>
-      </w:r>
-      <w:proofErr w:type="spellEnd"/>
-      <w:r>
-        <w:rPr>
-          <w:rFonts w:ascii="Times New Roman" w:eastAsia="Times New Roman" w:hAnsi="Times New Roman" w:cs="Times New Roman"/>
-          <w:sz w:val="24"/>
-          <w:szCs w:val="24"/>
-          <w:lang w:val="ro-RO"/>
-        </w:rPr>
-        <w:t xml:space="preserve"> AI (2.0), CORS </w:t>
-      </w:r>
-      <w:proofErr w:type="spellStart"/>
+      <w:r>
+        <w:rPr>
+          <w:rFonts w:ascii="Times New Roman" w:eastAsia="Times New Roman" w:hAnsi="Times New Roman" w:cs="Times New Roman"/>
+          <w:sz w:val="24"/>
+          <w:szCs w:val="24"/>
+          <w:lang w:val="ro-RO"/>
+        </w:rPr>
+        <w:t xml:space="preserve">: Express.js, Google Gemini AI (2.0), CORS </w:t>
+      </w:r>
       <w:r>
         <w:rPr>
           <w:rFonts w:ascii="Times New Roman" w:eastAsia="Times New Roman" w:hAnsi="Times New Roman" w:cs="Times New Roman"/>
@@ -7620,77 +5354,15 @@
         </w:rPr>
         <w:t>Cloud</w:t>
       </w:r>
-      <w:proofErr w:type="spellEnd"/>
-      <w:r>
-        <w:rPr>
-          <w:rFonts w:ascii="Times New Roman" w:eastAsia="Times New Roman" w:hAnsi="Times New Roman" w:cs="Times New Roman"/>
-          <w:sz w:val="24"/>
-          <w:szCs w:val="24"/>
-          <w:lang w:val="ro-RO"/>
-        </w:rPr>
-        <w:t xml:space="preserve">: </w:t>
-      </w:r>
-      <w:proofErr w:type="spellStart"/>
-      <w:r>
-        <w:rPr>
-          <w:rFonts w:ascii="Times New Roman" w:eastAsia="Times New Roman" w:hAnsi="Times New Roman" w:cs="Times New Roman"/>
-          <w:sz w:val="24"/>
-          <w:szCs w:val="24"/>
-          <w:lang w:val="ro-RO"/>
-        </w:rPr>
-        <w:t>Firebase</w:t>
-      </w:r>
-      <w:proofErr w:type="spellEnd"/>
-      <w:r>
-        <w:rPr>
-          <w:rFonts w:ascii="Times New Roman" w:eastAsia="Times New Roman" w:hAnsi="Times New Roman" w:cs="Times New Roman"/>
-          <w:sz w:val="24"/>
-          <w:szCs w:val="24"/>
-          <w:lang w:val="ro-RO"/>
-        </w:rPr>
-        <w:t xml:space="preserve"> (</w:t>
-      </w:r>
-      <w:proofErr w:type="spellStart"/>
-      <w:r>
-        <w:rPr>
-          <w:rFonts w:ascii="Times New Roman" w:eastAsia="Times New Roman" w:hAnsi="Times New Roman" w:cs="Times New Roman"/>
-          <w:sz w:val="24"/>
-          <w:szCs w:val="24"/>
-          <w:lang w:val="ro-RO"/>
-        </w:rPr>
-        <w:t>Auth</w:t>
-      </w:r>
-      <w:proofErr w:type="spellEnd"/>
-      <w:r>
-        <w:rPr>
-          <w:rFonts w:ascii="Times New Roman" w:eastAsia="Times New Roman" w:hAnsi="Times New Roman" w:cs="Times New Roman"/>
-          <w:sz w:val="24"/>
-          <w:szCs w:val="24"/>
-          <w:lang w:val="ro-RO"/>
-        </w:rPr>
-        <w:t xml:space="preserve"> + </w:t>
-      </w:r>
-      <w:proofErr w:type="spellStart"/>
-      <w:r>
-        <w:rPr>
-          <w:rFonts w:ascii="Times New Roman" w:eastAsia="Times New Roman" w:hAnsi="Times New Roman" w:cs="Times New Roman"/>
-          <w:sz w:val="24"/>
-          <w:szCs w:val="24"/>
-          <w:lang w:val="ro-RO"/>
-        </w:rPr>
-        <w:t>Firestore</w:t>
-      </w:r>
-      <w:proofErr w:type="spellEnd"/>
-      <w:r>
-        <w:rPr>
-          <w:rFonts w:ascii="Times New Roman" w:eastAsia="Times New Roman" w:hAnsi="Times New Roman" w:cs="Times New Roman"/>
-          <w:sz w:val="24"/>
-          <w:szCs w:val="24"/>
-          <w:lang w:val="ro-RO"/>
-        </w:rPr>
-        <w:t xml:space="preserve">), Google Generative AI </w:t>
-      </w:r>
-      <w:proofErr w:type="spellStart"/>
+      <w:r>
+        <w:rPr>
+          <w:rFonts w:ascii="Times New Roman" w:eastAsia="Times New Roman" w:hAnsi="Times New Roman" w:cs="Times New Roman"/>
+          <w:sz w:val="24"/>
+          <w:szCs w:val="24"/>
+          <w:lang w:val="ro-RO"/>
+        </w:rPr>
+        <w:t xml:space="preserve">: Firebase (Auth + Firestore), Google Generative AI </w:t>
+      </w:r>
       <w:r>
         <w:rPr>
           <w:rFonts w:ascii="Times New Roman" w:eastAsia="Times New Roman" w:hAnsi="Times New Roman" w:cs="Times New Roman"/>
@@ -7702,57 +5374,15 @@
         </w:rPr>
         <w:t>Styling</w:t>
       </w:r>
-      <w:proofErr w:type="spellEnd"/>
-      <w:r>
-        <w:rPr>
-          <w:rFonts w:ascii="Times New Roman" w:eastAsia="Times New Roman" w:hAnsi="Times New Roman" w:cs="Times New Roman"/>
-          <w:sz w:val="24"/>
-          <w:szCs w:val="24"/>
-          <w:lang w:val="ro-RO"/>
-        </w:rPr>
-        <w:t xml:space="preserve">: </w:t>
-      </w:r>
-      <w:proofErr w:type="spellStart"/>
-      <w:r>
-        <w:rPr>
-          <w:rFonts w:ascii="Times New Roman" w:eastAsia="Times New Roman" w:hAnsi="Times New Roman" w:cs="Times New Roman"/>
-          <w:sz w:val="24"/>
-          <w:szCs w:val="24"/>
-          <w:lang w:val="ro-RO"/>
-        </w:rPr>
-        <w:t>Tailwind</w:t>
-      </w:r>
-      <w:proofErr w:type="spellEnd"/>
-      <w:r>
-        <w:rPr>
-          <w:rFonts w:ascii="Times New Roman" w:eastAsia="Times New Roman" w:hAnsi="Times New Roman" w:cs="Times New Roman"/>
-          <w:sz w:val="24"/>
-          <w:szCs w:val="24"/>
-          <w:lang w:val="ro-RO"/>
-        </w:rPr>
-        <w:t xml:space="preserve"> CSS cu suport </w:t>
-      </w:r>
-      <w:proofErr w:type="spellStart"/>
-      <w:r>
-        <w:rPr>
-          <w:rFonts w:ascii="Times New Roman" w:eastAsia="Times New Roman" w:hAnsi="Times New Roman" w:cs="Times New Roman"/>
-          <w:sz w:val="24"/>
-          <w:szCs w:val="24"/>
-          <w:lang w:val="ro-RO"/>
-        </w:rPr>
-        <w:t>dark</w:t>
-      </w:r>
-      <w:proofErr w:type="spellEnd"/>
-      <w:r>
-        <w:rPr>
-          <w:rFonts w:ascii="Times New Roman" w:eastAsia="Times New Roman" w:hAnsi="Times New Roman" w:cs="Times New Roman"/>
-          <w:sz w:val="24"/>
-          <w:szCs w:val="24"/>
-          <w:lang w:val="ro-RO"/>
-        </w:rPr>
-        <w:t xml:space="preserve"> mode </w:t>
-      </w:r>
-      <w:proofErr w:type="spellStart"/>
+      <w:r>
+        <w:rPr>
+          <w:rFonts w:ascii="Times New Roman" w:eastAsia="Times New Roman" w:hAnsi="Times New Roman" w:cs="Times New Roman"/>
+          <w:sz w:val="24"/>
+          <w:szCs w:val="24"/>
+          <w:lang w:val="ro-RO"/>
+        </w:rPr>
+        <w:t xml:space="preserve">: Tailwind CSS cu suport dark mode </w:t>
+      </w:r>
       <w:r>
         <w:rPr>
           <w:rFonts w:ascii="Times New Roman" w:eastAsia="Times New Roman" w:hAnsi="Times New Roman" w:cs="Times New Roman"/>
@@ -7764,55 +5394,14 @@
         </w:rPr>
         <w:t>Build</w:t>
       </w:r>
-      <w:proofErr w:type="spellEnd"/>
-      <w:r>
-        <w:rPr>
-          <w:rFonts w:ascii="Times New Roman" w:eastAsia="Times New Roman" w:hAnsi="Times New Roman" w:cs="Times New Roman"/>
-          <w:sz w:val="24"/>
-          <w:szCs w:val="24"/>
-          <w:lang w:val="ro-RO"/>
-        </w:rPr>
-        <w:t xml:space="preserve">: Vite pentru </w:t>
-      </w:r>
-      <w:proofErr w:type="spellStart"/>
-      <w:r>
-        <w:rPr>
-          <w:rFonts w:ascii="Times New Roman" w:eastAsia="Times New Roman" w:hAnsi="Times New Roman" w:cs="Times New Roman"/>
-          <w:sz w:val="24"/>
-          <w:szCs w:val="24"/>
-          <w:lang w:val="ro-RO"/>
-        </w:rPr>
-        <w:t>development</w:t>
-      </w:r>
-      <w:proofErr w:type="spellEnd"/>
-      <w:r>
-        <w:rPr>
-          <w:rFonts w:ascii="Times New Roman" w:eastAsia="Times New Roman" w:hAnsi="Times New Roman" w:cs="Times New Roman"/>
-          <w:sz w:val="24"/>
-          <w:szCs w:val="24"/>
-          <w:lang w:val="ro-RO"/>
-        </w:rPr>
-        <w:t xml:space="preserve"> și </w:t>
-      </w:r>
-      <w:proofErr w:type="spellStart"/>
-      <w:r>
-        <w:rPr>
-          <w:rFonts w:ascii="Times New Roman" w:eastAsia="Times New Roman" w:hAnsi="Times New Roman" w:cs="Times New Roman"/>
-          <w:sz w:val="24"/>
-          <w:szCs w:val="24"/>
-          <w:lang w:val="ro-RO"/>
-        </w:rPr>
-        <w:t>build</w:t>
-      </w:r>
-      <w:proofErr w:type="spellEnd"/>
-      <w:r>
-        <w:rPr>
-          <w:rFonts w:ascii="Times New Roman" w:eastAsia="Times New Roman" w:hAnsi="Times New Roman" w:cs="Times New Roman"/>
-          <w:sz w:val="24"/>
-          <w:szCs w:val="24"/>
-          <w:lang w:val="ro-RO"/>
-        </w:rPr>
-        <w:t xml:space="preserve"> optimizat</w:t>
+      <w:r>
+        <w:rPr>
+          <w:rFonts w:ascii="Times New Roman" w:eastAsia="Times New Roman" w:hAnsi="Times New Roman" w:cs="Times New Roman"/>
+          <w:sz w:val="24"/>
+          <w:szCs w:val="24"/>
+          <w:lang w:val="ro-RO"/>
+        </w:rPr>
+        <w:t>: Vite pentru development și build optimizat</w:t>
       </w:r>
     </w:p>
     <w:p>
@@ -7833,7 +5422,7 @@
           <w:lang w:val="ro-RO"/>
         </w:rPr>
         <w:pict w14:anchorId="7E3912B5">
-          <v:rect id="_x0000_i1037" style="width:0;height:1.5pt" o:hralign="center" o:hrstd="t" o:hr="t" fillcolor="#a0a0a0" stroked="f"/>
+          <v:rect id="_x0000_i1031" style="width:0;height:1.5pt" o:hralign="center" o:hrstd="t" o:hr="t" fillcolor="#a0a0a0" stroked="f"/>
         </w:pict>
       </w:r>
     </w:p>
@@ -7932,19 +5521,8 @@
           <w:szCs w:val="24"/>
           <w:lang w:val="ro-RO"/>
         </w:rPr>
-        <w:t xml:space="preserve">Cont </w:t>
-      </w:r>
-      <w:proofErr w:type="spellStart"/>
-      <w:r>
-        <w:rPr>
-          <w:rFonts w:ascii="Times New Roman" w:eastAsia="Times New Roman" w:hAnsi="Times New Roman" w:cs="Times New Roman"/>
-          <w:sz w:val="24"/>
-          <w:szCs w:val="24"/>
-          <w:lang w:val="ro-RO"/>
-        </w:rPr>
-        <w:t>Firebase</w:t>
-      </w:r>
-      <w:proofErr w:type="spellEnd"/>
+        <w:t>Cont Firebase</w:t>
+      </w:r>
     </w:p>
     <w:p>
       <w:pPr>
@@ -7967,19 +5545,8 @@
           <w:szCs w:val="24"/>
           <w:lang w:val="ro-RO"/>
         </w:rPr>
-        <w:t xml:space="preserve">Cheie API Google </w:t>
-      </w:r>
-      <w:proofErr w:type="spellStart"/>
-      <w:r>
-        <w:rPr>
-          <w:rFonts w:ascii="Times New Roman" w:eastAsia="Times New Roman" w:hAnsi="Times New Roman" w:cs="Times New Roman"/>
-          <w:sz w:val="24"/>
-          <w:szCs w:val="24"/>
-          <w:lang w:val="ro-RO"/>
-        </w:rPr>
-        <w:t>Gemini</w:t>
-      </w:r>
-      <w:proofErr w:type="spellEnd"/>
+        <w:t>Cheie API Google Gemini</w:t>
+      </w:r>
     </w:p>
     <w:p>
       <w:pPr>
@@ -8041,204 +5608,151 @@
           <w:szCs w:val="20"/>
           <w:lang w:val="ro-RO"/>
         </w:rPr>
-        <w:t xml:space="preserve"># Clonează </w:t>
-      </w:r>
-      <w:proofErr w:type="spellStart"/>
-      <w:r>
-        <w:rPr>
-          <w:rFonts w:ascii="Courier New" w:eastAsia="Times New Roman" w:hAnsi="Courier New" w:cs="Courier New"/>
-          <w:sz w:val="20"/>
-          <w:szCs w:val="20"/>
-          <w:lang w:val="ro-RO"/>
-        </w:rPr>
-        <w:t>repository-ul</w:t>
-      </w:r>
-      <w:proofErr w:type="spellEnd"/>
-    </w:p>
-    <w:p>
-      <w:pPr>
-        <w:tabs>
-          <w:tab w:val="left" w:pos="916"/>
-          <w:tab w:val="left" w:pos="1832"/>
-          <w:tab w:val="left" w:pos="2748"/>
-          <w:tab w:val="left" w:pos="3664"/>
-          <w:tab w:val="left" w:pos="4580"/>
-          <w:tab w:val="left" w:pos="5496"/>
-          <w:tab w:val="left" w:pos="6412"/>
-          <w:tab w:val="left" w:pos="7328"/>
-          <w:tab w:val="left" w:pos="8244"/>
-          <w:tab w:val="left" w:pos="9160"/>
-          <w:tab w:val="left" w:pos="10076"/>
-          <w:tab w:val="left" w:pos="10992"/>
-          <w:tab w:val="left" w:pos="11908"/>
-          <w:tab w:val="left" w:pos="12824"/>
-          <w:tab w:val="left" w:pos="13740"/>
-          <w:tab w:val="left" w:pos="14656"/>
-        </w:tabs>
-        <w:spacing w:after="0" w:line="240" w:lineRule="auto"/>
-        <w:rPr>
-          <w:rFonts w:ascii="Courier New" w:eastAsia="Times New Roman" w:hAnsi="Courier New" w:cs="Courier New"/>
-          <w:sz w:val="20"/>
-          <w:szCs w:val="20"/>
-          <w:lang w:val="ro-RO"/>
-        </w:rPr>
-      </w:pPr>
-      <w:proofErr w:type="spellStart"/>
-      <w:r>
-        <w:rPr>
-          <w:rFonts w:ascii="Courier New" w:eastAsia="Times New Roman" w:hAnsi="Courier New" w:cs="Courier New"/>
-          <w:sz w:val="20"/>
-          <w:szCs w:val="20"/>
-          <w:lang w:val="ro-RO"/>
-        </w:rPr>
-        <w:t>git</w:t>
-      </w:r>
-      <w:proofErr w:type="spellEnd"/>
-      <w:r>
-        <w:rPr>
-          <w:rFonts w:ascii="Courier New" w:eastAsia="Times New Roman" w:hAnsi="Courier New" w:cs="Courier New"/>
-          <w:sz w:val="20"/>
-          <w:szCs w:val="20"/>
-          <w:lang w:val="ro-RO"/>
-        </w:rPr>
-        <w:t xml:space="preserve"> clone https://github.com/anro772/smart-calendar.git</w:t>
-      </w:r>
-    </w:p>
-    <w:p>
-      <w:pPr>
-        <w:tabs>
-          <w:tab w:val="left" w:pos="916"/>
-          <w:tab w:val="left" w:pos="1832"/>
-          <w:tab w:val="left" w:pos="2748"/>
-          <w:tab w:val="left" w:pos="3664"/>
-          <w:tab w:val="left" w:pos="4580"/>
-          <w:tab w:val="left" w:pos="5496"/>
-          <w:tab w:val="left" w:pos="6412"/>
-          <w:tab w:val="left" w:pos="7328"/>
-          <w:tab w:val="left" w:pos="8244"/>
-          <w:tab w:val="left" w:pos="9160"/>
-          <w:tab w:val="left" w:pos="10076"/>
-          <w:tab w:val="left" w:pos="10992"/>
-          <w:tab w:val="left" w:pos="11908"/>
-          <w:tab w:val="left" w:pos="12824"/>
-          <w:tab w:val="left" w:pos="13740"/>
-          <w:tab w:val="left" w:pos="14656"/>
-        </w:tabs>
-        <w:spacing w:after="0" w:line="240" w:lineRule="auto"/>
-        <w:rPr>
-          <w:rFonts w:ascii="Courier New" w:eastAsia="Times New Roman" w:hAnsi="Courier New" w:cs="Courier New"/>
-          <w:sz w:val="20"/>
-          <w:szCs w:val="20"/>
-          <w:lang w:val="ro-RO"/>
-        </w:rPr>
-      </w:pPr>
-      <w:r>
-        <w:rPr>
-          <w:rFonts w:ascii="Courier New" w:eastAsia="Times New Roman" w:hAnsi="Courier New" w:cs="Courier New"/>
-          <w:sz w:val="20"/>
-          <w:szCs w:val="20"/>
-          <w:lang w:val="ro-RO"/>
-        </w:rPr>
-        <w:t xml:space="preserve">cd </w:t>
-      </w:r>
-      <w:proofErr w:type="spellStart"/>
-      <w:r>
-        <w:rPr>
-          <w:rFonts w:ascii="Courier New" w:eastAsia="Times New Roman" w:hAnsi="Courier New" w:cs="Courier New"/>
-          <w:sz w:val="20"/>
-          <w:szCs w:val="20"/>
-          <w:lang w:val="ro-RO"/>
-        </w:rPr>
-        <w:t>smart</w:t>
-      </w:r>
-      <w:proofErr w:type="spellEnd"/>
-      <w:r>
-        <w:rPr>
-          <w:rFonts w:ascii="Courier New" w:eastAsia="Times New Roman" w:hAnsi="Courier New" w:cs="Courier New"/>
-          <w:sz w:val="20"/>
-          <w:szCs w:val="20"/>
-          <w:lang w:val="ro-RO"/>
-        </w:rPr>
-        <w:t>-calendar</w:t>
-      </w:r>
-    </w:p>
-    <w:p>
-      <w:pPr>
-        <w:tabs>
-          <w:tab w:val="left" w:pos="916"/>
-          <w:tab w:val="left" w:pos="1832"/>
-          <w:tab w:val="left" w:pos="2748"/>
-          <w:tab w:val="left" w:pos="3664"/>
-          <w:tab w:val="left" w:pos="4580"/>
-          <w:tab w:val="left" w:pos="5496"/>
-          <w:tab w:val="left" w:pos="6412"/>
-          <w:tab w:val="left" w:pos="7328"/>
-          <w:tab w:val="left" w:pos="8244"/>
-          <w:tab w:val="left" w:pos="9160"/>
-          <w:tab w:val="left" w:pos="10076"/>
-          <w:tab w:val="left" w:pos="10992"/>
-          <w:tab w:val="left" w:pos="11908"/>
-          <w:tab w:val="left" w:pos="12824"/>
-          <w:tab w:val="left" w:pos="13740"/>
-          <w:tab w:val="left" w:pos="14656"/>
-        </w:tabs>
-        <w:spacing w:after="0" w:line="240" w:lineRule="auto"/>
-        <w:rPr>
-          <w:rFonts w:ascii="Courier New" w:eastAsia="Times New Roman" w:hAnsi="Courier New" w:cs="Courier New"/>
-          <w:sz w:val="20"/>
-          <w:szCs w:val="20"/>
-          <w:lang w:val="ro-RO"/>
-        </w:rPr>
-      </w:pPr>
-    </w:p>
-    <w:p>
-      <w:pPr>
-        <w:tabs>
-          <w:tab w:val="left" w:pos="916"/>
-          <w:tab w:val="left" w:pos="1832"/>
-          <w:tab w:val="left" w:pos="2748"/>
-          <w:tab w:val="left" w:pos="3664"/>
-          <w:tab w:val="left" w:pos="4580"/>
-          <w:tab w:val="left" w:pos="5496"/>
-          <w:tab w:val="left" w:pos="6412"/>
-          <w:tab w:val="left" w:pos="7328"/>
-          <w:tab w:val="left" w:pos="8244"/>
-          <w:tab w:val="left" w:pos="9160"/>
-          <w:tab w:val="left" w:pos="10076"/>
-          <w:tab w:val="left" w:pos="10992"/>
-          <w:tab w:val="left" w:pos="11908"/>
-          <w:tab w:val="left" w:pos="12824"/>
-          <w:tab w:val="left" w:pos="13740"/>
-          <w:tab w:val="left" w:pos="14656"/>
-        </w:tabs>
-        <w:spacing w:after="0" w:line="240" w:lineRule="auto"/>
-        <w:rPr>
-          <w:rFonts w:ascii="Courier New" w:eastAsia="Times New Roman" w:hAnsi="Courier New" w:cs="Courier New"/>
-          <w:sz w:val="20"/>
-          <w:szCs w:val="20"/>
-          <w:lang w:val="ro-RO"/>
-        </w:rPr>
-      </w:pPr>
-      <w:r>
-        <w:rPr>
-          <w:rFonts w:ascii="Courier New" w:eastAsia="Times New Roman" w:hAnsi="Courier New" w:cs="Courier New"/>
-          <w:sz w:val="20"/>
-          <w:szCs w:val="20"/>
-          <w:lang w:val="ro-RO"/>
-        </w:rPr>
-        <w:t xml:space="preserve"># </w:t>
-      </w:r>
-      <w:proofErr w:type="spellStart"/>
-      <w:r>
-        <w:rPr>
-          <w:rFonts w:ascii="Courier New" w:eastAsia="Times New Roman" w:hAnsi="Courier New" w:cs="Courier New"/>
-          <w:sz w:val="20"/>
-          <w:szCs w:val="20"/>
-          <w:lang w:val="ro-RO"/>
-        </w:rPr>
-        <w:t>Backend</w:t>
-      </w:r>
-      <w:proofErr w:type="spellEnd"/>
+        <w:t># Clonează repository-ul</w:t>
+      </w:r>
+    </w:p>
+    <w:p>
+      <w:pPr>
+        <w:tabs>
+          <w:tab w:val="left" w:pos="916"/>
+          <w:tab w:val="left" w:pos="1832"/>
+          <w:tab w:val="left" w:pos="2748"/>
+          <w:tab w:val="left" w:pos="3664"/>
+          <w:tab w:val="left" w:pos="4580"/>
+          <w:tab w:val="left" w:pos="5496"/>
+          <w:tab w:val="left" w:pos="6412"/>
+          <w:tab w:val="left" w:pos="7328"/>
+          <w:tab w:val="left" w:pos="8244"/>
+          <w:tab w:val="left" w:pos="9160"/>
+          <w:tab w:val="left" w:pos="10076"/>
+          <w:tab w:val="left" w:pos="10992"/>
+          <w:tab w:val="left" w:pos="11908"/>
+          <w:tab w:val="left" w:pos="12824"/>
+          <w:tab w:val="left" w:pos="13740"/>
+          <w:tab w:val="left" w:pos="14656"/>
+        </w:tabs>
+        <w:spacing w:after="0" w:line="240" w:lineRule="auto"/>
+        <w:rPr>
+          <w:rFonts w:ascii="Courier New" w:eastAsia="Times New Roman" w:hAnsi="Courier New" w:cs="Courier New"/>
+          <w:sz w:val="20"/>
+          <w:szCs w:val="20"/>
+          <w:lang w:val="ro-RO"/>
+        </w:rPr>
+      </w:pPr>
+      <w:r>
+        <w:rPr>
+          <w:rFonts w:ascii="Courier New" w:eastAsia="Times New Roman" w:hAnsi="Courier New" w:cs="Courier New"/>
+          <w:sz w:val="20"/>
+          <w:szCs w:val="20"/>
+          <w:lang w:val="ro-RO"/>
+        </w:rPr>
+        <w:t>git clone https://github.com/anro772/smart-calendar.git</w:t>
+      </w:r>
+    </w:p>
+    <w:p>
+      <w:pPr>
+        <w:tabs>
+          <w:tab w:val="left" w:pos="916"/>
+          <w:tab w:val="left" w:pos="1832"/>
+          <w:tab w:val="left" w:pos="2748"/>
+          <w:tab w:val="left" w:pos="3664"/>
+          <w:tab w:val="left" w:pos="4580"/>
+          <w:tab w:val="left" w:pos="5496"/>
+          <w:tab w:val="left" w:pos="6412"/>
+          <w:tab w:val="left" w:pos="7328"/>
+          <w:tab w:val="left" w:pos="8244"/>
+          <w:tab w:val="left" w:pos="9160"/>
+          <w:tab w:val="left" w:pos="10076"/>
+          <w:tab w:val="left" w:pos="10992"/>
+          <w:tab w:val="left" w:pos="11908"/>
+          <w:tab w:val="left" w:pos="12824"/>
+          <w:tab w:val="left" w:pos="13740"/>
+          <w:tab w:val="left" w:pos="14656"/>
+        </w:tabs>
+        <w:spacing w:after="0" w:line="240" w:lineRule="auto"/>
+        <w:rPr>
+          <w:rFonts w:ascii="Courier New" w:eastAsia="Times New Roman" w:hAnsi="Courier New" w:cs="Courier New"/>
+          <w:sz w:val="20"/>
+          <w:szCs w:val="20"/>
+          <w:lang w:val="ro-RO"/>
+        </w:rPr>
+      </w:pPr>
+      <w:r>
+        <w:rPr>
+          <w:rFonts w:ascii="Courier New" w:eastAsia="Times New Roman" w:hAnsi="Courier New" w:cs="Courier New"/>
+          <w:sz w:val="20"/>
+          <w:szCs w:val="20"/>
+          <w:lang w:val="ro-RO"/>
+        </w:rPr>
+        <w:t>cd smart-calendar</w:t>
+      </w:r>
+    </w:p>
+    <w:p>
+      <w:pPr>
+        <w:tabs>
+          <w:tab w:val="left" w:pos="916"/>
+          <w:tab w:val="left" w:pos="1832"/>
+          <w:tab w:val="left" w:pos="2748"/>
+          <w:tab w:val="left" w:pos="3664"/>
+          <w:tab w:val="left" w:pos="4580"/>
+          <w:tab w:val="left" w:pos="5496"/>
+          <w:tab w:val="left" w:pos="6412"/>
+          <w:tab w:val="left" w:pos="7328"/>
+          <w:tab w:val="left" w:pos="8244"/>
+          <w:tab w:val="left" w:pos="9160"/>
+          <w:tab w:val="left" w:pos="10076"/>
+          <w:tab w:val="left" w:pos="10992"/>
+          <w:tab w:val="left" w:pos="11908"/>
+          <w:tab w:val="left" w:pos="12824"/>
+          <w:tab w:val="left" w:pos="13740"/>
+          <w:tab w:val="left" w:pos="14656"/>
+        </w:tabs>
+        <w:spacing w:after="0" w:line="240" w:lineRule="auto"/>
+        <w:rPr>
+          <w:rFonts w:ascii="Courier New" w:eastAsia="Times New Roman" w:hAnsi="Courier New" w:cs="Courier New"/>
+          <w:sz w:val="20"/>
+          <w:szCs w:val="20"/>
+          <w:lang w:val="ro-RO"/>
+        </w:rPr>
+      </w:pPr>
+    </w:p>
+    <w:p>
+      <w:pPr>
+        <w:tabs>
+          <w:tab w:val="left" w:pos="916"/>
+          <w:tab w:val="left" w:pos="1832"/>
+          <w:tab w:val="left" w:pos="2748"/>
+          <w:tab w:val="left" w:pos="3664"/>
+          <w:tab w:val="left" w:pos="4580"/>
+          <w:tab w:val="left" w:pos="5496"/>
+          <w:tab w:val="left" w:pos="6412"/>
+          <w:tab w:val="left" w:pos="7328"/>
+          <w:tab w:val="left" w:pos="8244"/>
+          <w:tab w:val="left" w:pos="9160"/>
+          <w:tab w:val="left" w:pos="10076"/>
+          <w:tab w:val="left" w:pos="10992"/>
+          <w:tab w:val="left" w:pos="11908"/>
+          <w:tab w:val="left" w:pos="12824"/>
+          <w:tab w:val="left" w:pos="13740"/>
+          <w:tab w:val="left" w:pos="14656"/>
+        </w:tabs>
+        <w:spacing w:after="0" w:line="240" w:lineRule="auto"/>
+        <w:rPr>
+          <w:rFonts w:ascii="Courier New" w:eastAsia="Times New Roman" w:hAnsi="Courier New" w:cs="Courier New"/>
+          <w:sz w:val="20"/>
+          <w:szCs w:val="20"/>
+          <w:lang w:val="ro-RO"/>
+        </w:rPr>
+      </w:pPr>
+      <w:r>
+        <w:rPr>
+          <w:rFonts w:ascii="Courier New" w:eastAsia="Times New Roman" w:hAnsi="Courier New" w:cs="Courier New"/>
+          <w:sz w:val="20"/>
+          <w:szCs w:val="20"/>
+          <w:lang w:val="ro-RO"/>
+        </w:rPr>
+        <w:t># Backend</w:t>
+      </w:r>
     </w:p>
     <w:p>
       <w:pPr>
@@ -8306,37 +5820,15 @@
           <w:lang w:val="ro-RO"/>
         </w:rPr>
       </w:pPr>
-      <w:proofErr w:type="spellStart"/>
-      <w:r>
-        <w:rPr>
-          <w:rFonts w:ascii="Courier New" w:eastAsia="Times New Roman" w:hAnsi="Courier New" w:cs="Courier New"/>
-          <w:sz w:val="20"/>
-          <w:szCs w:val="20"/>
-          <w:lang w:val="ro-RO"/>
-        </w:rPr>
-        <w:t>npm</w:t>
-      </w:r>
-      <w:proofErr w:type="spellEnd"/>
-      <w:r>
-        <w:rPr>
-          <w:rFonts w:ascii="Courier New" w:eastAsia="Times New Roman" w:hAnsi="Courier New" w:cs="Courier New"/>
-          <w:sz w:val="20"/>
-          <w:szCs w:val="20"/>
-          <w:lang w:val="ro-RO"/>
-        </w:rPr>
-        <w:t xml:space="preserve"> </w:t>
-      </w:r>
-      <w:proofErr w:type="spellStart"/>
-      <w:r>
-        <w:rPr>
-          <w:rFonts w:ascii="Courier New" w:eastAsia="Times New Roman" w:hAnsi="Courier New" w:cs="Courier New"/>
-          <w:sz w:val="20"/>
-          <w:szCs w:val="20"/>
-          <w:lang w:val="ro-RO"/>
-        </w:rPr>
-        <w:t>install</w:t>
-      </w:r>
-      <w:proofErr w:type="spellEnd"/>
+      <w:r>
+        <w:rPr>
+          <w:rFonts w:ascii="Courier New" w:eastAsia="Times New Roman" w:hAnsi="Courier New" w:cs="Courier New"/>
+          <w:sz w:val="20"/>
+          <w:szCs w:val="20"/>
+          <w:lang w:val="ro-RO"/>
+        </w:rPr>
+        <w:t>npm install</w:t>
+      </w:r>
     </w:p>
     <w:p>
       <w:pPr>
@@ -8374,330 +5866,188 @@
           <w:lang w:val="ro-RO"/>
         </w:rPr>
         <w:lastRenderedPageBreak/>
-        <w:t># Creează .</w:t>
-      </w:r>
-      <w:proofErr w:type="spellStart"/>
-      <w:r>
-        <w:rPr>
-          <w:rFonts w:ascii="Courier New" w:eastAsia="Times New Roman" w:hAnsi="Courier New" w:cs="Courier New"/>
-          <w:sz w:val="20"/>
-          <w:szCs w:val="20"/>
-          <w:lang w:val="ro-RO"/>
-        </w:rPr>
-        <w:t>env</w:t>
-      </w:r>
-      <w:proofErr w:type="spellEnd"/>
-      <w:r>
-        <w:rPr>
-          <w:rFonts w:ascii="Courier New" w:eastAsia="Times New Roman" w:hAnsi="Courier New" w:cs="Courier New"/>
-          <w:sz w:val="20"/>
-          <w:szCs w:val="20"/>
-          <w:lang w:val="ro-RO"/>
-        </w:rPr>
-        <w:t xml:space="preserve"> cu PORT=5000 și GEMINI_API_KEY</w:t>
-      </w:r>
-    </w:p>
-    <w:p>
-      <w:pPr>
-        <w:tabs>
-          <w:tab w:val="left" w:pos="916"/>
-          <w:tab w:val="left" w:pos="1832"/>
-          <w:tab w:val="left" w:pos="2748"/>
-          <w:tab w:val="left" w:pos="3664"/>
-          <w:tab w:val="left" w:pos="4580"/>
-          <w:tab w:val="left" w:pos="5496"/>
-          <w:tab w:val="left" w:pos="6412"/>
-          <w:tab w:val="left" w:pos="7328"/>
-          <w:tab w:val="left" w:pos="8244"/>
-          <w:tab w:val="left" w:pos="9160"/>
-          <w:tab w:val="left" w:pos="10076"/>
-          <w:tab w:val="left" w:pos="10992"/>
-          <w:tab w:val="left" w:pos="11908"/>
-          <w:tab w:val="left" w:pos="12824"/>
-          <w:tab w:val="left" w:pos="13740"/>
-          <w:tab w:val="left" w:pos="14656"/>
-        </w:tabs>
-        <w:spacing w:after="0" w:line="240" w:lineRule="auto"/>
-        <w:rPr>
-          <w:rFonts w:ascii="Courier New" w:eastAsia="Times New Roman" w:hAnsi="Courier New" w:cs="Courier New"/>
-          <w:sz w:val="20"/>
-          <w:szCs w:val="20"/>
-          <w:lang w:val="ro-RO"/>
-        </w:rPr>
-      </w:pPr>
-    </w:p>
-    <w:p>
-      <w:pPr>
-        <w:tabs>
-          <w:tab w:val="left" w:pos="916"/>
-          <w:tab w:val="left" w:pos="1832"/>
-          <w:tab w:val="left" w:pos="2748"/>
-          <w:tab w:val="left" w:pos="3664"/>
-          <w:tab w:val="left" w:pos="4580"/>
-          <w:tab w:val="left" w:pos="5496"/>
-          <w:tab w:val="left" w:pos="6412"/>
-          <w:tab w:val="left" w:pos="7328"/>
-          <w:tab w:val="left" w:pos="8244"/>
-          <w:tab w:val="left" w:pos="9160"/>
-          <w:tab w:val="left" w:pos="10076"/>
-          <w:tab w:val="left" w:pos="10992"/>
-          <w:tab w:val="left" w:pos="11908"/>
-          <w:tab w:val="left" w:pos="12824"/>
-          <w:tab w:val="left" w:pos="13740"/>
-          <w:tab w:val="left" w:pos="14656"/>
-        </w:tabs>
-        <w:spacing w:after="0" w:line="240" w:lineRule="auto"/>
-        <w:rPr>
-          <w:rFonts w:ascii="Courier New" w:eastAsia="Times New Roman" w:hAnsi="Courier New" w:cs="Courier New"/>
-          <w:sz w:val="20"/>
-          <w:szCs w:val="20"/>
-          <w:lang w:val="ro-RO"/>
-        </w:rPr>
-      </w:pPr>
-      <w:r>
-        <w:rPr>
-          <w:rFonts w:ascii="Courier New" w:eastAsia="Times New Roman" w:hAnsi="Courier New" w:cs="Courier New"/>
-          <w:sz w:val="20"/>
-          <w:szCs w:val="20"/>
-          <w:lang w:val="ro-RO"/>
-        </w:rPr>
-        <w:t xml:space="preserve"># </w:t>
-      </w:r>
-      <w:proofErr w:type="spellStart"/>
-      <w:r>
-        <w:rPr>
-          <w:rFonts w:ascii="Courier New" w:eastAsia="Times New Roman" w:hAnsi="Courier New" w:cs="Courier New"/>
-          <w:sz w:val="20"/>
-          <w:szCs w:val="20"/>
-          <w:lang w:val="ro-RO"/>
-        </w:rPr>
-        <w:t>Frontend</w:t>
-      </w:r>
-      <w:proofErr w:type="spellEnd"/>
-      <w:r>
-        <w:rPr>
-          <w:rFonts w:ascii="Courier New" w:eastAsia="Times New Roman" w:hAnsi="Courier New" w:cs="Courier New"/>
-          <w:sz w:val="20"/>
-          <w:szCs w:val="20"/>
-          <w:lang w:val="ro-RO"/>
-        </w:rPr>
-        <w:t xml:space="preserve">  </w:t>
-      </w:r>
-    </w:p>
-    <w:p>
-      <w:pPr>
-        <w:tabs>
-          <w:tab w:val="left" w:pos="916"/>
-          <w:tab w:val="left" w:pos="1832"/>
-          <w:tab w:val="left" w:pos="2748"/>
-          <w:tab w:val="left" w:pos="3664"/>
-          <w:tab w:val="left" w:pos="4580"/>
-          <w:tab w:val="left" w:pos="5496"/>
-          <w:tab w:val="left" w:pos="6412"/>
-          <w:tab w:val="left" w:pos="7328"/>
-          <w:tab w:val="left" w:pos="8244"/>
-          <w:tab w:val="left" w:pos="9160"/>
-          <w:tab w:val="left" w:pos="10076"/>
-          <w:tab w:val="left" w:pos="10992"/>
-          <w:tab w:val="left" w:pos="11908"/>
-          <w:tab w:val="left" w:pos="12824"/>
-          <w:tab w:val="left" w:pos="13740"/>
-          <w:tab w:val="left" w:pos="14656"/>
-        </w:tabs>
-        <w:spacing w:after="0" w:line="240" w:lineRule="auto"/>
-        <w:rPr>
-          <w:rFonts w:ascii="Courier New" w:eastAsia="Times New Roman" w:hAnsi="Courier New" w:cs="Courier New"/>
-          <w:sz w:val="20"/>
-          <w:szCs w:val="20"/>
-          <w:lang w:val="ro-RO"/>
-        </w:rPr>
-      </w:pPr>
-      <w:r>
-        <w:rPr>
-          <w:rFonts w:ascii="Courier New" w:eastAsia="Times New Roman" w:hAnsi="Courier New" w:cs="Courier New"/>
-          <w:sz w:val="20"/>
-          <w:szCs w:val="20"/>
-          <w:lang w:val="ro-RO"/>
-        </w:rPr>
-        <w:t>cd ../</w:t>
-      </w:r>
-      <w:proofErr w:type="spellStart"/>
-      <w:r>
-        <w:rPr>
-          <w:rFonts w:ascii="Courier New" w:eastAsia="Times New Roman" w:hAnsi="Courier New" w:cs="Courier New"/>
-          <w:sz w:val="20"/>
-          <w:szCs w:val="20"/>
-          <w:lang w:val="ro-RO"/>
-        </w:rPr>
-        <w:t>smart</w:t>
-      </w:r>
-      <w:proofErr w:type="spellEnd"/>
-      <w:r>
-        <w:rPr>
-          <w:rFonts w:ascii="Courier New" w:eastAsia="Times New Roman" w:hAnsi="Courier New" w:cs="Courier New"/>
-          <w:sz w:val="20"/>
-          <w:szCs w:val="20"/>
-          <w:lang w:val="ro-RO"/>
-        </w:rPr>
-        <w:t>-calendar-client</w:t>
-      </w:r>
-    </w:p>
-    <w:p>
-      <w:pPr>
-        <w:tabs>
-          <w:tab w:val="left" w:pos="916"/>
-          <w:tab w:val="left" w:pos="1832"/>
-          <w:tab w:val="left" w:pos="2748"/>
-          <w:tab w:val="left" w:pos="3664"/>
-          <w:tab w:val="left" w:pos="4580"/>
-          <w:tab w:val="left" w:pos="5496"/>
-          <w:tab w:val="left" w:pos="6412"/>
-          <w:tab w:val="left" w:pos="7328"/>
-          <w:tab w:val="left" w:pos="8244"/>
-          <w:tab w:val="left" w:pos="9160"/>
-          <w:tab w:val="left" w:pos="10076"/>
-          <w:tab w:val="left" w:pos="10992"/>
-          <w:tab w:val="left" w:pos="11908"/>
-          <w:tab w:val="left" w:pos="12824"/>
-          <w:tab w:val="left" w:pos="13740"/>
-          <w:tab w:val="left" w:pos="14656"/>
-        </w:tabs>
-        <w:spacing w:after="0" w:line="240" w:lineRule="auto"/>
-        <w:rPr>
-          <w:rFonts w:ascii="Courier New" w:eastAsia="Times New Roman" w:hAnsi="Courier New" w:cs="Courier New"/>
-          <w:sz w:val="20"/>
-          <w:szCs w:val="20"/>
-          <w:lang w:val="ro-RO"/>
-        </w:rPr>
-      </w:pPr>
-      <w:proofErr w:type="spellStart"/>
-      <w:r>
-        <w:rPr>
-          <w:rFonts w:ascii="Courier New" w:eastAsia="Times New Roman" w:hAnsi="Courier New" w:cs="Courier New"/>
-          <w:sz w:val="20"/>
-          <w:szCs w:val="20"/>
-          <w:lang w:val="ro-RO"/>
-        </w:rPr>
-        <w:t>npm</w:t>
-      </w:r>
-      <w:proofErr w:type="spellEnd"/>
-      <w:r>
-        <w:rPr>
-          <w:rFonts w:ascii="Courier New" w:eastAsia="Times New Roman" w:hAnsi="Courier New" w:cs="Courier New"/>
-          <w:sz w:val="20"/>
-          <w:szCs w:val="20"/>
-          <w:lang w:val="ro-RO"/>
-        </w:rPr>
-        <w:t xml:space="preserve"> </w:t>
-      </w:r>
-      <w:proofErr w:type="spellStart"/>
-      <w:r>
-        <w:rPr>
-          <w:rFonts w:ascii="Courier New" w:eastAsia="Times New Roman" w:hAnsi="Courier New" w:cs="Courier New"/>
-          <w:sz w:val="20"/>
-          <w:szCs w:val="20"/>
-          <w:lang w:val="ro-RO"/>
-        </w:rPr>
-        <w:t>install</w:t>
-      </w:r>
-      <w:proofErr w:type="spellEnd"/>
-    </w:p>
-    <w:p>
-      <w:pPr>
-        <w:tabs>
-          <w:tab w:val="left" w:pos="916"/>
-          <w:tab w:val="left" w:pos="1832"/>
-          <w:tab w:val="left" w:pos="2748"/>
-          <w:tab w:val="left" w:pos="3664"/>
-          <w:tab w:val="left" w:pos="4580"/>
-          <w:tab w:val="left" w:pos="5496"/>
-          <w:tab w:val="left" w:pos="6412"/>
-          <w:tab w:val="left" w:pos="7328"/>
-          <w:tab w:val="left" w:pos="8244"/>
-          <w:tab w:val="left" w:pos="9160"/>
-          <w:tab w:val="left" w:pos="10076"/>
-          <w:tab w:val="left" w:pos="10992"/>
-          <w:tab w:val="left" w:pos="11908"/>
-          <w:tab w:val="left" w:pos="12824"/>
-          <w:tab w:val="left" w:pos="13740"/>
-          <w:tab w:val="left" w:pos="14656"/>
-        </w:tabs>
-        <w:spacing w:after="0" w:line="240" w:lineRule="auto"/>
-        <w:rPr>
-          <w:rFonts w:ascii="Courier New" w:eastAsia="Times New Roman" w:hAnsi="Courier New" w:cs="Courier New"/>
-          <w:sz w:val="20"/>
-          <w:szCs w:val="20"/>
-          <w:lang w:val="ro-RO"/>
-        </w:rPr>
-      </w:pPr>
-      <w:r>
-        <w:rPr>
-          <w:rFonts w:ascii="Courier New" w:eastAsia="Times New Roman" w:hAnsi="Courier New" w:cs="Courier New"/>
-          <w:sz w:val="20"/>
-          <w:szCs w:val="20"/>
-          <w:lang w:val="ro-RO"/>
-        </w:rPr>
-        <w:t># Creează .</w:t>
-      </w:r>
-      <w:proofErr w:type="spellStart"/>
-      <w:r>
-        <w:rPr>
-          <w:rFonts w:ascii="Courier New" w:eastAsia="Times New Roman" w:hAnsi="Courier New" w:cs="Courier New"/>
-          <w:sz w:val="20"/>
-          <w:szCs w:val="20"/>
-          <w:lang w:val="ro-RO"/>
-        </w:rPr>
-        <w:t>env</w:t>
-      </w:r>
-      <w:proofErr w:type="spellEnd"/>
-      <w:r>
-        <w:rPr>
-          <w:rFonts w:ascii="Courier New" w:eastAsia="Times New Roman" w:hAnsi="Courier New" w:cs="Courier New"/>
-          <w:sz w:val="20"/>
-          <w:szCs w:val="20"/>
-          <w:lang w:val="ro-RO"/>
-        </w:rPr>
-        <w:t xml:space="preserve"> cu </w:t>
-      </w:r>
-      <w:proofErr w:type="spellStart"/>
-      <w:r>
-        <w:rPr>
-          <w:rFonts w:ascii="Courier New" w:eastAsia="Times New Roman" w:hAnsi="Courier New" w:cs="Courier New"/>
-          <w:sz w:val="20"/>
-          <w:szCs w:val="20"/>
-          <w:lang w:val="ro-RO"/>
-        </w:rPr>
-        <w:t>credențialele</w:t>
-      </w:r>
-      <w:proofErr w:type="spellEnd"/>
-      <w:r>
-        <w:rPr>
-          <w:rFonts w:ascii="Courier New" w:eastAsia="Times New Roman" w:hAnsi="Courier New" w:cs="Courier New"/>
-          <w:sz w:val="20"/>
-          <w:szCs w:val="20"/>
-          <w:lang w:val="ro-RO"/>
-        </w:rPr>
-        <w:t xml:space="preserve"> </w:t>
-      </w:r>
-      <w:proofErr w:type="spellStart"/>
-      <w:r>
-        <w:rPr>
-          <w:rFonts w:ascii="Courier New" w:eastAsia="Times New Roman" w:hAnsi="Courier New" w:cs="Courier New"/>
-          <w:sz w:val="20"/>
-          <w:szCs w:val="20"/>
-          <w:lang w:val="ro-RO"/>
-        </w:rPr>
-        <w:t>Firebase</w:t>
-      </w:r>
-      <w:proofErr w:type="spellEnd"/>
-      <w:r>
-        <w:rPr>
-          <w:rFonts w:ascii="Courier New" w:eastAsia="Times New Roman" w:hAnsi="Courier New" w:cs="Courier New"/>
-          <w:sz w:val="20"/>
-          <w:szCs w:val="20"/>
-          <w:lang w:val="ro-RO"/>
-        </w:rPr>
-        <w:t xml:space="preserve"> și VITE_API_URL=http://localhost:5000/api</w:t>
+        <w:t># Creează .env cu PORT=5000 și GEMINI_API_KEY</w:t>
+      </w:r>
+    </w:p>
+    <w:p>
+      <w:pPr>
+        <w:tabs>
+          <w:tab w:val="left" w:pos="916"/>
+          <w:tab w:val="left" w:pos="1832"/>
+          <w:tab w:val="left" w:pos="2748"/>
+          <w:tab w:val="left" w:pos="3664"/>
+          <w:tab w:val="left" w:pos="4580"/>
+          <w:tab w:val="left" w:pos="5496"/>
+          <w:tab w:val="left" w:pos="6412"/>
+          <w:tab w:val="left" w:pos="7328"/>
+          <w:tab w:val="left" w:pos="8244"/>
+          <w:tab w:val="left" w:pos="9160"/>
+          <w:tab w:val="left" w:pos="10076"/>
+          <w:tab w:val="left" w:pos="10992"/>
+          <w:tab w:val="left" w:pos="11908"/>
+          <w:tab w:val="left" w:pos="12824"/>
+          <w:tab w:val="left" w:pos="13740"/>
+          <w:tab w:val="left" w:pos="14656"/>
+        </w:tabs>
+        <w:spacing w:after="0" w:line="240" w:lineRule="auto"/>
+        <w:rPr>
+          <w:rFonts w:ascii="Courier New" w:eastAsia="Times New Roman" w:hAnsi="Courier New" w:cs="Courier New"/>
+          <w:sz w:val="20"/>
+          <w:szCs w:val="20"/>
+          <w:lang w:val="ro-RO"/>
+        </w:rPr>
+      </w:pPr>
+    </w:p>
+    <w:p>
+      <w:pPr>
+        <w:tabs>
+          <w:tab w:val="left" w:pos="916"/>
+          <w:tab w:val="left" w:pos="1832"/>
+          <w:tab w:val="left" w:pos="2748"/>
+          <w:tab w:val="left" w:pos="3664"/>
+          <w:tab w:val="left" w:pos="4580"/>
+          <w:tab w:val="left" w:pos="5496"/>
+          <w:tab w:val="left" w:pos="6412"/>
+          <w:tab w:val="left" w:pos="7328"/>
+          <w:tab w:val="left" w:pos="8244"/>
+          <w:tab w:val="left" w:pos="9160"/>
+          <w:tab w:val="left" w:pos="10076"/>
+          <w:tab w:val="left" w:pos="10992"/>
+          <w:tab w:val="left" w:pos="11908"/>
+          <w:tab w:val="left" w:pos="12824"/>
+          <w:tab w:val="left" w:pos="13740"/>
+          <w:tab w:val="left" w:pos="14656"/>
+        </w:tabs>
+        <w:spacing w:after="0" w:line="240" w:lineRule="auto"/>
+        <w:rPr>
+          <w:rFonts w:ascii="Courier New" w:eastAsia="Times New Roman" w:hAnsi="Courier New" w:cs="Courier New"/>
+          <w:sz w:val="20"/>
+          <w:szCs w:val="20"/>
+          <w:lang w:val="ro-RO"/>
+        </w:rPr>
+      </w:pPr>
+      <w:r>
+        <w:rPr>
+          <w:rFonts w:ascii="Courier New" w:eastAsia="Times New Roman" w:hAnsi="Courier New" w:cs="Courier New"/>
+          <w:sz w:val="20"/>
+          <w:szCs w:val="20"/>
+          <w:lang w:val="ro-RO"/>
+        </w:rPr>
+        <w:t xml:space="preserve"># Frontend  </w:t>
+      </w:r>
+    </w:p>
+    <w:p>
+      <w:pPr>
+        <w:tabs>
+          <w:tab w:val="left" w:pos="916"/>
+          <w:tab w:val="left" w:pos="1832"/>
+          <w:tab w:val="left" w:pos="2748"/>
+          <w:tab w:val="left" w:pos="3664"/>
+          <w:tab w:val="left" w:pos="4580"/>
+          <w:tab w:val="left" w:pos="5496"/>
+          <w:tab w:val="left" w:pos="6412"/>
+          <w:tab w:val="left" w:pos="7328"/>
+          <w:tab w:val="left" w:pos="8244"/>
+          <w:tab w:val="left" w:pos="9160"/>
+          <w:tab w:val="left" w:pos="10076"/>
+          <w:tab w:val="left" w:pos="10992"/>
+          <w:tab w:val="left" w:pos="11908"/>
+          <w:tab w:val="left" w:pos="12824"/>
+          <w:tab w:val="left" w:pos="13740"/>
+          <w:tab w:val="left" w:pos="14656"/>
+        </w:tabs>
+        <w:spacing w:after="0" w:line="240" w:lineRule="auto"/>
+        <w:rPr>
+          <w:rFonts w:ascii="Courier New" w:eastAsia="Times New Roman" w:hAnsi="Courier New" w:cs="Courier New"/>
+          <w:sz w:val="20"/>
+          <w:szCs w:val="20"/>
+          <w:lang w:val="ro-RO"/>
+        </w:rPr>
+      </w:pPr>
+      <w:r>
+        <w:rPr>
+          <w:rFonts w:ascii="Courier New" w:eastAsia="Times New Roman" w:hAnsi="Courier New" w:cs="Courier New"/>
+          <w:sz w:val="20"/>
+          <w:szCs w:val="20"/>
+          <w:lang w:val="ro-RO"/>
+        </w:rPr>
+        <w:t>cd ../smart-calendar-client</w:t>
+      </w:r>
+    </w:p>
+    <w:p>
+      <w:pPr>
+        <w:tabs>
+          <w:tab w:val="left" w:pos="916"/>
+          <w:tab w:val="left" w:pos="1832"/>
+          <w:tab w:val="left" w:pos="2748"/>
+          <w:tab w:val="left" w:pos="3664"/>
+          <w:tab w:val="left" w:pos="4580"/>
+          <w:tab w:val="left" w:pos="5496"/>
+          <w:tab w:val="left" w:pos="6412"/>
+          <w:tab w:val="left" w:pos="7328"/>
+          <w:tab w:val="left" w:pos="8244"/>
+          <w:tab w:val="left" w:pos="9160"/>
+          <w:tab w:val="left" w:pos="10076"/>
+          <w:tab w:val="left" w:pos="10992"/>
+          <w:tab w:val="left" w:pos="11908"/>
+          <w:tab w:val="left" w:pos="12824"/>
+          <w:tab w:val="left" w:pos="13740"/>
+          <w:tab w:val="left" w:pos="14656"/>
+        </w:tabs>
+        <w:spacing w:after="0" w:line="240" w:lineRule="auto"/>
+        <w:rPr>
+          <w:rFonts w:ascii="Courier New" w:eastAsia="Times New Roman" w:hAnsi="Courier New" w:cs="Courier New"/>
+          <w:sz w:val="20"/>
+          <w:szCs w:val="20"/>
+          <w:lang w:val="ro-RO"/>
+        </w:rPr>
+      </w:pPr>
+      <w:r>
+        <w:rPr>
+          <w:rFonts w:ascii="Courier New" w:eastAsia="Times New Roman" w:hAnsi="Courier New" w:cs="Courier New"/>
+          <w:sz w:val="20"/>
+          <w:szCs w:val="20"/>
+          <w:lang w:val="ro-RO"/>
+        </w:rPr>
+        <w:t>npm install</w:t>
+      </w:r>
+    </w:p>
+    <w:p>
+      <w:pPr>
+        <w:tabs>
+          <w:tab w:val="left" w:pos="916"/>
+          <w:tab w:val="left" w:pos="1832"/>
+          <w:tab w:val="left" w:pos="2748"/>
+          <w:tab w:val="left" w:pos="3664"/>
+          <w:tab w:val="left" w:pos="4580"/>
+          <w:tab w:val="left" w:pos="5496"/>
+          <w:tab w:val="left" w:pos="6412"/>
+          <w:tab w:val="left" w:pos="7328"/>
+          <w:tab w:val="left" w:pos="8244"/>
+          <w:tab w:val="left" w:pos="9160"/>
+          <w:tab w:val="left" w:pos="10076"/>
+          <w:tab w:val="left" w:pos="10992"/>
+          <w:tab w:val="left" w:pos="11908"/>
+          <w:tab w:val="left" w:pos="12824"/>
+          <w:tab w:val="left" w:pos="13740"/>
+          <w:tab w:val="left" w:pos="14656"/>
+        </w:tabs>
+        <w:spacing w:after="0" w:line="240" w:lineRule="auto"/>
+        <w:rPr>
+          <w:rFonts w:ascii="Courier New" w:eastAsia="Times New Roman" w:hAnsi="Courier New" w:cs="Courier New"/>
+          <w:sz w:val="20"/>
+          <w:szCs w:val="20"/>
+          <w:lang w:val="ro-RO"/>
+        </w:rPr>
+      </w:pPr>
+      <w:r>
+        <w:rPr>
+          <w:rFonts w:ascii="Courier New" w:eastAsia="Times New Roman" w:hAnsi="Courier New" w:cs="Courier New"/>
+          <w:sz w:val="20"/>
+          <w:szCs w:val="20"/>
+          <w:lang w:val="ro-RO"/>
+        </w:rPr>
+        <w:t># Creează .env cu credențialele Firebase și VITE_API_URL=http://localhost:5000/api</w:t>
       </w:r>
     </w:p>
     <w:p>
@@ -8795,45 +6145,23 @@
           <w:lang w:val="ro-RO"/>
         </w:rPr>
       </w:pPr>
-      <w:proofErr w:type="spellStart"/>
-      <w:r>
-        <w:rPr>
-          <w:rFonts w:ascii="Courier New" w:eastAsia="Times New Roman" w:hAnsi="Courier New" w:cs="Courier New"/>
-          <w:sz w:val="20"/>
-          <w:szCs w:val="20"/>
-          <w:lang w:val="ro-RO"/>
-        </w:rPr>
-        <w:t>npm</w:t>
-      </w:r>
-      <w:proofErr w:type="spellEnd"/>
-      <w:r>
-        <w:rPr>
-          <w:rFonts w:ascii="Courier New" w:eastAsia="Times New Roman" w:hAnsi="Courier New" w:cs="Courier New"/>
-          <w:sz w:val="20"/>
-          <w:szCs w:val="20"/>
-          <w:lang w:val="ro-RO"/>
-        </w:rPr>
-        <w:t xml:space="preserve"> </w:t>
-      </w:r>
-      <w:proofErr w:type="spellStart"/>
-      <w:r>
-        <w:rPr>
-          <w:rFonts w:ascii="Courier New" w:eastAsia="Times New Roman" w:hAnsi="Courier New" w:cs="Courier New"/>
-          <w:sz w:val="20"/>
-          <w:szCs w:val="20"/>
-          <w:lang w:val="ro-RO"/>
-        </w:rPr>
-        <w:t>run</w:t>
-      </w:r>
-      <w:proofErr w:type="spellEnd"/>
-      <w:r>
-        <w:rPr>
-          <w:rFonts w:ascii="Courier New" w:eastAsia="Times New Roman" w:hAnsi="Courier New" w:cs="Courier New"/>
-          <w:sz w:val="20"/>
-          <w:szCs w:val="20"/>
-          <w:lang w:val="ro-RO"/>
-        </w:rPr>
-        <w:t xml:space="preserve"> start</w:t>
+      <w:r>
+        <w:rPr>
+          <w:rFonts w:ascii="Courier New" w:eastAsia="Times New Roman" w:hAnsi="Courier New" w:cs="Courier New"/>
+          <w:sz w:val="20"/>
+          <w:szCs w:val="20"/>
+          <w:lang w:val="ro-RO"/>
+        </w:rPr>
+        <w:t xml:space="preserve">npm </w:t>
+      </w:r>
+      <w:r>
+        <w:rPr>
+          <w:rFonts w:ascii="Courier New" w:eastAsia="Times New Roman" w:hAnsi="Courier New" w:cs="Courier New"/>
+          <w:sz w:val="20"/>
+          <w:szCs w:val="20"/>
+          <w:lang w:val="ro-RO"/>
+        </w:rPr>
+        <w:t>run start</w:t>
       </w:r>
       <w:r>
         <w:rPr>
@@ -8873,45 +6201,14 @@
           <w:lang w:val="ro-RO"/>
         </w:rPr>
       </w:pPr>
-      <w:proofErr w:type="spellStart"/>
-      <w:r>
-        <w:rPr>
-          <w:rFonts w:ascii="Courier New" w:eastAsia="Times New Roman" w:hAnsi="Courier New" w:cs="Courier New"/>
-          <w:sz w:val="20"/>
-          <w:szCs w:val="20"/>
-          <w:lang w:val="ro-RO"/>
-        </w:rPr>
-        <w:t>npm</w:t>
-      </w:r>
-      <w:proofErr w:type="spellEnd"/>
-      <w:r>
-        <w:rPr>
-          <w:rFonts w:ascii="Courier New" w:eastAsia="Times New Roman" w:hAnsi="Courier New" w:cs="Courier New"/>
-          <w:sz w:val="20"/>
-          <w:szCs w:val="20"/>
-          <w:lang w:val="ro-RO"/>
-        </w:rPr>
-        <w:t xml:space="preserve"> </w:t>
-      </w:r>
-      <w:proofErr w:type="spellStart"/>
-      <w:r>
-        <w:rPr>
-          <w:rFonts w:ascii="Courier New" w:eastAsia="Times New Roman" w:hAnsi="Courier New" w:cs="Courier New"/>
-          <w:sz w:val="20"/>
-          <w:szCs w:val="20"/>
-          <w:lang w:val="ro-RO"/>
-        </w:rPr>
-        <w:t>run</w:t>
-      </w:r>
-      <w:proofErr w:type="spellEnd"/>
-      <w:r>
-        <w:rPr>
-          <w:rFonts w:ascii="Courier New" w:eastAsia="Times New Roman" w:hAnsi="Courier New" w:cs="Courier New"/>
-          <w:sz w:val="20"/>
-          <w:szCs w:val="20"/>
-          <w:lang w:val="ro-RO"/>
-        </w:rPr>
-        <w:t xml:space="preserve"> </w:t>
+      <w:r>
+        <w:rPr>
+          <w:rFonts w:ascii="Courier New" w:eastAsia="Times New Roman" w:hAnsi="Courier New" w:cs="Courier New"/>
+          <w:sz w:val="20"/>
+          <w:szCs w:val="20"/>
+          <w:lang w:val="ro-RO"/>
+        </w:rPr>
+        <w:t xml:space="preserve">npm run </w:t>
       </w:r>
       <w:r>
         <w:rPr>
@@ -8929,27 +6226,7 @@
           <w:szCs w:val="20"/>
           <w:lang w:val="ro-RO"/>
         </w:rPr>
-        <w:t xml:space="preserve"> # în </w:t>
-      </w:r>
-      <w:proofErr w:type="spellStart"/>
-      <w:r>
-        <w:rPr>
-          <w:rFonts w:ascii="Courier New" w:eastAsia="Times New Roman" w:hAnsi="Courier New" w:cs="Courier New"/>
-          <w:sz w:val="20"/>
-          <w:szCs w:val="20"/>
-          <w:lang w:val="ro-RO"/>
-        </w:rPr>
-        <w:t>smart</w:t>
-      </w:r>
-      <w:proofErr w:type="spellEnd"/>
-      <w:r>
-        <w:rPr>
-          <w:rFonts w:ascii="Courier New" w:eastAsia="Times New Roman" w:hAnsi="Courier New" w:cs="Courier New"/>
-          <w:sz w:val="20"/>
-          <w:szCs w:val="20"/>
-          <w:lang w:val="ro-RO"/>
-        </w:rPr>
-        <w:t>-calendar-client/</w:t>
+        <w:t xml:space="preserve"> # în smart-calendar-client/</w:t>
       </w:r>
     </w:p>
     <w:p>
@@ -8987,53 +6264,16 @@
           <w:lang w:val="ro-RO"/>
         </w:rPr>
       </w:pPr>
-      <w:proofErr w:type="spellStart"/>
-      <w:r>
-        <w:rPr>
-          <w:rFonts w:ascii="Times New Roman" w:eastAsia="Times New Roman" w:hAnsi="Times New Roman" w:cs="Times New Roman"/>
-          <w:b/>
-          <w:bCs/>
-          <w:sz w:val="24"/>
-          <w:szCs w:val="24"/>
-          <w:lang w:val="ro-RO"/>
-        </w:rPr>
-        <w:t>Backend</w:t>
-      </w:r>
-      <w:proofErr w:type="spellEnd"/>
-      <w:r>
-        <w:rPr>
-          <w:rFonts w:ascii="Times New Roman" w:eastAsia="Times New Roman" w:hAnsi="Times New Roman" w:cs="Times New Roman"/>
-          <w:b/>
-          <w:bCs/>
-          <w:sz w:val="24"/>
-          <w:szCs w:val="24"/>
-          <w:lang w:val="ro-RO"/>
-        </w:rPr>
-        <w:t xml:space="preserve"> (.</w:t>
-      </w:r>
-      <w:proofErr w:type="spellStart"/>
-      <w:r>
-        <w:rPr>
-          <w:rFonts w:ascii="Times New Roman" w:eastAsia="Times New Roman" w:hAnsi="Times New Roman" w:cs="Times New Roman"/>
-          <w:b/>
-          <w:bCs/>
-          <w:sz w:val="24"/>
-          <w:szCs w:val="24"/>
-          <w:lang w:val="ro-RO"/>
-        </w:rPr>
-        <w:t>env</w:t>
-      </w:r>
-      <w:proofErr w:type="spellEnd"/>
-      <w:r>
-        <w:rPr>
-          <w:rFonts w:ascii="Times New Roman" w:eastAsia="Times New Roman" w:hAnsi="Times New Roman" w:cs="Times New Roman"/>
-          <w:b/>
-          <w:bCs/>
-          <w:sz w:val="24"/>
-          <w:szCs w:val="24"/>
-          <w:lang w:val="ro-RO"/>
-        </w:rPr>
-        <w:t>)</w:t>
+      <w:r>
+        <w:rPr>
+          <w:rFonts w:ascii="Times New Roman" w:eastAsia="Times New Roman" w:hAnsi="Times New Roman" w:cs="Times New Roman"/>
+          <w:b/>
+          <w:bCs/>
+          <w:sz w:val="24"/>
+          <w:szCs w:val="24"/>
+          <w:lang w:val="ro-RO"/>
+        </w:rPr>
+        <w:t>Backend (.env)</w:t>
       </w:r>
       <w:r>
         <w:rPr>
@@ -9118,77 +6358,29 @@
           <w:szCs w:val="20"/>
           <w:lang w:val="ro-RO"/>
         </w:rPr>
-        <w:t>GEMINI_API_KEY=</w:t>
-      </w:r>
-      <w:proofErr w:type="spellStart"/>
-      <w:r>
-        <w:rPr>
-          <w:rFonts w:ascii="Courier New" w:eastAsia="Times New Roman" w:hAnsi="Courier New" w:cs="Courier New"/>
-          <w:sz w:val="20"/>
-          <w:szCs w:val="20"/>
-          <w:lang w:val="ro-RO"/>
-        </w:rPr>
-        <w:t>your_gemini_api_key</w:t>
-      </w:r>
-      <w:proofErr w:type="spellEnd"/>
-    </w:p>
-    <w:p>
-      <w:pPr>
-        <w:spacing w:before="100" w:beforeAutospacing="1" w:after="100" w:afterAutospacing="1" w:line="240" w:lineRule="auto"/>
-        <w:rPr>
-          <w:rFonts w:ascii="Times New Roman" w:eastAsia="Times New Roman" w:hAnsi="Times New Roman" w:cs="Times New Roman"/>
-          <w:sz w:val="24"/>
-          <w:szCs w:val="24"/>
-          <w:lang w:val="ro-RO"/>
-        </w:rPr>
-      </w:pPr>
-      <w:proofErr w:type="spellStart"/>
-      <w:r>
-        <w:rPr>
-          <w:rFonts w:ascii="Times New Roman" w:eastAsia="Times New Roman" w:hAnsi="Times New Roman" w:cs="Times New Roman"/>
-          <w:b/>
-          <w:bCs/>
-          <w:sz w:val="24"/>
-          <w:szCs w:val="24"/>
-          <w:lang w:val="ro-RO"/>
-        </w:rPr>
-        <w:t>Frontend</w:t>
-      </w:r>
-      <w:proofErr w:type="spellEnd"/>
-      <w:r>
-        <w:rPr>
-          <w:rFonts w:ascii="Times New Roman" w:eastAsia="Times New Roman" w:hAnsi="Times New Roman" w:cs="Times New Roman"/>
-          <w:b/>
-          <w:bCs/>
-          <w:sz w:val="24"/>
-          <w:szCs w:val="24"/>
-          <w:lang w:val="ro-RO"/>
-        </w:rPr>
-        <w:t xml:space="preserve"> (.</w:t>
-      </w:r>
-      <w:proofErr w:type="spellStart"/>
-      <w:r>
-        <w:rPr>
-          <w:rFonts w:ascii="Times New Roman" w:eastAsia="Times New Roman" w:hAnsi="Times New Roman" w:cs="Times New Roman"/>
-          <w:b/>
-          <w:bCs/>
-          <w:sz w:val="24"/>
-          <w:szCs w:val="24"/>
-          <w:lang w:val="ro-RO"/>
-        </w:rPr>
-        <w:t>env</w:t>
-      </w:r>
-      <w:proofErr w:type="spellEnd"/>
-      <w:r>
-        <w:rPr>
-          <w:rFonts w:ascii="Times New Roman" w:eastAsia="Times New Roman" w:hAnsi="Times New Roman" w:cs="Times New Roman"/>
-          <w:b/>
-          <w:bCs/>
-          <w:sz w:val="24"/>
-          <w:szCs w:val="24"/>
-          <w:lang w:val="ro-RO"/>
-        </w:rPr>
-        <w:t>)</w:t>
+        <w:t>GEMINI_API_KEY=your_gemini_api_key</w:t>
+      </w:r>
+    </w:p>
+    <w:p>
+      <w:pPr>
+        <w:spacing w:before="100" w:beforeAutospacing="1" w:after="100" w:afterAutospacing="1" w:line="240" w:lineRule="auto"/>
+        <w:rPr>
+          <w:rFonts w:ascii="Times New Roman" w:eastAsia="Times New Roman" w:hAnsi="Times New Roman" w:cs="Times New Roman"/>
+          <w:sz w:val="24"/>
+          <w:szCs w:val="24"/>
+          <w:lang w:val="ro-RO"/>
+        </w:rPr>
+      </w:pPr>
+      <w:r>
+        <w:rPr>
+          <w:rFonts w:ascii="Times New Roman" w:eastAsia="Times New Roman" w:hAnsi="Times New Roman" w:cs="Times New Roman"/>
+          <w:b/>
+          <w:bCs/>
+          <w:sz w:val="24"/>
+          <w:szCs w:val="24"/>
+          <w:lang w:val="ro-RO"/>
+        </w:rPr>
+        <w:t>Frontend (.env)</w:t>
       </w:r>
       <w:r>
         <w:rPr>
@@ -9235,19 +6427,8 @@
           <w:szCs w:val="20"/>
           <w:lang w:val="ro-RO"/>
         </w:rPr>
-        <w:t>VITE_FIREBASE_API_KEY=</w:t>
-      </w:r>
-      <w:proofErr w:type="spellStart"/>
-      <w:r>
-        <w:rPr>
-          <w:rFonts w:ascii="Courier New" w:eastAsia="Times New Roman" w:hAnsi="Courier New" w:cs="Courier New"/>
-          <w:sz w:val="20"/>
-          <w:szCs w:val="20"/>
-          <w:lang w:val="ro-RO"/>
-        </w:rPr>
-        <w:t>your_firebase_api_key</w:t>
-      </w:r>
-      <w:proofErr w:type="spellEnd"/>
+        <w:t>VITE_FIREBASE_API_KEY=your_firebase_api_key</w:t>
+      </w:r>
     </w:p>
     <w:p>
       <w:pPr>
@@ -9322,19 +6503,8 @@
           <w:szCs w:val="20"/>
           <w:lang w:val="ro-RO"/>
         </w:rPr>
-        <w:t>VITE_FIREBASE_PROJECT_ID=</w:t>
-      </w:r>
-      <w:proofErr w:type="spellStart"/>
-      <w:r>
-        <w:rPr>
-          <w:rFonts w:ascii="Courier New" w:eastAsia="Times New Roman" w:hAnsi="Courier New" w:cs="Courier New"/>
-          <w:sz w:val="20"/>
-          <w:szCs w:val="20"/>
-          <w:lang w:val="ro-RO"/>
-        </w:rPr>
-        <w:t>your_project_id</w:t>
-      </w:r>
-      <w:proofErr w:type="spellEnd"/>
+        <w:t>VITE_FIREBASE_PROJECT_ID=your_project_id</w:t>
+      </w:r>
     </w:p>
     <w:p>
       <w:pPr>
@@ -9409,68 +6579,46 @@
           <w:szCs w:val="20"/>
           <w:lang w:val="ro-RO"/>
         </w:rPr>
-        <w:t>VITE_FIREBASE_MESSAGING_SENDER_ID=</w:t>
-      </w:r>
-      <w:proofErr w:type="spellStart"/>
-      <w:r>
-        <w:rPr>
-          <w:rFonts w:ascii="Courier New" w:eastAsia="Times New Roman" w:hAnsi="Courier New" w:cs="Courier New"/>
-          <w:sz w:val="20"/>
-          <w:szCs w:val="20"/>
-          <w:lang w:val="ro-RO"/>
-        </w:rPr>
-        <w:t>your_sender_id</w:t>
-      </w:r>
-      <w:proofErr w:type="spellEnd"/>
-    </w:p>
-    <w:p>
-      <w:pPr>
-        <w:tabs>
-          <w:tab w:val="left" w:pos="916"/>
-          <w:tab w:val="left" w:pos="1832"/>
-          <w:tab w:val="left" w:pos="2748"/>
-          <w:tab w:val="left" w:pos="3664"/>
-          <w:tab w:val="left" w:pos="4580"/>
-          <w:tab w:val="left" w:pos="5496"/>
-          <w:tab w:val="left" w:pos="6412"/>
-          <w:tab w:val="left" w:pos="7328"/>
-          <w:tab w:val="left" w:pos="8244"/>
-          <w:tab w:val="left" w:pos="9160"/>
-          <w:tab w:val="left" w:pos="10076"/>
-          <w:tab w:val="left" w:pos="10992"/>
-          <w:tab w:val="left" w:pos="11908"/>
-          <w:tab w:val="left" w:pos="12824"/>
-          <w:tab w:val="left" w:pos="13740"/>
-          <w:tab w:val="left" w:pos="14656"/>
-        </w:tabs>
-        <w:spacing w:after="0" w:line="240" w:lineRule="auto"/>
-        <w:rPr>
-          <w:rFonts w:ascii="Courier New" w:eastAsia="Times New Roman" w:hAnsi="Courier New" w:cs="Courier New"/>
-          <w:sz w:val="20"/>
-          <w:szCs w:val="20"/>
-          <w:lang w:val="ro-RO"/>
-        </w:rPr>
-      </w:pPr>
-      <w:r>
-        <w:rPr>
-          <w:rFonts w:ascii="Courier New" w:eastAsia="Times New Roman" w:hAnsi="Courier New" w:cs="Courier New"/>
-          <w:sz w:val="20"/>
-          <w:szCs w:val="20"/>
-          <w:lang w:val="ro-RO"/>
-        </w:rPr>
-        <w:t>VITE_FIREBASE_APP_ID=</w:t>
-      </w:r>
-      <w:proofErr w:type="spellStart"/>
-      <w:r>
-        <w:rPr>
-          <w:rFonts w:ascii="Courier New" w:eastAsia="Times New Roman" w:hAnsi="Courier New" w:cs="Courier New"/>
-          <w:sz w:val="20"/>
-          <w:szCs w:val="20"/>
-          <w:lang w:val="ro-RO"/>
-        </w:rPr>
-        <w:t>your_app_id</w:t>
-      </w:r>
-      <w:proofErr w:type="spellEnd"/>
+        <w:t>VITE_FIREBASE_MESSAGING_SENDER_ID=your_sender_id</w:t>
+      </w:r>
+    </w:p>
+    <w:p>
+      <w:pPr>
+        <w:tabs>
+          <w:tab w:val="left" w:pos="916"/>
+          <w:tab w:val="left" w:pos="1832"/>
+          <w:tab w:val="left" w:pos="2748"/>
+          <w:tab w:val="left" w:pos="3664"/>
+          <w:tab w:val="left" w:pos="4580"/>
+          <w:tab w:val="left" w:pos="5496"/>
+          <w:tab w:val="left" w:pos="6412"/>
+          <w:tab w:val="left" w:pos="7328"/>
+          <w:tab w:val="left" w:pos="8244"/>
+          <w:tab w:val="left" w:pos="9160"/>
+          <w:tab w:val="left" w:pos="10076"/>
+          <w:tab w:val="left" w:pos="10992"/>
+          <w:tab w:val="left" w:pos="11908"/>
+          <w:tab w:val="left" w:pos="12824"/>
+          <w:tab w:val="left" w:pos="13740"/>
+          <w:tab w:val="left" w:pos="14656"/>
+        </w:tabs>
+        <w:spacing w:after="0" w:line="240" w:lineRule="auto"/>
+        <w:rPr>
+          <w:rFonts w:ascii="Courier New" w:eastAsia="Times New Roman" w:hAnsi="Courier New" w:cs="Courier New"/>
+          <w:sz w:val="20"/>
+          <w:szCs w:val="20"/>
+          <w:lang w:val="ro-RO"/>
+        </w:rPr>
+      </w:pPr>
+      <w:r>
+        <w:rPr>
+          <w:rFonts w:ascii="Courier New" w:eastAsia="Times New Roman" w:hAnsi="Courier New" w:cs="Courier New"/>
+          <w:sz w:val="20"/>
+          <w:szCs w:val="20"/>
+          <w:lang w:val="ro-RO"/>
+        </w:rPr>
+        <w:t>VITE_FIREBASE_APP_ID=your_app_id</w:t>
+      </w:r>
     </w:p>
     <w:p>
       <w:pPr>
@@ -9528,7 +6676,7 @@
           <w:lang w:val="ro-RO"/>
         </w:rPr>
         <w:pict w14:anchorId="6E8FB019">
-          <v:rect id="_x0000_i1038" style="width:0;height:1.5pt" o:hralign="center" o:hrstd="t" o:hr="t" fillcolor="#a0a0a0" stroked="f"/>
+          <v:rect id="_x0000_i1032" style="width:0;height:1.5pt" o:hralign="center" o:hrstd="t" o:hr="t" fillcolor="#a0a0a0" stroked="f"/>
         </w:pict>
       </w:r>
     </w:p>
@@ -9585,115 +6733,53 @@
           <w:lang w:val="ro-RO"/>
         </w:rPr>
       </w:pPr>
-      <w:proofErr w:type="spellStart"/>
-      <w:r>
-        <w:rPr>
-          <w:rFonts w:ascii="Courier New" w:eastAsia="Times New Roman" w:hAnsi="Courier New" w:cs="Courier New"/>
-          <w:sz w:val="20"/>
-          <w:szCs w:val="20"/>
-          <w:lang w:val="ro-RO"/>
-        </w:rPr>
-        <w:t>smart</w:t>
-      </w:r>
-      <w:proofErr w:type="spellEnd"/>
-      <w:r>
-        <w:rPr>
-          <w:rFonts w:ascii="Courier New" w:eastAsia="Times New Roman" w:hAnsi="Courier New" w:cs="Courier New"/>
-          <w:sz w:val="20"/>
-          <w:szCs w:val="20"/>
-          <w:lang w:val="ro-RO"/>
-        </w:rPr>
-        <w:t>-calendar/</w:t>
-      </w:r>
-    </w:p>
-    <w:p>
-      <w:pPr>
-        <w:tabs>
-          <w:tab w:val="left" w:pos="916"/>
-          <w:tab w:val="left" w:pos="1832"/>
-          <w:tab w:val="left" w:pos="2748"/>
-          <w:tab w:val="left" w:pos="3664"/>
-          <w:tab w:val="left" w:pos="4580"/>
-          <w:tab w:val="left" w:pos="5496"/>
-          <w:tab w:val="left" w:pos="6412"/>
-          <w:tab w:val="left" w:pos="7328"/>
-          <w:tab w:val="left" w:pos="8244"/>
-          <w:tab w:val="left" w:pos="9160"/>
-          <w:tab w:val="left" w:pos="10076"/>
-          <w:tab w:val="left" w:pos="10992"/>
-          <w:tab w:val="left" w:pos="11908"/>
-          <w:tab w:val="left" w:pos="12824"/>
-          <w:tab w:val="left" w:pos="13740"/>
-          <w:tab w:val="left" w:pos="14656"/>
-        </w:tabs>
-        <w:spacing w:after="0" w:line="240" w:lineRule="auto"/>
-        <w:rPr>
-          <w:rFonts w:ascii="Courier New" w:eastAsia="Times New Roman" w:hAnsi="Courier New" w:cs="Courier New"/>
-          <w:sz w:val="20"/>
-          <w:szCs w:val="20"/>
-          <w:lang w:val="ro-RO"/>
-        </w:rPr>
-      </w:pPr>
-      <w:r>
-        <w:rPr>
-          <w:rFonts w:ascii="Courier New" w:eastAsia="Times New Roman" w:hAnsi="Courier New" w:cs="Courier New"/>
-          <w:sz w:val="20"/>
-          <w:szCs w:val="20"/>
-          <w:lang w:val="ro-RO"/>
-        </w:rPr>
-        <w:t xml:space="preserve">├── </w:t>
-      </w:r>
-      <w:proofErr w:type="spellStart"/>
-      <w:r>
-        <w:rPr>
-          <w:rFonts w:ascii="Courier New" w:eastAsia="Times New Roman" w:hAnsi="Courier New" w:cs="Courier New"/>
-          <w:sz w:val="20"/>
-          <w:szCs w:val="20"/>
-          <w:lang w:val="ro-RO"/>
-        </w:rPr>
-        <w:t>smart</w:t>
-      </w:r>
-      <w:proofErr w:type="spellEnd"/>
-      <w:r>
-        <w:rPr>
-          <w:rFonts w:ascii="Courier New" w:eastAsia="Times New Roman" w:hAnsi="Courier New" w:cs="Courier New"/>
-          <w:sz w:val="20"/>
-          <w:szCs w:val="20"/>
-          <w:lang w:val="ro-RO"/>
-        </w:rPr>
-        <w:t xml:space="preserve">-calendar-client/          # </w:t>
-      </w:r>
-      <w:proofErr w:type="spellStart"/>
-      <w:r>
-        <w:rPr>
-          <w:rFonts w:ascii="Courier New" w:eastAsia="Times New Roman" w:hAnsi="Courier New" w:cs="Courier New"/>
-          <w:sz w:val="20"/>
-          <w:szCs w:val="20"/>
-          <w:lang w:val="ro-RO"/>
-        </w:rPr>
-        <w:t>Frontend</w:t>
-      </w:r>
-      <w:proofErr w:type="spellEnd"/>
-      <w:r>
-        <w:rPr>
-          <w:rFonts w:ascii="Courier New" w:eastAsia="Times New Roman" w:hAnsi="Courier New" w:cs="Courier New"/>
-          <w:sz w:val="20"/>
-          <w:szCs w:val="20"/>
-          <w:lang w:val="ro-RO"/>
-        </w:rPr>
-        <w:t xml:space="preserve"> </w:t>
-      </w:r>
-      <w:proofErr w:type="spellStart"/>
-      <w:r>
-        <w:rPr>
-          <w:rFonts w:ascii="Courier New" w:eastAsia="Times New Roman" w:hAnsi="Courier New" w:cs="Courier New"/>
-          <w:sz w:val="20"/>
-          <w:szCs w:val="20"/>
-          <w:lang w:val="ro-RO"/>
-        </w:rPr>
-        <w:t>React</w:t>
-      </w:r>
-      <w:proofErr w:type="spellEnd"/>
+      <w:r>
+        <w:rPr>
+          <w:rFonts w:ascii="Courier New" w:eastAsia="Times New Roman" w:hAnsi="Courier New" w:cs="Courier New"/>
+          <w:sz w:val="20"/>
+          <w:szCs w:val="20"/>
+          <w:lang w:val="ro-RO"/>
+        </w:rPr>
+        <w:t>smart-calendar/</w:t>
+      </w:r>
+    </w:p>
+    <w:p>
+      <w:pPr>
+        <w:tabs>
+          <w:tab w:val="left" w:pos="916"/>
+          <w:tab w:val="left" w:pos="1832"/>
+          <w:tab w:val="left" w:pos="2748"/>
+          <w:tab w:val="left" w:pos="3664"/>
+          <w:tab w:val="left" w:pos="4580"/>
+          <w:tab w:val="left" w:pos="5496"/>
+          <w:tab w:val="left" w:pos="6412"/>
+          <w:tab w:val="left" w:pos="7328"/>
+          <w:tab w:val="left" w:pos="8244"/>
+          <w:tab w:val="left" w:pos="9160"/>
+          <w:tab w:val="left" w:pos="10076"/>
+          <w:tab w:val="left" w:pos="10992"/>
+          <w:tab w:val="left" w:pos="11908"/>
+          <w:tab w:val="left" w:pos="12824"/>
+          <w:tab w:val="left" w:pos="13740"/>
+          <w:tab w:val="left" w:pos="14656"/>
+        </w:tabs>
+        <w:spacing w:after="0" w:line="240" w:lineRule="auto"/>
+        <w:rPr>
+          <w:rFonts w:ascii="Courier New" w:eastAsia="Times New Roman" w:hAnsi="Courier New" w:cs="Courier New"/>
+          <w:sz w:val="20"/>
+          <w:szCs w:val="20"/>
+          <w:lang w:val="ro-RO"/>
+        </w:rPr>
+      </w:pPr>
+      <w:r>
+        <w:rPr>
+          <w:rFonts w:ascii="Courier New" w:eastAsia="Times New Roman" w:hAnsi="Courier New" w:cs="Courier New"/>
+          <w:sz w:val="20"/>
+          <w:szCs w:val="20"/>
+          <w:lang w:val="ro-RO"/>
+        </w:rPr>
+        <w:t>├── smart-calendar-client/          # Frontend React</w:t>
+      </w:r>
     </w:p>
     <w:p>
       <w:pPr>
@@ -9768,270 +6854,159 @@
           <w:szCs w:val="20"/>
           <w:lang w:val="ro-RO"/>
         </w:rPr>
-        <w:t xml:space="preserve">│   ├── </w:t>
-      </w:r>
-      <w:proofErr w:type="spellStart"/>
-      <w:r>
-        <w:rPr>
-          <w:rFonts w:ascii="Courier New" w:eastAsia="Times New Roman" w:hAnsi="Courier New" w:cs="Courier New"/>
-          <w:sz w:val="20"/>
-          <w:szCs w:val="20"/>
-          <w:lang w:val="ro-RO"/>
-        </w:rPr>
-        <w:t>src</w:t>
-      </w:r>
-      <w:proofErr w:type="spellEnd"/>
-      <w:r>
-        <w:rPr>
-          <w:rFonts w:ascii="Courier New" w:eastAsia="Times New Roman" w:hAnsi="Courier New" w:cs="Courier New"/>
-          <w:sz w:val="20"/>
-          <w:szCs w:val="20"/>
-          <w:lang w:val="ro-RO"/>
-        </w:rPr>
-        <w:t>/</w:t>
-      </w:r>
-    </w:p>
-    <w:p>
-      <w:pPr>
-        <w:tabs>
-          <w:tab w:val="left" w:pos="916"/>
-          <w:tab w:val="left" w:pos="1832"/>
-          <w:tab w:val="left" w:pos="2748"/>
-          <w:tab w:val="left" w:pos="3664"/>
-          <w:tab w:val="left" w:pos="4580"/>
-          <w:tab w:val="left" w:pos="5496"/>
-          <w:tab w:val="left" w:pos="6412"/>
-          <w:tab w:val="left" w:pos="7328"/>
-          <w:tab w:val="left" w:pos="8244"/>
-          <w:tab w:val="left" w:pos="9160"/>
-          <w:tab w:val="left" w:pos="10076"/>
-          <w:tab w:val="left" w:pos="10992"/>
-          <w:tab w:val="left" w:pos="11908"/>
-          <w:tab w:val="left" w:pos="12824"/>
-          <w:tab w:val="left" w:pos="13740"/>
-          <w:tab w:val="left" w:pos="14656"/>
-        </w:tabs>
-        <w:spacing w:after="0" w:line="240" w:lineRule="auto"/>
-        <w:rPr>
-          <w:rFonts w:ascii="Courier New" w:eastAsia="Times New Roman" w:hAnsi="Courier New" w:cs="Courier New"/>
-          <w:sz w:val="20"/>
-          <w:szCs w:val="20"/>
-          <w:lang w:val="ro-RO"/>
-        </w:rPr>
-      </w:pPr>
-      <w:r>
-        <w:rPr>
-          <w:rFonts w:ascii="Courier New" w:eastAsia="Times New Roman" w:hAnsi="Courier New" w:cs="Courier New"/>
-          <w:sz w:val="20"/>
-          <w:szCs w:val="20"/>
-          <w:lang w:val="ro-RO"/>
-        </w:rPr>
-        <w:t xml:space="preserve">│   │   ├── </w:t>
-      </w:r>
-      <w:proofErr w:type="spellStart"/>
-      <w:r>
-        <w:rPr>
-          <w:rFonts w:ascii="Courier New" w:eastAsia="Times New Roman" w:hAnsi="Courier New" w:cs="Courier New"/>
-          <w:sz w:val="20"/>
-          <w:szCs w:val="20"/>
-          <w:lang w:val="ro-RO"/>
-        </w:rPr>
-        <w:t>components</w:t>
-      </w:r>
-      <w:proofErr w:type="spellEnd"/>
-      <w:r>
-        <w:rPr>
-          <w:rFonts w:ascii="Courier New" w:eastAsia="Times New Roman" w:hAnsi="Courier New" w:cs="Courier New"/>
-          <w:sz w:val="20"/>
-          <w:szCs w:val="20"/>
-          <w:lang w:val="ro-RO"/>
-        </w:rPr>
-        <w:t>/             # Componente reutilizabile</w:t>
-      </w:r>
-    </w:p>
-    <w:p>
-      <w:pPr>
-        <w:tabs>
-          <w:tab w:val="left" w:pos="916"/>
-          <w:tab w:val="left" w:pos="1832"/>
-          <w:tab w:val="left" w:pos="2748"/>
-          <w:tab w:val="left" w:pos="3664"/>
-          <w:tab w:val="left" w:pos="4580"/>
-          <w:tab w:val="left" w:pos="5496"/>
-          <w:tab w:val="left" w:pos="6412"/>
-          <w:tab w:val="left" w:pos="7328"/>
-          <w:tab w:val="left" w:pos="8244"/>
-          <w:tab w:val="left" w:pos="9160"/>
-          <w:tab w:val="left" w:pos="10076"/>
-          <w:tab w:val="left" w:pos="10992"/>
-          <w:tab w:val="left" w:pos="11908"/>
-          <w:tab w:val="left" w:pos="12824"/>
-          <w:tab w:val="left" w:pos="13740"/>
-          <w:tab w:val="left" w:pos="14656"/>
-        </w:tabs>
-        <w:spacing w:after="0" w:line="240" w:lineRule="auto"/>
-        <w:rPr>
-          <w:rFonts w:ascii="Courier New" w:eastAsia="Times New Roman" w:hAnsi="Courier New" w:cs="Courier New"/>
-          <w:sz w:val="20"/>
-          <w:szCs w:val="20"/>
-          <w:lang w:val="ro-RO"/>
-        </w:rPr>
-      </w:pPr>
-      <w:r>
-        <w:rPr>
-          <w:rFonts w:ascii="Courier New" w:eastAsia="Times New Roman" w:hAnsi="Courier New" w:cs="Courier New"/>
-          <w:sz w:val="20"/>
-          <w:szCs w:val="20"/>
-          <w:lang w:val="ro-RO"/>
-        </w:rPr>
-        <w:t xml:space="preserve">│   │   ├── </w:t>
-      </w:r>
-      <w:proofErr w:type="spellStart"/>
-      <w:r>
-        <w:rPr>
-          <w:rFonts w:ascii="Courier New" w:eastAsia="Times New Roman" w:hAnsi="Courier New" w:cs="Courier New"/>
-          <w:sz w:val="20"/>
-          <w:szCs w:val="20"/>
-          <w:lang w:val="ro-RO"/>
-        </w:rPr>
-        <w:t>contexts</w:t>
-      </w:r>
-      <w:proofErr w:type="spellEnd"/>
-      <w:r>
-        <w:rPr>
-          <w:rFonts w:ascii="Courier New" w:eastAsia="Times New Roman" w:hAnsi="Courier New" w:cs="Courier New"/>
-          <w:sz w:val="20"/>
-          <w:szCs w:val="20"/>
-          <w:lang w:val="ro-RO"/>
-        </w:rPr>
-        <w:t xml:space="preserve">/               # Context </w:t>
-      </w:r>
-      <w:proofErr w:type="spellStart"/>
-      <w:r>
-        <w:rPr>
-          <w:rFonts w:ascii="Courier New" w:eastAsia="Times New Roman" w:hAnsi="Courier New" w:cs="Courier New"/>
-          <w:sz w:val="20"/>
-          <w:szCs w:val="20"/>
-          <w:lang w:val="ro-RO"/>
-        </w:rPr>
-        <w:t>providers</w:t>
-      </w:r>
-      <w:proofErr w:type="spellEnd"/>
-    </w:p>
-    <w:p>
-      <w:pPr>
-        <w:tabs>
-          <w:tab w:val="left" w:pos="916"/>
-          <w:tab w:val="left" w:pos="1832"/>
-          <w:tab w:val="left" w:pos="2748"/>
-          <w:tab w:val="left" w:pos="3664"/>
-          <w:tab w:val="left" w:pos="4580"/>
-          <w:tab w:val="left" w:pos="5496"/>
-          <w:tab w:val="left" w:pos="6412"/>
-          <w:tab w:val="left" w:pos="7328"/>
-          <w:tab w:val="left" w:pos="8244"/>
-          <w:tab w:val="left" w:pos="9160"/>
-          <w:tab w:val="left" w:pos="10076"/>
-          <w:tab w:val="left" w:pos="10992"/>
-          <w:tab w:val="left" w:pos="11908"/>
-          <w:tab w:val="left" w:pos="12824"/>
-          <w:tab w:val="left" w:pos="13740"/>
-          <w:tab w:val="left" w:pos="14656"/>
-        </w:tabs>
-        <w:spacing w:after="0" w:line="240" w:lineRule="auto"/>
-        <w:rPr>
-          <w:rFonts w:ascii="Courier New" w:eastAsia="Times New Roman" w:hAnsi="Courier New" w:cs="Courier New"/>
-          <w:sz w:val="20"/>
-          <w:szCs w:val="20"/>
-          <w:lang w:val="ro-RO"/>
-        </w:rPr>
-      </w:pPr>
-      <w:r>
-        <w:rPr>
-          <w:rFonts w:ascii="Courier New" w:eastAsia="Times New Roman" w:hAnsi="Courier New" w:cs="Courier New"/>
-          <w:sz w:val="20"/>
-          <w:szCs w:val="20"/>
-          <w:lang w:val="ro-RO"/>
-        </w:rPr>
-        <w:t xml:space="preserve">│   │   ├── </w:t>
-      </w:r>
-      <w:proofErr w:type="spellStart"/>
-      <w:r>
-        <w:rPr>
-          <w:rFonts w:ascii="Courier New" w:eastAsia="Times New Roman" w:hAnsi="Courier New" w:cs="Courier New"/>
-          <w:sz w:val="20"/>
-          <w:szCs w:val="20"/>
-          <w:lang w:val="ro-RO"/>
-        </w:rPr>
-        <w:t>pages</w:t>
-      </w:r>
-      <w:proofErr w:type="spellEnd"/>
-      <w:r>
-        <w:rPr>
-          <w:rFonts w:ascii="Courier New" w:eastAsia="Times New Roman" w:hAnsi="Courier New" w:cs="Courier New"/>
-          <w:sz w:val="20"/>
-          <w:szCs w:val="20"/>
-          <w:lang w:val="ro-RO"/>
-        </w:rPr>
-        <w:t>/                  # Pagini aplicație</w:t>
-      </w:r>
-    </w:p>
-    <w:p>
-      <w:pPr>
-        <w:tabs>
-          <w:tab w:val="left" w:pos="916"/>
-          <w:tab w:val="left" w:pos="1832"/>
-          <w:tab w:val="left" w:pos="2748"/>
-          <w:tab w:val="left" w:pos="3664"/>
-          <w:tab w:val="left" w:pos="4580"/>
-          <w:tab w:val="left" w:pos="5496"/>
-          <w:tab w:val="left" w:pos="6412"/>
-          <w:tab w:val="left" w:pos="7328"/>
-          <w:tab w:val="left" w:pos="8244"/>
-          <w:tab w:val="left" w:pos="9160"/>
-          <w:tab w:val="left" w:pos="10076"/>
-          <w:tab w:val="left" w:pos="10992"/>
-          <w:tab w:val="left" w:pos="11908"/>
-          <w:tab w:val="left" w:pos="12824"/>
-          <w:tab w:val="left" w:pos="13740"/>
-          <w:tab w:val="left" w:pos="14656"/>
-        </w:tabs>
-        <w:spacing w:after="0" w:line="240" w:lineRule="auto"/>
-        <w:rPr>
-          <w:rFonts w:ascii="Courier New" w:eastAsia="Times New Roman" w:hAnsi="Courier New" w:cs="Courier New"/>
-          <w:sz w:val="20"/>
-          <w:szCs w:val="20"/>
-          <w:lang w:val="ro-RO"/>
-        </w:rPr>
-      </w:pPr>
-      <w:r>
-        <w:rPr>
-          <w:rFonts w:ascii="Courier New" w:eastAsia="Times New Roman" w:hAnsi="Courier New" w:cs="Courier New"/>
-          <w:sz w:val="20"/>
-          <w:szCs w:val="20"/>
-          <w:lang w:val="ro-RO"/>
-        </w:rPr>
-        <w:t xml:space="preserve">│   │   ├── </w:t>
-      </w:r>
-      <w:proofErr w:type="spellStart"/>
-      <w:r>
-        <w:rPr>
-          <w:rFonts w:ascii="Courier New" w:eastAsia="Times New Roman" w:hAnsi="Courier New" w:cs="Courier New"/>
-          <w:sz w:val="20"/>
-          <w:szCs w:val="20"/>
-          <w:lang w:val="ro-RO"/>
-        </w:rPr>
-        <w:t>services</w:t>
-      </w:r>
-      <w:proofErr w:type="spellEnd"/>
-      <w:r>
-        <w:rPr>
-          <w:rFonts w:ascii="Courier New" w:eastAsia="Times New Roman" w:hAnsi="Courier New" w:cs="Courier New"/>
-          <w:sz w:val="20"/>
-          <w:szCs w:val="20"/>
-          <w:lang w:val="ro-RO"/>
-        </w:rPr>
-        <w:t>/               # Servicii API</w:t>
+        <w:t>│   ├── src/</w:t>
+      </w:r>
+    </w:p>
+    <w:p>
+      <w:pPr>
+        <w:tabs>
+          <w:tab w:val="left" w:pos="916"/>
+          <w:tab w:val="left" w:pos="1832"/>
+          <w:tab w:val="left" w:pos="2748"/>
+          <w:tab w:val="left" w:pos="3664"/>
+          <w:tab w:val="left" w:pos="4580"/>
+          <w:tab w:val="left" w:pos="5496"/>
+          <w:tab w:val="left" w:pos="6412"/>
+          <w:tab w:val="left" w:pos="7328"/>
+          <w:tab w:val="left" w:pos="8244"/>
+          <w:tab w:val="left" w:pos="9160"/>
+          <w:tab w:val="left" w:pos="10076"/>
+          <w:tab w:val="left" w:pos="10992"/>
+          <w:tab w:val="left" w:pos="11908"/>
+          <w:tab w:val="left" w:pos="12824"/>
+          <w:tab w:val="left" w:pos="13740"/>
+          <w:tab w:val="left" w:pos="14656"/>
+        </w:tabs>
+        <w:spacing w:after="0" w:line="240" w:lineRule="auto"/>
+        <w:rPr>
+          <w:rFonts w:ascii="Courier New" w:eastAsia="Times New Roman" w:hAnsi="Courier New" w:cs="Courier New"/>
+          <w:sz w:val="20"/>
+          <w:szCs w:val="20"/>
+          <w:lang w:val="ro-RO"/>
+        </w:rPr>
+      </w:pPr>
+      <w:r>
+        <w:rPr>
+          <w:rFonts w:ascii="Courier New" w:eastAsia="Times New Roman" w:hAnsi="Courier New" w:cs="Courier New"/>
+          <w:sz w:val="20"/>
+          <w:szCs w:val="20"/>
+          <w:lang w:val="ro-RO"/>
+        </w:rPr>
+        <w:t>│   │   ├── components/             # Componente reutilizabile</w:t>
+      </w:r>
+    </w:p>
+    <w:p>
+      <w:pPr>
+        <w:tabs>
+          <w:tab w:val="left" w:pos="916"/>
+          <w:tab w:val="left" w:pos="1832"/>
+          <w:tab w:val="left" w:pos="2748"/>
+          <w:tab w:val="left" w:pos="3664"/>
+          <w:tab w:val="left" w:pos="4580"/>
+          <w:tab w:val="left" w:pos="5496"/>
+          <w:tab w:val="left" w:pos="6412"/>
+          <w:tab w:val="left" w:pos="7328"/>
+          <w:tab w:val="left" w:pos="8244"/>
+          <w:tab w:val="left" w:pos="9160"/>
+          <w:tab w:val="left" w:pos="10076"/>
+          <w:tab w:val="left" w:pos="10992"/>
+          <w:tab w:val="left" w:pos="11908"/>
+          <w:tab w:val="left" w:pos="12824"/>
+          <w:tab w:val="left" w:pos="13740"/>
+          <w:tab w:val="left" w:pos="14656"/>
+        </w:tabs>
+        <w:spacing w:after="0" w:line="240" w:lineRule="auto"/>
+        <w:rPr>
+          <w:rFonts w:ascii="Courier New" w:eastAsia="Times New Roman" w:hAnsi="Courier New" w:cs="Courier New"/>
+          <w:sz w:val="20"/>
+          <w:szCs w:val="20"/>
+          <w:lang w:val="ro-RO"/>
+        </w:rPr>
+      </w:pPr>
+      <w:r>
+        <w:rPr>
+          <w:rFonts w:ascii="Courier New" w:eastAsia="Times New Roman" w:hAnsi="Courier New" w:cs="Courier New"/>
+          <w:sz w:val="20"/>
+          <w:szCs w:val="20"/>
+          <w:lang w:val="ro-RO"/>
+        </w:rPr>
+        <w:t>│   │   ├── contexts/               # Context providers</w:t>
+      </w:r>
+    </w:p>
+    <w:p>
+      <w:pPr>
+        <w:tabs>
+          <w:tab w:val="left" w:pos="916"/>
+          <w:tab w:val="left" w:pos="1832"/>
+          <w:tab w:val="left" w:pos="2748"/>
+          <w:tab w:val="left" w:pos="3664"/>
+          <w:tab w:val="left" w:pos="4580"/>
+          <w:tab w:val="left" w:pos="5496"/>
+          <w:tab w:val="left" w:pos="6412"/>
+          <w:tab w:val="left" w:pos="7328"/>
+          <w:tab w:val="left" w:pos="8244"/>
+          <w:tab w:val="left" w:pos="9160"/>
+          <w:tab w:val="left" w:pos="10076"/>
+          <w:tab w:val="left" w:pos="10992"/>
+          <w:tab w:val="left" w:pos="11908"/>
+          <w:tab w:val="left" w:pos="12824"/>
+          <w:tab w:val="left" w:pos="13740"/>
+          <w:tab w:val="left" w:pos="14656"/>
+        </w:tabs>
+        <w:spacing w:after="0" w:line="240" w:lineRule="auto"/>
+        <w:rPr>
+          <w:rFonts w:ascii="Courier New" w:eastAsia="Times New Roman" w:hAnsi="Courier New" w:cs="Courier New"/>
+          <w:sz w:val="20"/>
+          <w:szCs w:val="20"/>
+          <w:lang w:val="ro-RO"/>
+        </w:rPr>
+      </w:pPr>
+      <w:r>
+        <w:rPr>
+          <w:rFonts w:ascii="Courier New" w:eastAsia="Times New Roman" w:hAnsi="Courier New" w:cs="Courier New"/>
+          <w:sz w:val="20"/>
+          <w:szCs w:val="20"/>
+          <w:lang w:val="ro-RO"/>
+        </w:rPr>
+        <w:t>│   │   ├── pages/                  # Pagini aplicație</w:t>
+      </w:r>
+    </w:p>
+    <w:p>
+      <w:pPr>
+        <w:tabs>
+          <w:tab w:val="left" w:pos="916"/>
+          <w:tab w:val="left" w:pos="1832"/>
+          <w:tab w:val="left" w:pos="2748"/>
+          <w:tab w:val="left" w:pos="3664"/>
+          <w:tab w:val="left" w:pos="4580"/>
+          <w:tab w:val="left" w:pos="5496"/>
+          <w:tab w:val="left" w:pos="6412"/>
+          <w:tab w:val="left" w:pos="7328"/>
+          <w:tab w:val="left" w:pos="8244"/>
+          <w:tab w:val="left" w:pos="9160"/>
+          <w:tab w:val="left" w:pos="10076"/>
+          <w:tab w:val="left" w:pos="10992"/>
+          <w:tab w:val="left" w:pos="11908"/>
+          <w:tab w:val="left" w:pos="12824"/>
+          <w:tab w:val="left" w:pos="13740"/>
+          <w:tab w:val="left" w:pos="14656"/>
+        </w:tabs>
+        <w:spacing w:after="0" w:line="240" w:lineRule="auto"/>
+        <w:rPr>
+          <w:rFonts w:ascii="Courier New" w:eastAsia="Times New Roman" w:hAnsi="Courier New" w:cs="Courier New"/>
+          <w:sz w:val="20"/>
+          <w:szCs w:val="20"/>
+          <w:lang w:val="ro-RO"/>
+        </w:rPr>
+      </w:pPr>
+      <w:r>
+        <w:rPr>
+          <w:rFonts w:ascii="Courier New" w:eastAsia="Times New Roman" w:hAnsi="Courier New" w:cs="Courier New"/>
+          <w:sz w:val="20"/>
+          <w:szCs w:val="20"/>
+          <w:lang w:val="ro-RO"/>
+        </w:rPr>
+        <w:t>│   │   ├── services/               # Servicii API</w:t>
       </w:r>
     </w:p>
     <w:p>
@@ -10107,388 +7082,235 @@
           <w:szCs w:val="20"/>
           <w:lang w:val="ro-RO"/>
         </w:rPr>
-        <w:t xml:space="preserve">│   │   ├── </w:t>
-      </w:r>
-      <w:proofErr w:type="spellStart"/>
-      <w:r>
-        <w:rPr>
-          <w:rFonts w:ascii="Courier New" w:eastAsia="Times New Roman" w:hAnsi="Courier New" w:cs="Courier New"/>
-          <w:sz w:val="20"/>
-          <w:szCs w:val="20"/>
-          <w:lang w:val="ro-RO"/>
-        </w:rPr>
-        <w:t>styles</w:t>
-      </w:r>
-      <w:proofErr w:type="spellEnd"/>
-      <w:r>
-        <w:rPr>
-          <w:rFonts w:ascii="Courier New" w:eastAsia="Times New Roman" w:hAnsi="Courier New" w:cs="Courier New"/>
-          <w:sz w:val="20"/>
-          <w:szCs w:val="20"/>
-          <w:lang w:val="ro-RO"/>
-        </w:rPr>
-        <w:t>/                 # Stiluri CSS</w:t>
-      </w:r>
-    </w:p>
-    <w:p>
-      <w:pPr>
-        <w:tabs>
-          <w:tab w:val="left" w:pos="916"/>
-          <w:tab w:val="left" w:pos="1832"/>
-          <w:tab w:val="left" w:pos="2748"/>
-          <w:tab w:val="left" w:pos="3664"/>
-          <w:tab w:val="left" w:pos="4580"/>
-          <w:tab w:val="left" w:pos="5496"/>
-          <w:tab w:val="left" w:pos="6412"/>
-          <w:tab w:val="left" w:pos="7328"/>
-          <w:tab w:val="left" w:pos="8244"/>
-          <w:tab w:val="left" w:pos="9160"/>
-          <w:tab w:val="left" w:pos="10076"/>
-          <w:tab w:val="left" w:pos="10992"/>
-          <w:tab w:val="left" w:pos="11908"/>
-          <w:tab w:val="left" w:pos="12824"/>
-          <w:tab w:val="left" w:pos="13740"/>
-          <w:tab w:val="left" w:pos="14656"/>
-        </w:tabs>
-        <w:spacing w:after="0" w:line="240" w:lineRule="auto"/>
-        <w:rPr>
-          <w:rFonts w:ascii="Courier New" w:eastAsia="Times New Roman" w:hAnsi="Courier New" w:cs="Courier New"/>
-          <w:sz w:val="20"/>
-          <w:szCs w:val="20"/>
-          <w:lang w:val="ro-RO"/>
-        </w:rPr>
-      </w:pPr>
-      <w:r>
-        <w:rPr>
-          <w:rFonts w:ascii="Courier New" w:eastAsia="Times New Roman" w:hAnsi="Courier New" w:cs="Courier New"/>
-          <w:sz w:val="20"/>
-          <w:szCs w:val="20"/>
-          <w:lang w:val="ro-RO"/>
-        </w:rPr>
-        <w:t xml:space="preserve">│   │   ├── </w:t>
-      </w:r>
-      <w:proofErr w:type="spellStart"/>
-      <w:r>
-        <w:rPr>
-          <w:rFonts w:ascii="Courier New" w:eastAsia="Times New Roman" w:hAnsi="Courier New" w:cs="Courier New"/>
-          <w:sz w:val="20"/>
-          <w:szCs w:val="20"/>
-          <w:lang w:val="ro-RO"/>
-        </w:rPr>
-        <w:t>App.jsx</w:t>
-      </w:r>
-      <w:proofErr w:type="spellEnd"/>
-      <w:r>
-        <w:rPr>
-          <w:rFonts w:ascii="Courier New" w:eastAsia="Times New Roman" w:hAnsi="Courier New" w:cs="Courier New"/>
-          <w:sz w:val="20"/>
-          <w:szCs w:val="20"/>
-          <w:lang w:val="ro-RO"/>
-        </w:rPr>
-        <w:t xml:space="preserve">                 # Componenta principală</w:t>
-      </w:r>
-    </w:p>
-    <w:p>
-      <w:pPr>
-        <w:tabs>
-          <w:tab w:val="left" w:pos="916"/>
-          <w:tab w:val="left" w:pos="1832"/>
-          <w:tab w:val="left" w:pos="2748"/>
-          <w:tab w:val="left" w:pos="3664"/>
-          <w:tab w:val="left" w:pos="4580"/>
-          <w:tab w:val="left" w:pos="5496"/>
-          <w:tab w:val="left" w:pos="6412"/>
-          <w:tab w:val="left" w:pos="7328"/>
-          <w:tab w:val="left" w:pos="8244"/>
-          <w:tab w:val="left" w:pos="9160"/>
-          <w:tab w:val="left" w:pos="10076"/>
-          <w:tab w:val="left" w:pos="10992"/>
-          <w:tab w:val="left" w:pos="11908"/>
-          <w:tab w:val="left" w:pos="12824"/>
-          <w:tab w:val="left" w:pos="13740"/>
-          <w:tab w:val="left" w:pos="14656"/>
-        </w:tabs>
-        <w:spacing w:after="0" w:line="240" w:lineRule="auto"/>
-        <w:rPr>
-          <w:rFonts w:ascii="Courier New" w:eastAsia="Times New Roman" w:hAnsi="Courier New" w:cs="Courier New"/>
-          <w:sz w:val="20"/>
-          <w:szCs w:val="20"/>
-          <w:lang w:val="ro-RO"/>
-        </w:rPr>
-      </w:pPr>
-      <w:r>
-        <w:rPr>
-          <w:rFonts w:ascii="Courier New" w:eastAsia="Times New Roman" w:hAnsi="Courier New" w:cs="Courier New"/>
-          <w:sz w:val="20"/>
-          <w:szCs w:val="20"/>
-          <w:lang w:val="ro-RO"/>
-        </w:rPr>
-        <w:t xml:space="preserve">│   │   ├── firebase.js             # Configurare </w:t>
-      </w:r>
-      <w:proofErr w:type="spellStart"/>
-      <w:r>
-        <w:rPr>
-          <w:rFonts w:ascii="Courier New" w:eastAsia="Times New Roman" w:hAnsi="Courier New" w:cs="Courier New"/>
-          <w:sz w:val="20"/>
-          <w:szCs w:val="20"/>
-          <w:lang w:val="ro-RO"/>
-        </w:rPr>
-        <w:t>Firebase</w:t>
-      </w:r>
-      <w:proofErr w:type="spellEnd"/>
-    </w:p>
-    <w:p>
-      <w:pPr>
-        <w:tabs>
-          <w:tab w:val="left" w:pos="916"/>
-          <w:tab w:val="left" w:pos="1832"/>
-          <w:tab w:val="left" w:pos="2748"/>
-          <w:tab w:val="left" w:pos="3664"/>
-          <w:tab w:val="left" w:pos="4580"/>
-          <w:tab w:val="left" w:pos="5496"/>
-          <w:tab w:val="left" w:pos="6412"/>
-          <w:tab w:val="left" w:pos="7328"/>
-          <w:tab w:val="left" w:pos="8244"/>
-          <w:tab w:val="left" w:pos="9160"/>
-          <w:tab w:val="left" w:pos="10076"/>
-          <w:tab w:val="left" w:pos="10992"/>
-          <w:tab w:val="left" w:pos="11908"/>
-          <w:tab w:val="left" w:pos="12824"/>
-          <w:tab w:val="left" w:pos="13740"/>
-          <w:tab w:val="left" w:pos="14656"/>
-        </w:tabs>
-        <w:spacing w:after="0" w:line="240" w:lineRule="auto"/>
-        <w:rPr>
-          <w:rFonts w:ascii="Courier New" w:eastAsia="Times New Roman" w:hAnsi="Courier New" w:cs="Courier New"/>
-          <w:sz w:val="20"/>
-          <w:szCs w:val="20"/>
-          <w:lang w:val="ro-RO"/>
-        </w:rPr>
-      </w:pPr>
-      <w:r>
-        <w:rPr>
-          <w:rFonts w:ascii="Courier New" w:eastAsia="Times New Roman" w:hAnsi="Courier New" w:cs="Courier New"/>
-          <w:sz w:val="20"/>
-          <w:szCs w:val="20"/>
-          <w:lang w:val="ro-RO"/>
-        </w:rPr>
-        <w:t xml:space="preserve">│   │   └── </w:t>
-      </w:r>
-      <w:proofErr w:type="spellStart"/>
-      <w:r>
-        <w:rPr>
-          <w:rFonts w:ascii="Courier New" w:eastAsia="Times New Roman" w:hAnsi="Courier New" w:cs="Courier New"/>
-          <w:sz w:val="20"/>
-          <w:szCs w:val="20"/>
-          <w:lang w:val="ro-RO"/>
-        </w:rPr>
-        <w:t>main.jsx</w:t>
-      </w:r>
-      <w:proofErr w:type="spellEnd"/>
-      <w:r>
-        <w:rPr>
-          <w:rFonts w:ascii="Courier New" w:eastAsia="Times New Roman" w:hAnsi="Courier New" w:cs="Courier New"/>
-          <w:sz w:val="20"/>
-          <w:szCs w:val="20"/>
-          <w:lang w:val="ro-RO"/>
-        </w:rPr>
-        <w:t xml:space="preserve">                # </w:t>
-      </w:r>
-      <w:proofErr w:type="spellStart"/>
-      <w:r>
-        <w:rPr>
-          <w:rFonts w:ascii="Courier New" w:eastAsia="Times New Roman" w:hAnsi="Courier New" w:cs="Courier New"/>
-          <w:sz w:val="20"/>
-          <w:szCs w:val="20"/>
-          <w:lang w:val="ro-RO"/>
-        </w:rPr>
-        <w:t>Entry</w:t>
-      </w:r>
-      <w:proofErr w:type="spellEnd"/>
-      <w:r>
-        <w:rPr>
-          <w:rFonts w:ascii="Courier New" w:eastAsia="Times New Roman" w:hAnsi="Courier New" w:cs="Courier New"/>
-          <w:sz w:val="20"/>
-          <w:szCs w:val="20"/>
-          <w:lang w:val="ro-RO"/>
-        </w:rPr>
-        <w:t xml:space="preserve"> </w:t>
-      </w:r>
-      <w:proofErr w:type="spellStart"/>
-      <w:r>
-        <w:rPr>
-          <w:rFonts w:ascii="Courier New" w:eastAsia="Times New Roman" w:hAnsi="Courier New" w:cs="Courier New"/>
-          <w:sz w:val="20"/>
-          <w:szCs w:val="20"/>
-          <w:lang w:val="ro-RO"/>
-        </w:rPr>
-        <w:t>point</w:t>
-      </w:r>
-      <w:proofErr w:type="spellEnd"/>
-    </w:p>
-    <w:p>
-      <w:pPr>
-        <w:tabs>
-          <w:tab w:val="left" w:pos="916"/>
-          <w:tab w:val="left" w:pos="1832"/>
-          <w:tab w:val="left" w:pos="2748"/>
-          <w:tab w:val="left" w:pos="3664"/>
-          <w:tab w:val="left" w:pos="4580"/>
-          <w:tab w:val="left" w:pos="5496"/>
-          <w:tab w:val="left" w:pos="6412"/>
-          <w:tab w:val="left" w:pos="7328"/>
-          <w:tab w:val="left" w:pos="8244"/>
-          <w:tab w:val="left" w:pos="9160"/>
-          <w:tab w:val="left" w:pos="10076"/>
-          <w:tab w:val="left" w:pos="10992"/>
-          <w:tab w:val="left" w:pos="11908"/>
-          <w:tab w:val="left" w:pos="12824"/>
-          <w:tab w:val="left" w:pos="13740"/>
-          <w:tab w:val="left" w:pos="14656"/>
-        </w:tabs>
-        <w:spacing w:after="0" w:line="240" w:lineRule="auto"/>
-        <w:rPr>
-          <w:rFonts w:ascii="Courier New" w:eastAsia="Times New Roman" w:hAnsi="Courier New" w:cs="Courier New"/>
-          <w:sz w:val="20"/>
-          <w:szCs w:val="20"/>
-          <w:lang w:val="ro-RO"/>
-        </w:rPr>
-      </w:pPr>
-      <w:r>
-        <w:rPr>
-          <w:rFonts w:ascii="Courier New" w:eastAsia="Times New Roman" w:hAnsi="Courier New" w:cs="Courier New"/>
-          <w:sz w:val="20"/>
-          <w:szCs w:val="20"/>
-          <w:lang w:val="ro-RO"/>
-        </w:rPr>
-        <w:t>│   ├── .</w:t>
-      </w:r>
-      <w:proofErr w:type="spellStart"/>
-      <w:r>
-        <w:rPr>
-          <w:rFonts w:ascii="Courier New" w:eastAsia="Times New Roman" w:hAnsi="Courier New" w:cs="Courier New"/>
-          <w:sz w:val="20"/>
-          <w:szCs w:val="20"/>
-          <w:lang w:val="ro-RO"/>
-        </w:rPr>
-        <w:t>env</w:t>
-      </w:r>
-      <w:proofErr w:type="spellEnd"/>
-      <w:r>
-        <w:rPr>
-          <w:rFonts w:ascii="Courier New" w:eastAsia="Times New Roman" w:hAnsi="Courier New" w:cs="Courier New"/>
-          <w:sz w:val="20"/>
-          <w:szCs w:val="20"/>
-          <w:lang w:val="ro-RO"/>
-        </w:rPr>
-        <w:t xml:space="preserve">                        # Variabile de mediu</w:t>
-      </w:r>
-    </w:p>
-    <w:p>
-      <w:pPr>
-        <w:tabs>
-          <w:tab w:val="left" w:pos="916"/>
-          <w:tab w:val="left" w:pos="1832"/>
-          <w:tab w:val="left" w:pos="2748"/>
-          <w:tab w:val="left" w:pos="3664"/>
-          <w:tab w:val="left" w:pos="4580"/>
-          <w:tab w:val="left" w:pos="5496"/>
-          <w:tab w:val="left" w:pos="6412"/>
-          <w:tab w:val="left" w:pos="7328"/>
-          <w:tab w:val="left" w:pos="8244"/>
-          <w:tab w:val="left" w:pos="9160"/>
-          <w:tab w:val="left" w:pos="10076"/>
-          <w:tab w:val="left" w:pos="10992"/>
-          <w:tab w:val="left" w:pos="11908"/>
-          <w:tab w:val="left" w:pos="12824"/>
-          <w:tab w:val="left" w:pos="13740"/>
-          <w:tab w:val="left" w:pos="14656"/>
-        </w:tabs>
-        <w:spacing w:after="0" w:line="240" w:lineRule="auto"/>
-        <w:rPr>
-          <w:rFonts w:ascii="Courier New" w:eastAsia="Times New Roman" w:hAnsi="Courier New" w:cs="Courier New"/>
-          <w:sz w:val="20"/>
-          <w:szCs w:val="20"/>
-          <w:lang w:val="ro-RO"/>
-        </w:rPr>
-      </w:pPr>
-      <w:r>
-        <w:rPr>
-          <w:rFonts w:ascii="Courier New" w:eastAsia="Times New Roman" w:hAnsi="Courier New" w:cs="Courier New"/>
-          <w:sz w:val="20"/>
-          <w:szCs w:val="20"/>
-          <w:lang w:val="ro-RO"/>
-        </w:rPr>
-        <w:t xml:space="preserve">│   └── </w:t>
-      </w:r>
-      <w:proofErr w:type="spellStart"/>
-      <w:r>
-        <w:rPr>
-          <w:rFonts w:ascii="Courier New" w:eastAsia="Times New Roman" w:hAnsi="Courier New" w:cs="Courier New"/>
-          <w:sz w:val="20"/>
-          <w:szCs w:val="20"/>
-          <w:lang w:val="ro-RO"/>
-        </w:rPr>
-        <w:t>package.json</w:t>
-      </w:r>
-      <w:proofErr w:type="spellEnd"/>
-    </w:p>
-    <w:p>
-      <w:pPr>
-        <w:tabs>
-          <w:tab w:val="left" w:pos="916"/>
-          <w:tab w:val="left" w:pos="1832"/>
-          <w:tab w:val="left" w:pos="2748"/>
-          <w:tab w:val="left" w:pos="3664"/>
-          <w:tab w:val="left" w:pos="4580"/>
-          <w:tab w:val="left" w:pos="5496"/>
-          <w:tab w:val="left" w:pos="6412"/>
-          <w:tab w:val="left" w:pos="7328"/>
-          <w:tab w:val="left" w:pos="8244"/>
-          <w:tab w:val="left" w:pos="9160"/>
-          <w:tab w:val="left" w:pos="10076"/>
-          <w:tab w:val="left" w:pos="10992"/>
-          <w:tab w:val="left" w:pos="11908"/>
-          <w:tab w:val="left" w:pos="12824"/>
-          <w:tab w:val="left" w:pos="13740"/>
-          <w:tab w:val="left" w:pos="14656"/>
-        </w:tabs>
-        <w:spacing w:after="0" w:line="240" w:lineRule="auto"/>
-        <w:rPr>
-          <w:rFonts w:ascii="Courier New" w:eastAsia="Times New Roman" w:hAnsi="Courier New" w:cs="Courier New"/>
-          <w:sz w:val="20"/>
-          <w:szCs w:val="20"/>
-          <w:lang w:val="ro-RO"/>
-        </w:rPr>
-      </w:pPr>
-      <w:r>
-        <w:rPr>
-          <w:rFonts w:ascii="Courier New" w:eastAsia="Times New Roman" w:hAnsi="Courier New" w:cs="Courier New"/>
-          <w:sz w:val="20"/>
-          <w:szCs w:val="20"/>
-          <w:lang w:val="ro-RO"/>
-        </w:rPr>
-        <w:t xml:space="preserve">├── server/                         # </w:t>
-      </w:r>
-      <w:proofErr w:type="spellStart"/>
-      <w:r>
-        <w:rPr>
-          <w:rFonts w:ascii="Courier New" w:eastAsia="Times New Roman" w:hAnsi="Courier New" w:cs="Courier New"/>
-          <w:sz w:val="20"/>
-          <w:szCs w:val="20"/>
-          <w:lang w:val="ro-RO"/>
-        </w:rPr>
-        <w:t>Backend</w:t>
-      </w:r>
-      <w:proofErr w:type="spellEnd"/>
-      <w:r>
-        <w:rPr>
-          <w:rFonts w:ascii="Courier New" w:eastAsia="Times New Roman" w:hAnsi="Courier New" w:cs="Courier New"/>
-          <w:sz w:val="20"/>
-          <w:szCs w:val="20"/>
-          <w:lang w:val="ro-RO"/>
-        </w:rPr>
-        <w:t xml:space="preserve"> Express</w:t>
+        <w:t>│   │   ├── styles/                 # Stiluri CSS</w:t>
+      </w:r>
+    </w:p>
+    <w:p>
+      <w:pPr>
+        <w:tabs>
+          <w:tab w:val="left" w:pos="916"/>
+          <w:tab w:val="left" w:pos="1832"/>
+          <w:tab w:val="left" w:pos="2748"/>
+          <w:tab w:val="left" w:pos="3664"/>
+          <w:tab w:val="left" w:pos="4580"/>
+          <w:tab w:val="left" w:pos="5496"/>
+          <w:tab w:val="left" w:pos="6412"/>
+          <w:tab w:val="left" w:pos="7328"/>
+          <w:tab w:val="left" w:pos="8244"/>
+          <w:tab w:val="left" w:pos="9160"/>
+          <w:tab w:val="left" w:pos="10076"/>
+          <w:tab w:val="left" w:pos="10992"/>
+          <w:tab w:val="left" w:pos="11908"/>
+          <w:tab w:val="left" w:pos="12824"/>
+          <w:tab w:val="left" w:pos="13740"/>
+          <w:tab w:val="left" w:pos="14656"/>
+        </w:tabs>
+        <w:spacing w:after="0" w:line="240" w:lineRule="auto"/>
+        <w:rPr>
+          <w:rFonts w:ascii="Courier New" w:eastAsia="Times New Roman" w:hAnsi="Courier New" w:cs="Courier New"/>
+          <w:sz w:val="20"/>
+          <w:szCs w:val="20"/>
+          <w:lang w:val="ro-RO"/>
+        </w:rPr>
+      </w:pPr>
+      <w:r>
+        <w:rPr>
+          <w:rFonts w:ascii="Courier New" w:eastAsia="Times New Roman" w:hAnsi="Courier New" w:cs="Courier New"/>
+          <w:sz w:val="20"/>
+          <w:szCs w:val="20"/>
+          <w:lang w:val="ro-RO"/>
+        </w:rPr>
+        <w:t>│   │   ├── App.jsx                 # Componenta principală</w:t>
+      </w:r>
+    </w:p>
+    <w:p>
+      <w:pPr>
+        <w:tabs>
+          <w:tab w:val="left" w:pos="916"/>
+          <w:tab w:val="left" w:pos="1832"/>
+          <w:tab w:val="left" w:pos="2748"/>
+          <w:tab w:val="left" w:pos="3664"/>
+          <w:tab w:val="left" w:pos="4580"/>
+          <w:tab w:val="left" w:pos="5496"/>
+          <w:tab w:val="left" w:pos="6412"/>
+          <w:tab w:val="left" w:pos="7328"/>
+          <w:tab w:val="left" w:pos="8244"/>
+          <w:tab w:val="left" w:pos="9160"/>
+          <w:tab w:val="left" w:pos="10076"/>
+          <w:tab w:val="left" w:pos="10992"/>
+          <w:tab w:val="left" w:pos="11908"/>
+          <w:tab w:val="left" w:pos="12824"/>
+          <w:tab w:val="left" w:pos="13740"/>
+          <w:tab w:val="left" w:pos="14656"/>
+        </w:tabs>
+        <w:spacing w:after="0" w:line="240" w:lineRule="auto"/>
+        <w:rPr>
+          <w:rFonts w:ascii="Courier New" w:eastAsia="Times New Roman" w:hAnsi="Courier New" w:cs="Courier New"/>
+          <w:sz w:val="20"/>
+          <w:szCs w:val="20"/>
+          <w:lang w:val="ro-RO"/>
+        </w:rPr>
+      </w:pPr>
+      <w:r>
+        <w:rPr>
+          <w:rFonts w:ascii="Courier New" w:eastAsia="Times New Roman" w:hAnsi="Courier New" w:cs="Courier New"/>
+          <w:sz w:val="20"/>
+          <w:szCs w:val="20"/>
+          <w:lang w:val="ro-RO"/>
+        </w:rPr>
+        <w:t>│   │   ├── firebase.js             # Configurare Firebase</w:t>
+      </w:r>
+    </w:p>
+    <w:p>
+      <w:pPr>
+        <w:tabs>
+          <w:tab w:val="left" w:pos="916"/>
+          <w:tab w:val="left" w:pos="1832"/>
+          <w:tab w:val="left" w:pos="2748"/>
+          <w:tab w:val="left" w:pos="3664"/>
+          <w:tab w:val="left" w:pos="4580"/>
+          <w:tab w:val="left" w:pos="5496"/>
+          <w:tab w:val="left" w:pos="6412"/>
+          <w:tab w:val="left" w:pos="7328"/>
+          <w:tab w:val="left" w:pos="8244"/>
+          <w:tab w:val="left" w:pos="9160"/>
+          <w:tab w:val="left" w:pos="10076"/>
+          <w:tab w:val="left" w:pos="10992"/>
+          <w:tab w:val="left" w:pos="11908"/>
+          <w:tab w:val="left" w:pos="12824"/>
+          <w:tab w:val="left" w:pos="13740"/>
+          <w:tab w:val="left" w:pos="14656"/>
+        </w:tabs>
+        <w:spacing w:after="0" w:line="240" w:lineRule="auto"/>
+        <w:rPr>
+          <w:rFonts w:ascii="Courier New" w:eastAsia="Times New Roman" w:hAnsi="Courier New" w:cs="Courier New"/>
+          <w:sz w:val="20"/>
+          <w:szCs w:val="20"/>
+          <w:lang w:val="ro-RO"/>
+        </w:rPr>
+      </w:pPr>
+      <w:r>
+        <w:rPr>
+          <w:rFonts w:ascii="Courier New" w:eastAsia="Times New Roman" w:hAnsi="Courier New" w:cs="Courier New"/>
+          <w:sz w:val="20"/>
+          <w:szCs w:val="20"/>
+          <w:lang w:val="ro-RO"/>
+        </w:rPr>
+        <w:t>│   │   └── main.jsx                # Entry point</w:t>
+      </w:r>
+    </w:p>
+    <w:p>
+      <w:pPr>
+        <w:tabs>
+          <w:tab w:val="left" w:pos="916"/>
+          <w:tab w:val="left" w:pos="1832"/>
+          <w:tab w:val="left" w:pos="2748"/>
+          <w:tab w:val="left" w:pos="3664"/>
+          <w:tab w:val="left" w:pos="4580"/>
+          <w:tab w:val="left" w:pos="5496"/>
+          <w:tab w:val="left" w:pos="6412"/>
+          <w:tab w:val="left" w:pos="7328"/>
+          <w:tab w:val="left" w:pos="8244"/>
+          <w:tab w:val="left" w:pos="9160"/>
+          <w:tab w:val="left" w:pos="10076"/>
+          <w:tab w:val="left" w:pos="10992"/>
+          <w:tab w:val="left" w:pos="11908"/>
+          <w:tab w:val="left" w:pos="12824"/>
+          <w:tab w:val="left" w:pos="13740"/>
+          <w:tab w:val="left" w:pos="14656"/>
+        </w:tabs>
+        <w:spacing w:after="0" w:line="240" w:lineRule="auto"/>
+        <w:rPr>
+          <w:rFonts w:ascii="Courier New" w:eastAsia="Times New Roman" w:hAnsi="Courier New" w:cs="Courier New"/>
+          <w:sz w:val="20"/>
+          <w:szCs w:val="20"/>
+          <w:lang w:val="ro-RO"/>
+        </w:rPr>
+      </w:pPr>
+      <w:r>
+        <w:rPr>
+          <w:rFonts w:ascii="Courier New" w:eastAsia="Times New Roman" w:hAnsi="Courier New" w:cs="Courier New"/>
+          <w:sz w:val="20"/>
+          <w:szCs w:val="20"/>
+          <w:lang w:val="ro-RO"/>
+        </w:rPr>
+        <w:t>│   ├── .env                        # Variabile de mediu</w:t>
+      </w:r>
+    </w:p>
+    <w:p>
+      <w:pPr>
+        <w:tabs>
+          <w:tab w:val="left" w:pos="916"/>
+          <w:tab w:val="left" w:pos="1832"/>
+          <w:tab w:val="left" w:pos="2748"/>
+          <w:tab w:val="left" w:pos="3664"/>
+          <w:tab w:val="left" w:pos="4580"/>
+          <w:tab w:val="left" w:pos="5496"/>
+          <w:tab w:val="left" w:pos="6412"/>
+          <w:tab w:val="left" w:pos="7328"/>
+          <w:tab w:val="left" w:pos="8244"/>
+          <w:tab w:val="left" w:pos="9160"/>
+          <w:tab w:val="left" w:pos="10076"/>
+          <w:tab w:val="left" w:pos="10992"/>
+          <w:tab w:val="left" w:pos="11908"/>
+          <w:tab w:val="left" w:pos="12824"/>
+          <w:tab w:val="left" w:pos="13740"/>
+          <w:tab w:val="left" w:pos="14656"/>
+        </w:tabs>
+        <w:spacing w:after="0" w:line="240" w:lineRule="auto"/>
+        <w:rPr>
+          <w:rFonts w:ascii="Courier New" w:eastAsia="Times New Roman" w:hAnsi="Courier New" w:cs="Courier New"/>
+          <w:sz w:val="20"/>
+          <w:szCs w:val="20"/>
+          <w:lang w:val="ro-RO"/>
+        </w:rPr>
+      </w:pPr>
+      <w:r>
+        <w:rPr>
+          <w:rFonts w:ascii="Courier New" w:eastAsia="Times New Roman" w:hAnsi="Courier New" w:cs="Courier New"/>
+          <w:sz w:val="20"/>
+          <w:szCs w:val="20"/>
+          <w:lang w:val="ro-RO"/>
+        </w:rPr>
+        <w:t>│   └── package.json</w:t>
+      </w:r>
+    </w:p>
+    <w:p>
+      <w:pPr>
+        <w:tabs>
+          <w:tab w:val="left" w:pos="916"/>
+          <w:tab w:val="left" w:pos="1832"/>
+          <w:tab w:val="left" w:pos="2748"/>
+          <w:tab w:val="left" w:pos="3664"/>
+          <w:tab w:val="left" w:pos="4580"/>
+          <w:tab w:val="left" w:pos="5496"/>
+          <w:tab w:val="left" w:pos="6412"/>
+          <w:tab w:val="left" w:pos="7328"/>
+          <w:tab w:val="left" w:pos="8244"/>
+          <w:tab w:val="left" w:pos="9160"/>
+          <w:tab w:val="left" w:pos="10076"/>
+          <w:tab w:val="left" w:pos="10992"/>
+          <w:tab w:val="left" w:pos="11908"/>
+          <w:tab w:val="left" w:pos="12824"/>
+          <w:tab w:val="left" w:pos="13740"/>
+          <w:tab w:val="left" w:pos="14656"/>
+        </w:tabs>
+        <w:spacing w:after="0" w:line="240" w:lineRule="auto"/>
+        <w:rPr>
+          <w:rFonts w:ascii="Courier New" w:eastAsia="Times New Roman" w:hAnsi="Courier New" w:cs="Courier New"/>
+          <w:sz w:val="20"/>
+          <w:szCs w:val="20"/>
+          <w:lang w:val="ro-RO"/>
+        </w:rPr>
+      </w:pPr>
+      <w:r>
+        <w:rPr>
+          <w:rFonts w:ascii="Courier New" w:eastAsia="Times New Roman" w:hAnsi="Courier New" w:cs="Courier New"/>
+          <w:sz w:val="20"/>
+          <w:szCs w:val="20"/>
+          <w:lang w:val="ro-RO"/>
+        </w:rPr>
+        <w:t>├── server/                         # Backend Express</w:t>
       </w:r>
     </w:p>
     <w:p>
@@ -10564,77 +7386,46 @@
           <w:szCs w:val="20"/>
           <w:lang w:val="ro-RO"/>
         </w:rPr>
-        <w:t>│   ├── .</w:t>
-      </w:r>
-      <w:proofErr w:type="spellStart"/>
-      <w:r>
-        <w:rPr>
-          <w:rFonts w:ascii="Courier New" w:eastAsia="Times New Roman" w:hAnsi="Courier New" w:cs="Courier New"/>
-          <w:sz w:val="20"/>
-          <w:szCs w:val="20"/>
-          <w:lang w:val="ro-RO"/>
-        </w:rPr>
-        <w:t>env</w:t>
-      </w:r>
-      <w:proofErr w:type="spellEnd"/>
-      <w:r>
-        <w:rPr>
-          <w:rFonts w:ascii="Courier New" w:eastAsia="Times New Roman" w:hAnsi="Courier New" w:cs="Courier New"/>
-          <w:sz w:val="20"/>
-          <w:szCs w:val="20"/>
-          <w:lang w:val="ro-RO"/>
-        </w:rPr>
-        <w:t xml:space="preserve">                        # Variabile de mediu server</w:t>
-      </w:r>
-    </w:p>
-    <w:p>
-      <w:pPr>
-        <w:tabs>
-          <w:tab w:val="left" w:pos="916"/>
-          <w:tab w:val="left" w:pos="1832"/>
-          <w:tab w:val="left" w:pos="2748"/>
-          <w:tab w:val="left" w:pos="3664"/>
-          <w:tab w:val="left" w:pos="4580"/>
-          <w:tab w:val="left" w:pos="5496"/>
-          <w:tab w:val="left" w:pos="6412"/>
-          <w:tab w:val="left" w:pos="7328"/>
-          <w:tab w:val="left" w:pos="8244"/>
-          <w:tab w:val="left" w:pos="9160"/>
-          <w:tab w:val="left" w:pos="10076"/>
-          <w:tab w:val="left" w:pos="10992"/>
-          <w:tab w:val="left" w:pos="11908"/>
-          <w:tab w:val="left" w:pos="12824"/>
-          <w:tab w:val="left" w:pos="13740"/>
-          <w:tab w:val="left" w:pos="14656"/>
-        </w:tabs>
-        <w:spacing w:after="0" w:line="240" w:lineRule="auto"/>
-        <w:rPr>
-          <w:rFonts w:ascii="Courier New" w:eastAsia="Times New Roman" w:hAnsi="Courier New" w:cs="Courier New"/>
-          <w:sz w:val="20"/>
-          <w:szCs w:val="20"/>
-          <w:lang w:val="ro-RO"/>
-        </w:rPr>
-      </w:pPr>
-      <w:r>
-        <w:rPr>
-          <w:rFonts w:ascii="Courier New" w:eastAsia="Times New Roman" w:hAnsi="Courier New" w:cs="Courier New"/>
-          <w:sz w:val="20"/>
-          <w:szCs w:val="20"/>
-          <w:lang w:val="ro-RO"/>
-        </w:rPr>
-        <w:t xml:space="preserve">│   └── </w:t>
-      </w:r>
-      <w:proofErr w:type="spellStart"/>
-      <w:r>
-        <w:rPr>
-          <w:rFonts w:ascii="Courier New" w:eastAsia="Times New Roman" w:hAnsi="Courier New" w:cs="Courier New"/>
-          <w:sz w:val="20"/>
-          <w:szCs w:val="20"/>
-          <w:lang w:val="ro-RO"/>
-        </w:rPr>
-        <w:t>package.json</w:t>
-      </w:r>
-      <w:proofErr w:type="spellEnd"/>
+        <w:t>│   ├── .env                        # Variabile de mediu server</w:t>
+      </w:r>
+    </w:p>
+    <w:p>
+      <w:pPr>
+        <w:tabs>
+          <w:tab w:val="left" w:pos="916"/>
+          <w:tab w:val="left" w:pos="1832"/>
+          <w:tab w:val="left" w:pos="2748"/>
+          <w:tab w:val="left" w:pos="3664"/>
+          <w:tab w:val="left" w:pos="4580"/>
+          <w:tab w:val="left" w:pos="5496"/>
+          <w:tab w:val="left" w:pos="6412"/>
+          <w:tab w:val="left" w:pos="7328"/>
+          <w:tab w:val="left" w:pos="8244"/>
+          <w:tab w:val="left" w:pos="9160"/>
+          <w:tab w:val="left" w:pos="10076"/>
+          <w:tab w:val="left" w:pos="10992"/>
+          <w:tab w:val="left" w:pos="11908"/>
+          <w:tab w:val="left" w:pos="12824"/>
+          <w:tab w:val="left" w:pos="13740"/>
+          <w:tab w:val="left" w:pos="14656"/>
+        </w:tabs>
+        <w:spacing w:after="0" w:line="240" w:lineRule="auto"/>
+        <w:rPr>
+          <w:rFonts w:ascii="Courier New" w:eastAsia="Times New Roman" w:hAnsi="Courier New" w:cs="Courier New"/>
+          <w:sz w:val="20"/>
+          <w:szCs w:val="20"/>
+          <w:lang w:val="ro-RO"/>
+        </w:rPr>
+      </w:pPr>
+      <w:r>
+        <w:rPr>
+          <w:rFonts w:ascii="Courier New" w:eastAsia="Times New Roman" w:hAnsi="Courier New" w:cs="Courier New"/>
+          <w:sz w:val="20"/>
+          <w:szCs w:val="20"/>
+          <w:lang w:val="ro-RO"/>
+        </w:rPr>
+        <w:t>│   └── package.json</w:t>
+      </w:r>
     </w:p>
     <w:p>
       <w:pPr>
@@ -10692,7 +7483,7 @@
           <w:lang w:val="ro-RO"/>
         </w:rPr>
         <w:pict w14:anchorId="1963A326">
-          <v:rect id="_x0000_i1039" style="width:0;height:1.5pt" o:hralign="center" o:hrstd="t" o:hr="t" fillcolor="#a0a0a0" stroked="f"/>
+          <v:rect id="_x0000_i1033" style="width:0;height:1.5pt" o:hralign="center" o:hrstd="t" o:hr="t" fillcolor="#a0a0a0" stroked="f"/>
         </w:pict>
       </w:r>
     </w:p>
@@ -10719,21 +7510,8 @@
           <w:lang w:val="ro-RO"/>
         </w:rPr>
         <w:lastRenderedPageBreak/>
-        <w:t xml:space="preserve">Publicare și </w:t>
-      </w:r>
-      <w:proofErr w:type="spellStart"/>
-      <w:r>
-        <w:rPr>
-          <w:rFonts w:ascii="Times New Roman" w:eastAsia="Times New Roman" w:hAnsi="Times New Roman" w:cs="Times New Roman"/>
-          <w:b/>
-          <w:bCs/>
-          <w:sz w:val="36"/>
-          <w:szCs w:val="36"/>
-          <w:lang w:val="ro-RO"/>
-        </w:rPr>
-        <w:t>Deployment</w:t>
-      </w:r>
-      <w:proofErr w:type="spellEnd"/>
+        <w:t>Publicare și Deployment</w:t>
+      </w:r>
     </w:p>
     <w:p>
       <w:pPr>
@@ -10780,19 +7558,26 @@
           <w:lang w:val="ro-RO"/>
         </w:rPr>
       </w:pPr>
-      <w:proofErr w:type="spellStart"/>
-      <w:r>
-        <w:rPr>
-          <w:rFonts w:ascii="Times New Roman" w:eastAsia="Times New Roman" w:hAnsi="Times New Roman" w:cs="Times New Roman"/>
-          <w:b/>
-          <w:bCs/>
-          <w:sz w:val="24"/>
-          <w:szCs w:val="24"/>
-          <w:lang w:val="ro-RO"/>
-        </w:rPr>
-        <w:t>Frontend</w:t>
-      </w:r>
-      <w:proofErr w:type="spellEnd"/>
+      <w:r>
+        <w:rPr>
+          <w:rFonts w:ascii="Times New Roman" w:eastAsia="Times New Roman" w:hAnsi="Times New Roman" w:cs="Times New Roman"/>
+          <w:b/>
+          <w:bCs/>
+          <w:sz w:val="24"/>
+          <w:szCs w:val="24"/>
+          <w:lang w:val="ro-RO"/>
+        </w:rPr>
+        <w:t>Frontend and Backend</w:t>
+      </w:r>
+      <w:r>
+        <w:rPr>
+          <w:rFonts w:ascii="Times New Roman" w:eastAsia="Times New Roman" w:hAnsi="Times New Roman" w:cs="Times New Roman"/>
+          <w:sz w:val="24"/>
+          <w:szCs w:val="24"/>
+          <w:lang w:val="ro-RO"/>
+        </w:rPr>
+        <w:t>:</w:t>
+      </w:r>
       <w:r>
         <w:rPr>
           <w:rFonts w:ascii="Times New Roman" w:eastAsia="Times New Roman" w:hAnsi="Times New Roman" w:cs="Times New Roman"/>
@@ -10804,142 +7589,14 @@
         </w:rPr>
         <w:t xml:space="preserve"> </w:t>
       </w:r>
-      <w:proofErr w:type="spellStart"/>
-      <w:r>
-        <w:rPr>
-          <w:rFonts w:ascii="Times New Roman" w:eastAsia="Times New Roman" w:hAnsi="Times New Roman" w:cs="Times New Roman"/>
-          <w:b/>
-          <w:bCs/>
-          <w:sz w:val="24"/>
-          <w:szCs w:val="24"/>
-          <w:lang w:val="ro-RO"/>
-        </w:rPr>
-        <w:t>and</w:t>
-      </w:r>
-      <w:proofErr w:type="spellEnd"/>
-      <w:r>
-        <w:rPr>
-          <w:rFonts w:ascii="Times New Roman" w:eastAsia="Times New Roman" w:hAnsi="Times New Roman" w:cs="Times New Roman"/>
-          <w:b/>
-          <w:bCs/>
-          <w:sz w:val="24"/>
-          <w:szCs w:val="24"/>
-          <w:lang w:val="ro-RO"/>
-        </w:rPr>
-        <w:t xml:space="preserve"> </w:t>
-      </w:r>
-      <w:proofErr w:type="spellStart"/>
-      <w:r>
-        <w:rPr>
-          <w:rFonts w:ascii="Times New Roman" w:eastAsia="Times New Roman" w:hAnsi="Times New Roman" w:cs="Times New Roman"/>
-          <w:b/>
-          <w:bCs/>
-          <w:sz w:val="24"/>
-          <w:szCs w:val="24"/>
-          <w:lang w:val="ro-RO"/>
-        </w:rPr>
-        <w:t>Backend</w:t>
-      </w:r>
-      <w:proofErr w:type="spellEnd"/>
-      <w:r>
-        <w:rPr>
-          <w:rFonts w:ascii="Times New Roman" w:eastAsia="Times New Roman" w:hAnsi="Times New Roman" w:cs="Times New Roman"/>
-          <w:sz w:val="24"/>
-          <w:szCs w:val="24"/>
-          <w:lang w:val="ro-RO"/>
-        </w:rPr>
-        <w:t>:</w:t>
-      </w:r>
-      <w:r>
-        <w:rPr>
-          <w:rFonts w:ascii="Times New Roman" w:eastAsia="Times New Roman" w:hAnsi="Times New Roman" w:cs="Times New Roman"/>
-          <w:b/>
-          <w:bCs/>
-          <w:sz w:val="24"/>
-          <w:szCs w:val="24"/>
-          <w:lang w:val="ro-RO"/>
-        </w:rPr>
-        <w:t xml:space="preserve"> </w:t>
-      </w:r>
-      <w:proofErr w:type="spellStart"/>
-      <w:r>
-        <w:rPr>
-          <w:rFonts w:ascii="Times New Roman" w:eastAsia="Times New Roman" w:hAnsi="Times New Roman" w:cs="Times New Roman"/>
-          <w:sz w:val="24"/>
-          <w:szCs w:val="24"/>
-          <w:lang w:val="ro-RO"/>
-        </w:rPr>
-        <w:t>Render</w:t>
-      </w:r>
-      <w:proofErr w:type="spellEnd"/>
-      <w:r>
-        <w:rPr>
-          <w:rFonts w:ascii="Times New Roman" w:eastAsia="Times New Roman" w:hAnsi="Times New Roman" w:cs="Times New Roman"/>
-          <w:sz w:val="24"/>
-          <w:szCs w:val="24"/>
-          <w:lang w:val="ro-RO"/>
-        </w:rPr>
-        <w:t xml:space="preserve"> (</w:t>
-      </w:r>
-      <w:proofErr w:type="spellStart"/>
-      <w:r>
-        <w:rPr>
-          <w:rFonts w:ascii="Times New Roman" w:eastAsia="Times New Roman" w:hAnsi="Times New Roman" w:cs="Times New Roman"/>
-          <w:sz w:val="24"/>
-          <w:szCs w:val="24"/>
-          <w:lang w:val="ro-RO"/>
-        </w:rPr>
-        <w:t>cloud</w:t>
-      </w:r>
-      <w:proofErr w:type="spellEnd"/>
-      <w:r>
-        <w:rPr>
-          <w:rFonts w:ascii="Times New Roman" w:eastAsia="Times New Roman" w:hAnsi="Times New Roman" w:cs="Times New Roman"/>
-          <w:sz w:val="24"/>
-          <w:szCs w:val="24"/>
-          <w:lang w:val="ro-RO"/>
-        </w:rPr>
-        <w:t xml:space="preserve"> </w:t>
-      </w:r>
-      <w:proofErr w:type="spellStart"/>
-      <w:r>
-        <w:rPr>
-          <w:rFonts w:ascii="Times New Roman" w:eastAsia="Times New Roman" w:hAnsi="Times New Roman" w:cs="Times New Roman"/>
-          <w:sz w:val="24"/>
-          <w:szCs w:val="24"/>
-          <w:lang w:val="ro-RO"/>
-        </w:rPr>
-        <w:t>application</w:t>
-      </w:r>
-      <w:proofErr w:type="spellEnd"/>
-      <w:r>
-        <w:rPr>
-          <w:rFonts w:ascii="Times New Roman" w:eastAsia="Times New Roman" w:hAnsi="Times New Roman" w:cs="Times New Roman"/>
-          <w:sz w:val="24"/>
-          <w:szCs w:val="24"/>
-          <w:lang w:val="ro-RO"/>
-        </w:rPr>
-        <w:t xml:space="preserve"> </w:t>
-      </w:r>
-      <w:proofErr w:type="spellStart"/>
-      <w:r>
-        <w:rPr>
-          <w:rFonts w:ascii="Times New Roman" w:eastAsia="Times New Roman" w:hAnsi="Times New Roman" w:cs="Times New Roman"/>
-          <w:sz w:val="24"/>
-          <w:szCs w:val="24"/>
-          <w:lang w:val="ro-RO"/>
-        </w:rPr>
-        <w:t>platform</w:t>
-      </w:r>
-      <w:proofErr w:type="spellEnd"/>
-      <w:r>
-        <w:rPr>
-          <w:rFonts w:ascii="Times New Roman" w:eastAsia="Times New Roman" w:hAnsi="Times New Roman" w:cs="Times New Roman"/>
-          <w:sz w:val="24"/>
-          <w:szCs w:val="24"/>
-          <w:lang w:val="ro-RO"/>
-        </w:rPr>
-        <w:t>)</w:t>
+      <w:r>
+        <w:rPr>
+          <w:rFonts w:ascii="Times New Roman" w:eastAsia="Times New Roman" w:hAnsi="Times New Roman" w:cs="Times New Roman"/>
+          <w:sz w:val="24"/>
+          <w:szCs w:val="24"/>
+          <w:lang w:val="ro-RO"/>
+        </w:rPr>
+        <w:t>Render (cloud application platform)</w:t>
       </w:r>
     </w:p>
     <w:p>
@@ -10956,7 +7613,6 @@
           <w:lang w:val="ro-RO"/>
         </w:rPr>
       </w:pPr>
-      <w:proofErr w:type="spellStart"/>
       <w:r>
         <w:rPr>
           <w:rFonts w:ascii="Times New Roman" w:eastAsia="Times New Roman" w:hAnsi="Times New Roman" w:cs="Times New Roman"/>
@@ -10968,75 +7624,14 @@
         </w:rPr>
         <w:t>Database</w:t>
       </w:r>
-      <w:proofErr w:type="spellEnd"/>
-      <w:r>
-        <w:rPr>
-          <w:rFonts w:ascii="Times New Roman" w:eastAsia="Times New Roman" w:hAnsi="Times New Roman" w:cs="Times New Roman"/>
-          <w:sz w:val="24"/>
-          <w:szCs w:val="24"/>
-          <w:lang w:val="ro-RO"/>
-        </w:rPr>
-        <w:t xml:space="preserve">: </w:t>
-      </w:r>
-      <w:proofErr w:type="spellStart"/>
-      <w:r>
-        <w:rPr>
-          <w:rFonts w:ascii="Times New Roman" w:eastAsia="Times New Roman" w:hAnsi="Times New Roman" w:cs="Times New Roman"/>
-          <w:sz w:val="24"/>
-          <w:szCs w:val="24"/>
-          <w:lang w:val="ro-RO"/>
-        </w:rPr>
-        <w:t>Firebase</w:t>
-      </w:r>
-      <w:proofErr w:type="spellEnd"/>
-      <w:r>
-        <w:rPr>
-          <w:rFonts w:ascii="Times New Roman" w:eastAsia="Times New Roman" w:hAnsi="Times New Roman" w:cs="Times New Roman"/>
-          <w:sz w:val="24"/>
-          <w:szCs w:val="24"/>
-          <w:lang w:val="ro-RO"/>
-        </w:rPr>
-        <w:t xml:space="preserve"> </w:t>
-      </w:r>
-      <w:proofErr w:type="spellStart"/>
-      <w:r>
-        <w:rPr>
-          <w:rFonts w:ascii="Times New Roman" w:eastAsia="Times New Roman" w:hAnsi="Times New Roman" w:cs="Times New Roman"/>
-          <w:sz w:val="24"/>
-          <w:szCs w:val="24"/>
-          <w:lang w:val="ro-RO"/>
-        </w:rPr>
-        <w:t>Firestore</w:t>
-      </w:r>
-      <w:proofErr w:type="spellEnd"/>
-      <w:r>
-        <w:rPr>
-          <w:rFonts w:ascii="Times New Roman" w:eastAsia="Times New Roman" w:hAnsi="Times New Roman" w:cs="Times New Roman"/>
-          <w:sz w:val="24"/>
-          <w:szCs w:val="24"/>
-          <w:lang w:val="ro-RO"/>
-        </w:rPr>
-        <w:t xml:space="preserve"> (</w:t>
-      </w:r>
-      <w:proofErr w:type="spellStart"/>
-      <w:r>
-        <w:rPr>
-          <w:rFonts w:ascii="Times New Roman" w:eastAsia="Times New Roman" w:hAnsi="Times New Roman" w:cs="Times New Roman"/>
-          <w:sz w:val="24"/>
-          <w:szCs w:val="24"/>
-          <w:lang w:val="ro-RO"/>
-        </w:rPr>
-        <w:t>cloud</w:t>
-      </w:r>
-      <w:proofErr w:type="spellEnd"/>
-      <w:r>
-        <w:rPr>
-          <w:rFonts w:ascii="Times New Roman" w:eastAsia="Times New Roman" w:hAnsi="Times New Roman" w:cs="Times New Roman"/>
-          <w:sz w:val="24"/>
-          <w:szCs w:val="24"/>
-          <w:lang w:val="ro-RO"/>
-        </w:rPr>
-        <w:t>-native)</w:t>
+      <w:r>
+        <w:rPr>
+          <w:rFonts w:ascii="Times New Roman" w:eastAsia="Times New Roman" w:hAnsi="Times New Roman" w:cs="Times New Roman"/>
+          <w:sz w:val="24"/>
+          <w:szCs w:val="24"/>
+          <w:lang w:val="ro-RO"/>
+        </w:rPr>
+        <w:t>: Firebase Firestore (cloud-native)</w:t>
       </w:r>
     </w:p>
     <w:p>
@@ -11109,27 +7704,7 @@
           <w:szCs w:val="24"/>
           <w:lang w:val="ro-RO"/>
         </w:rPr>
-        <w:t xml:space="preserve">Notificări </w:t>
-      </w:r>
-      <w:proofErr w:type="spellStart"/>
-      <w:r>
-        <w:rPr>
-          <w:rFonts w:ascii="Times New Roman" w:eastAsia="Times New Roman" w:hAnsi="Times New Roman" w:cs="Times New Roman"/>
-          <w:sz w:val="24"/>
-          <w:szCs w:val="24"/>
-          <w:lang w:val="ro-RO"/>
-        </w:rPr>
-        <w:t>push</w:t>
-      </w:r>
-      <w:proofErr w:type="spellEnd"/>
-      <w:r>
-        <w:rPr>
-          <w:rFonts w:ascii="Times New Roman" w:eastAsia="Times New Roman" w:hAnsi="Times New Roman" w:cs="Times New Roman"/>
-          <w:sz w:val="24"/>
-          <w:szCs w:val="24"/>
-          <w:lang w:val="ro-RO"/>
-        </w:rPr>
-        <w:t xml:space="preserve"> pentru evenimente</w:t>
+        <w:t>Notificări push pentru evenimente</w:t>
       </w:r>
     </w:p>
     <w:p>
@@ -11146,25 +7721,14 @@
           <w:lang w:val="ro-RO"/>
         </w:rPr>
       </w:pPr>
-      <w:proofErr w:type="spellStart"/>
-      <w:r>
-        <w:rPr>
-          <w:rFonts w:ascii="Times New Roman" w:eastAsia="Times New Roman" w:hAnsi="Times New Roman" w:cs="Times New Roman"/>
-          <w:sz w:val="24"/>
-          <w:szCs w:val="24"/>
-          <w:lang w:val="ro-RO"/>
-        </w:rPr>
-        <w:t>Sharing</w:t>
-      </w:r>
-      <w:proofErr w:type="spellEnd"/>
-      <w:r>
-        <w:rPr>
-          <w:rFonts w:ascii="Times New Roman" w:eastAsia="Times New Roman" w:hAnsi="Times New Roman" w:cs="Times New Roman"/>
-          <w:sz w:val="24"/>
-          <w:szCs w:val="24"/>
-          <w:lang w:val="ro-RO"/>
-        </w:rPr>
-        <w:t xml:space="preserve"> și colaborare pe calendar</w:t>
+      <w:r>
+        <w:rPr>
+          <w:rFonts w:ascii="Times New Roman" w:eastAsia="Times New Roman" w:hAnsi="Times New Roman" w:cs="Times New Roman"/>
+          <w:sz w:val="24"/>
+          <w:szCs w:val="24"/>
+          <w:lang w:val="ro-RO"/>
+        </w:rPr>
+        <w:t>Sharing și colaborare pe calendar</w:t>
       </w:r>
     </w:p>
     <w:p>
@@ -11233,7 +7797,7 @@
           <w:lang w:val="ro-RO"/>
         </w:rPr>
         <w:pict w14:anchorId="1E76AA38">
-          <v:rect id="_x0000_i1040" style="width:0;height:1.5pt" o:hralign="center" o:hrstd="t" o:hr="t" fillcolor="#a0a0a0" stroked="f"/>
+          <v:rect id="_x0000_i1034" style="width:0;height:1.5pt" o:hralign="center" o:hrstd="t" o:hr="t" fillcolor="#a0a0a0" stroked="f"/>
         </w:pict>
       </w:r>
     </w:p>
@@ -11276,43 +7840,17 @@
           <w:lang w:val="ro-RO"/>
         </w:rPr>
       </w:pPr>
-      <w:proofErr w:type="spellStart"/>
-      <w:r>
-        <w:rPr>
-          <w:rFonts w:ascii="Times New Roman" w:eastAsia="Times New Roman" w:hAnsi="Times New Roman" w:cs="Times New Roman"/>
-          <w:b/>
-          <w:bCs/>
-          <w:sz w:val="24"/>
-          <w:szCs w:val="24"/>
-          <w:lang w:val="ro-RO"/>
-        </w:rPr>
-        <w:t>React</w:t>
-      </w:r>
-      <w:proofErr w:type="spellEnd"/>
-      <w:r>
-        <w:rPr>
-          <w:rFonts w:ascii="Times New Roman" w:eastAsia="Times New Roman" w:hAnsi="Times New Roman" w:cs="Times New Roman"/>
-          <w:b/>
-          <w:bCs/>
-          <w:sz w:val="24"/>
-          <w:szCs w:val="24"/>
-          <w:lang w:val="ro-RO"/>
-        </w:rPr>
-        <w:t xml:space="preserve"> </w:t>
-      </w:r>
-      <w:proofErr w:type="spellStart"/>
-      <w:r>
-        <w:rPr>
-          <w:rFonts w:ascii="Times New Roman" w:eastAsia="Times New Roman" w:hAnsi="Times New Roman" w:cs="Times New Roman"/>
-          <w:b/>
-          <w:bCs/>
-          <w:sz w:val="24"/>
-          <w:szCs w:val="24"/>
-          <w:lang w:val="ro-RO"/>
-        </w:rPr>
-        <w:t>Documentation</w:t>
-      </w:r>
-      <w:proofErr w:type="spellEnd"/>
+      <w:r>
+        <w:rPr>
+          <w:rFonts w:ascii="Times New Roman" w:eastAsia="Times New Roman" w:hAnsi="Times New Roman" w:cs="Times New Roman"/>
+          <w:b/>
+          <w:bCs/>
+          <w:sz w:val="24"/>
+          <w:szCs w:val="24"/>
+          <w:lang w:val="ro-RO"/>
+        </w:rPr>
+        <w:t>React Documentation</w:t>
+      </w:r>
       <w:r>
         <w:rPr>
           <w:rFonts w:ascii="Times New Roman" w:eastAsia="Times New Roman" w:hAnsi="Times New Roman" w:cs="Times New Roman"/>
@@ -11332,29 +7870,7 @@
             <w:u w:val="single"/>
             <w:lang w:val="ro-RO"/>
           </w:rPr>
-          <w:t>https:/</w:t>
-        </w:r>
-        <w:r>
-          <w:rPr>
-            <w:rFonts w:ascii="Times New Roman" w:eastAsia="Times New Roman" w:hAnsi="Times New Roman" w:cs="Times New Roman"/>
-            <w:color w:val="0000FF"/>
-            <w:sz w:val="24"/>
-            <w:szCs w:val="24"/>
-            <w:u w:val="single"/>
-            <w:lang w:val="ro-RO"/>
-          </w:rPr>
-          <w:t>/</w:t>
-        </w:r>
-        <w:r>
-          <w:rPr>
-            <w:rFonts w:ascii="Times New Roman" w:eastAsia="Times New Roman" w:hAnsi="Times New Roman" w:cs="Times New Roman"/>
-            <w:color w:val="0000FF"/>
-            <w:sz w:val="24"/>
-            <w:szCs w:val="24"/>
-            <w:u w:val="single"/>
-            <w:lang w:val="ro-RO"/>
-          </w:rPr>
-          <w:t>react.dev/</w:t>
+          <w:t>https://react.dev/</w:t>
         </w:r>
       </w:hyperlink>
     </w:p>
@@ -11381,21 +7897,8 @@
           <w:szCs w:val="24"/>
           <w:lang w:val="ro-RO"/>
         </w:rPr>
-        <w:t xml:space="preserve">Express.js </w:t>
-      </w:r>
-      <w:proofErr w:type="spellStart"/>
-      <w:r>
-        <w:rPr>
-          <w:rFonts w:ascii="Times New Roman" w:eastAsia="Times New Roman" w:hAnsi="Times New Roman" w:cs="Times New Roman"/>
-          <w:b/>
-          <w:bCs/>
-          <w:sz w:val="24"/>
-          <w:szCs w:val="24"/>
-          <w:lang w:val="ro-RO"/>
-        </w:rPr>
-        <w:t>Guide</w:t>
-      </w:r>
-      <w:proofErr w:type="spellEnd"/>
+        <w:t>Express.js Guide</w:t>
+      </w:r>
       <w:r>
         <w:rPr>
           <w:rFonts w:ascii="Times New Roman" w:eastAsia="Times New Roman" w:hAnsi="Times New Roman" w:cs="Times New Roman"/>
@@ -11415,29 +7918,7 @@
             <w:u w:val="single"/>
             <w:lang w:val="ro-RO"/>
           </w:rPr>
-          <w:t>https://</w:t>
-        </w:r>
-        <w:r>
-          <w:rPr>
-            <w:rFonts w:ascii="Times New Roman" w:eastAsia="Times New Roman" w:hAnsi="Times New Roman" w:cs="Times New Roman"/>
-            <w:color w:val="0000FF"/>
-            <w:sz w:val="24"/>
-            <w:szCs w:val="24"/>
-            <w:u w:val="single"/>
-            <w:lang w:val="ro-RO"/>
-          </w:rPr>
-          <w:t>e</w:t>
-        </w:r>
-        <w:r>
-          <w:rPr>
-            <w:rFonts w:ascii="Times New Roman" w:eastAsia="Times New Roman" w:hAnsi="Times New Roman" w:cs="Times New Roman"/>
-            <w:color w:val="0000FF"/>
-            <w:sz w:val="24"/>
-            <w:szCs w:val="24"/>
-            <w:u w:val="single"/>
-            <w:lang w:val="ro-RO"/>
-          </w:rPr>
-          <w:t>xpressjs.com/</w:t>
+          <w:t>https://expressjs.com/</w:t>
         </w:r>
       </w:hyperlink>
     </w:p>
@@ -11485,29 +7966,7 @@
             <w:u w:val="single"/>
             <w:lang w:val="ro-RO"/>
           </w:rPr>
-          <w:t>https:/</w:t>
-        </w:r>
-        <w:r>
-          <w:rPr>
-            <w:rFonts w:ascii="Times New Roman" w:eastAsia="Times New Roman" w:hAnsi="Times New Roman" w:cs="Times New Roman"/>
-            <w:color w:val="0000FF"/>
-            <w:sz w:val="24"/>
-            <w:szCs w:val="24"/>
-            <w:u w:val="single"/>
-            <w:lang w:val="ro-RO"/>
-          </w:rPr>
-          <w:t>/</w:t>
-        </w:r>
-        <w:r>
-          <w:rPr>
-            <w:rFonts w:ascii="Times New Roman" w:eastAsia="Times New Roman" w:hAnsi="Times New Roman" w:cs="Times New Roman"/>
-            <w:color w:val="0000FF"/>
-            <w:sz w:val="24"/>
-            <w:szCs w:val="24"/>
-            <w:u w:val="single"/>
-            <w:lang w:val="ro-RO"/>
-          </w:rPr>
-          <w:t>ai.google.dev/</w:t>
+          <w:t>https://ai.google.dev/</w:t>
         </w:r>
       </w:hyperlink>
     </w:p>
@@ -11525,43 +7984,17 @@
           <w:lang w:val="ro-RO"/>
         </w:rPr>
       </w:pPr>
-      <w:proofErr w:type="spellStart"/>
-      <w:r>
-        <w:rPr>
-          <w:rFonts w:ascii="Times New Roman" w:eastAsia="Times New Roman" w:hAnsi="Times New Roman" w:cs="Times New Roman"/>
-          <w:b/>
-          <w:bCs/>
-          <w:sz w:val="24"/>
-          <w:szCs w:val="24"/>
-          <w:lang w:val="ro-RO"/>
-        </w:rPr>
-        <w:t>Firebase</w:t>
-      </w:r>
-      <w:proofErr w:type="spellEnd"/>
-      <w:r>
-        <w:rPr>
-          <w:rFonts w:ascii="Times New Roman" w:eastAsia="Times New Roman" w:hAnsi="Times New Roman" w:cs="Times New Roman"/>
-          <w:b/>
-          <w:bCs/>
-          <w:sz w:val="24"/>
-          <w:szCs w:val="24"/>
-          <w:lang w:val="ro-RO"/>
-        </w:rPr>
-        <w:t xml:space="preserve"> </w:t>
-      </w:r>
-      <w:proofErr w:type="spellStart"/>
-      <w:r>
-        <w:rPr>
-          <w:rFonts w:ascii="Times New Roman" w:eastAsia="Times New Roman" w:hAnsi="Times New Roman" w:cs="Times New Roman"/>
-          <w:b/>
-          <w:bCs/>
-          <w:sz w:val="24"/>
-          <w:szCs w:val="24"/>
-          <w:lang w:val="ro-RO"/>
-        </w:rPr>
-        <w:t>Documentation</w:t>
-      </w:r>
-      <w:proofErr w:type="spellEnd"/>
+      <w:r>
+        <w:rPr>
+          <w:rFonts w:ascii="Times New Roman" w:eastAsia="Times New Roman" w:hAnsi="Times New Roman" w:cs="Times New Roman"/>
+          <w:b/>
+          <w:bCs/>
+          <w:sz w:val="24"/>
+          <w:szCs w:val="24"/>
+          <w:lang w:val="ro-RO"/>
+        </w:rPr>
+        <w:t>Firebase Documentation</w:t>
+      </w:r>
       <w:r>
         <w:rPr>
           <w:rFonts w:ascii="Times New Roman" w:eastAsia="Times New Roman" w:hAnsi="Times New Roman" w:cs="Times New Roman"/>
@@ -11581,29 +8014,7 @@
             <w:u w:val="single"/>
             <w:lang w:val="ro-RO"/>
           </w:rPr>
-          <w:t>https://f</w:t>
-        </w:r>
-        <w:r>
-          <w:rPr>
-            <w:rFonts w:ascii="Times New Roman" w:eastAsia="Times New Roman" w:hAnsi="Times New Roman" w:cs="Times New Roman"/>
-            <w:color w:val="0000FF"/>
-            <w:sz w:val="24"/>
-            <w:szCs w:val="24"/>
-            <w:u w:val="single"/>
-            <w:lang w:val="ro-RO"/>
-          </w:rPr>
-          <w:t>i</w:t>
-        </w:r>
-        <w:r>
-          <w:rPr>
-            <w:rFonts w:ascii="Times New Roman" w:eastAsia="Times New Roman" w:hAnsi="Times New Roman" w:cs="Times New Roman"/>
-            <w:color w:val="0000FF"/>
-            <w:sz w:val="24"/>
-            <w:szCs w:val="24"/>
-            <w:u w:val="single"/>
-            <w:lang w:val="ro-RO"/>
-          </w:rPr>
-          <w:t>rebase.google.com/docs</w:t>
+          <w:t>https://firebase.google.com/docs</w:t>
         </w:r>
       </w:hyperlink>
     </w:p>
@@ -11621,29 +8032,16 @@
           <w:lang w:val="ro-RO"/>
         </w:rPr>
       </w:pPr>
-      <w:proofErr w:type="spellStart"/>
-      <w:r>
-        <w:rPr>
-          <w:rFonts w:ascii="Times New Roman" w:eastAsia="Times New Roman" w:hAnsi="Times New Roman" w:cs="Times New Roman"/>
-          <w:b/>
-          <w:bCs/>
-          <w:sz w:val="24"/>
-          <w:szCs w:val="24"/>
-          <w:lang w:val="ro-RO"/>
-        </w:rPr>
-        <w:t>Tailwind</w:t>
-      </w:r>
-      <w:proofErr w:type="spellEnd"/>
-      <w:r>
-        <w:rPr>
-          <w:rFonts w:ascii="Times New Roman" w:eastAsia="Times New Roman" w:hAnsi="Times New Roman" w:cs="Times New Roman"/>
-          <w:b/>
-          <w:bCs/>
-          <w:sz w:val="24"/>
-          <w:szCs w:val="24"/>
-          <w:lang w:val="ro-RO"/>
-        </w:rPr>
-        <w:t xml:space="preserve"> CSS</w:t>
+      <w:r>
+        <w:rPr>
+          <w:rFonts w:ascii="Times New Roman" w:eastAsia="Times New Roman" w:hAnsi="Times New Roman" w:cs="Times New Roman"/>
+          <w:b/>
+          <w:bCs/>
+          <w:sz w:val="24"/>
+          <w:szCs w:val="24"/>
+          <w:lang w:val="ro-RO"/>
+        </w:rPr>
+        <w:t>Tailwind CSS</w:t>
       </w:r>
       <w:r>
         <w:rPr>
@@ -11664,29 +8062,7 @@
             <w:u w:val="single"/>
             <w:lang w:val="ro-RO"/>
           </w:rPr>
-          <w:t>https</w:t>
-        </w:r>
-        <w:r>
-          <w:rPr>
-            <w:rFonts w:ascii="Times New Roman" w:eastAsia="Times New Roman" w:hAnsi="Times New Roman" w:cs="Times New Roman"/>
-            <w:color w:val="0000FF"/>
-            <w:sz w:val="24"/>
-            <w:szCs w:val="24"/>
-            <w:u w:val="single"/>
-            <w:lang w:val="ro-RO"/>
-          </w:rPr>
-          <w:t>:</w:t>
-        </w:r>
-        <w:r>
-          <w:rPr>
-            <w:rFonts w:ascii="Times New Roman" w:eastAsia="Times New Roman" w:hAnsi="Times New Roman" w:cs="Times New Roman"/>
-            <w:color w:val="0000FF"/>
-            <w:sz w:val="24"/>
-            <w:szCs w:val="24"/>
-            <w:u w:val="single"/>
-            <w:lang w:val="ro-RO"/>
-          </w:rPr>
-          <w:t>//tailwindcss.com/</w:t>
+          <w:t>https://tailwindcss.com/</w:t>
         </w:r>
       </w:hyperlink>
     </w:p>
@@ -11708,7 +8084,7 @@
           <w:lang w:val="ro-RO"/>
         </w:rPr>
         <w:pict w14:anchorId="496CEFC6">
-          <v:rect id="_x0000_i1041" style="width:0;height:1.5pt" o:hralign="center" o:hrstd="t" o:hr="t" fillcolor="#a0a0a0" stroked="f"/>
+          <v:rect id="_x0000_i1035" style="width:0;height:1.5pt" o:hralign="center" o:hrstd="t" o:hr="t" fillcolor="#a0a0a0" stroked="f"/>
         </w:pict>
       </w:r>
     </w:p>
